--- a/docs/week02/index.docx
+++ b/docs/week02/index.docx
@@ -1,6 +1,6 @@
 
 <file path=word/document.xml><?xml version="1.0" encoding="utf-8"?>
-<w:document xmlns:wpc="http://schemas.microsoft.com/office/word/2010/wordprocessingCanvas" xmlns:cx="http://schemas.microsoft.com/office/drawing/2014/chartex" xmlns:cx1="http://schemas.microsoft.com/office/drawing/2015/9/8/chartex" xmlns:cx2="http://schemas.microsoft.com/office/drawing/2015/10/21/chartex" xmlns:cx3="http://schemas.microsoft.com/office/drawing/2016/5/9/chartex" xmlns:cx4="http://schemas.microsoft.com/office/drawing/2016/5/10/chartex" xmlns:cx5="http://schemas.microsoft.com/office/drawing/2016/5/11/chartex" xmlns:cx6="http://schemas.microsoft.com/office/drawing/2016/5/12/chartex" xmlns:cx7="http://schemas.microsoft.com/office/drawing/2016/5/13/chartex" xmlns:cx8="http://schemas.microsoft.com/office/drawing/2016/5/14/chartex" xmlns:mc="http://schemas.openxmlformats.org/markup-compatibility/2006" xmlns:aink="http://schemas.microsoft.com/office/drawing/2016/ink" xmlns:am3d="http://schemas.microsoft.com/office/drawing/2017/model3d" xmlns:o="urn:schemas-microsoft-com:office:office" xmlns:r="http://schemas.openxmlformats.org/officeDocument/2006/relationships" xmlns:m="http://schemas.openxmlformats.org/officeDocument/2006/math" xmlns:v="urn:schemas-microsoft-com:vml" xmlns:wp14="http://schemas.microsoft.com/office/word/2010/wordprocessingDrawing" xmlns:wp="http://schemas.openxmlformats.org/drawingml/2006/wordprocessingDrawing" xmlns:w10="urn:schemas-microsoft-com:office:word" xmlns:w="http://schemas.openxmlformats.org/wordprocessingml/2006/main" xmlns:w14="http://schemas.microsoft.com/office/word/2010/wordml" xmlns:w15="http://schemas.microsoft.com/office/word/2012/wordml" xmlns:w16cid="http://schemas.microsoft.com/office/word/2016/wordml/cid" xmlns:w16se="http://schemas.microsoft.com/office/word/2015/wordml/symex" xmlns:wpg="http://schemas.microsoft.com/office/word/2010/wordprocessingGroup" xmlns:wpi="http://schemas.microsoft.com/office/word/2010/wordprocessingInk" xmlns:wne="http://schemas.microsoft.com/office/word/2006/wordml" xmlns:wps="http://schemas.microsoft.com/office/word/2010/wordprocessingShape" mc:Ignorable="w14 w15 w16se w16cid wp14">
+<w:document xmlns:wpc="http://schemas.microsoft.com/office/word/2010/wordprocessingCanvas" xmlns:cx="http://schemas.microsoft.com/office/drawing/2014/chartex" xmlns:cx1="http://schemas.microsoft.com/office/drawing/2015/9/8/chartex" xmlns:cx2="http://schemas.microsoft.com/office/drawing/2015/10/21/chartex" xmlns:cx3="http://schemas.microsoft.com/office/drawing/2016/5/9/chartex" xmlns:cx4="http://schemas.microsoft.com/office/drawing/2016/5/10/chartex" xmlns:cx5="http://schemas.microsoft.com/office/drawing/2016/5/11/chartex" xmlns:cx6="http://schemas.microsoft.com/office/drawing/2016/5/12/chartex" xmlns:cx7="http://schemas.microsoft.com/office/drawing/2016/5/13/chartex" xmlns:cx8="http://schemas.microsoft.com/office/drawing/2016/5/14/chartex" xmlns:mc="http://schemas.openxmlformats.org/markup-compatibility/2006" xmlns:aink="http://schemas.microsoft.com/office/drawing/2016/ink" xmlns:am3d="http://schemas.microsoft.com/office/drawing/2017/model3d" xmlns:o="urn:schemas-microsoft-com:office:office" xmlns:r="http://schemas.openxmlformats.org/officeDocument/2006/relationships" xmlns:m="http://schemas.openxmlformats.org/officeDocument/2006/math" xmlns:v="urn:schemas-microsoft-com:vml" xmlns:wp14="http://schemas.microsoft.com/office/word/2010/wordprocessingDrawing" xmlns:wp="http://schemas.openxmlformats.org/drawingml/2006/wordprocessingDrawing" xmlns:w10="urn:schemas-microsoft-com:office:word" xmlns:w="http://schemas.openxmlformats.org/wordprocessingml/2006/main" xmlns:w14="http://schemas.microsoft.com/office/word/2010/wordml" xmlns:w15="http://schemas.microsoft.com/office/word/2012/wordml" xmlns:w16cex="http://schemas.microsoft.com/office/word/2018/wordml/cex" xmlns:w16cid="http://schemas.microsoft.com/office/word/2016/wordml/cid" xmlns:w16="http://schemas.microsoft.com/office/word/2018/wordml" xmlns:w16se="http://schemas.microsoft.com/office/word/2015/wordml/symex" xmlns:wpg="http://schemas.microsoft.com/office/word/2010/wordprocessingGroup" xmlns:wpi="http://schemas.microsoft.com/office/word/2010/wordprocessingInk" xmlns:wne="http://schemas.microsoft.com/office/word/2006/wordml" xmlns:wps="http://schemas.microsoft.com/office/word/2010/wordprocessingShape" mc:Ignorable="w14 w15 w16se w16cid w16 w16cex wp14">
   <w:body>
     <w:p>
       <w:pPr>
@@ -9,7 +9,6 @@
           <w:rFonts w:ascii="Times New Roman" w:hAnsi="Times New Roman" w:cs="Times New Roman"/>
         </w:rPr>
       </w:pPr>
-      <w:commentRangeStart w:id="0"/>
       <w:r>
         <w:rPr>
           <w:rFonts w:ascii="Times New Roman" w:hAnsi="Times New Roman" w:cs="Times New Roman"/>
@@ -21,16 +20,6 @@
           <w:rFonts w:ascii="Times New Roman" w:hAnsi="Times New Roman" w:cs="Times New Roman"/>
         </w:rPr>
         <w:t>the C language and Variables</w:t>
-      </w:r>
-      <w:commentRangeEnd w:id="0"/>
-      <w:r>
-        <w:rPr>
-          <w:rStyle w:val="CommentReference"/>
-          <w:rFonts w:ascii="Times New Roman" w:eastAsiaTheme="minorHAnsi" w:hAnsi="Times New Roman" w:cs="Times New Roman"/>
-          <w:spacing w:val="0"/>
-          <w:kern w:val="0"/>
-        </w:rPr>
-        <w:commentReference w:id="0"/>
       </w:r>
     </w:p>
     <w:p/>
@@ -97,12 +86,7 @@
         <w:t xml:space="preserve">. </w:t>
       </w:r>
       <w:r>
-        <w:t xml:space="preserve">The </w:t>
-      </w:r>
-      <w:bookmarkStart w:id="1" w:name="_GoBack"/>
-      <w:bookmarkEnd w:id="1"/>
-      <w:r>
-        <w:t xml:space="preserve">objective of this lab </w:t>
+        <w:t xml:space="preserve">The objective of this lab </w:t>
       </w:r>
       <w:r>
         <w:t xml:space="preserve">is to </w:t>
@@ -181,7 +165,7 @@
                     </pic:cNvPicPr>
                   </pic:nvPicPr>
                   <pic:blipFill>
-                    <a:blip r:embed="rId9">
+                    <a:blip r:embed="rId6">
                       <a:extLst>
                         <a:ext uri="{28A0092B-C50C-407E-A947-70E740481C1C}">
                           <a14:useLocalDpi xmlns:a14="http://schemas.microsoft.com/office/drawing/2010/main" val="0"/>
@@ -258,7 +242,6 @@
           <w:sz w:val="32"/>
           <w:szCs w:val="32"/>
         </w:rPr>
-        <w:lastRenderedPageBreak/>
         <w:t>Code Composer</w:t>
       </w:r>
     </w:p>
@@ -310,7 +293,7 @@
                     </pic:cNvPicPr>
                   </pic:nvPicPr>
                   <pic:blipFill>
-                    <a:blip r:embed="rId10">
+                    <a:blip r:embed="rId7">
                       <a:extLst>
                         <a:ext uri="{28A0092B-C50C-407E-A947-70E740481C1C}">
                           <a14:useLocalDpi xmlns:a14="http://schemas.microsoft.com/office/drawing/2010/main" val="0"/>
@@ -377,7 +360,7 @@
                     </pic:cNvPicPr>
                   </pic:nvPicPr>
                   <pic:blipFill>
-                    <a:blip r:embed="rId11">
+                    <a:blip r:embed="rId8">
                       <a:extLst>
                         <a:ext uri="{28A0092B-C50C-407E-A947-70E740481C1C}">
                           <a14:useLocalDpi xmlns:a14="http://schemas.microsoft.com/office/drawing/2010/main" val="0"/>
@@ -446,7 +429,6 @@
     </w:p>
     <w:p>
       <w:r>
-        <w:lastRenderedPageBreak/>
         <w:t xml:space="preserve">If you haven’t already </w:t>
       </w:r>
       <w:proofErr w:type="gramStart"/>
@@ -491,7 +473,7 @@
                     </pic:cNvPicPr>
                   </pic:nvPicPr>
                   <pic:blipFill>
-                    <a:blip r:embed="rId12">
+                    <a:blip r:embed="rId9">
                       <a:extLst>
                         <a:ext uri="{28A0092B-C50C-407E-A947-70E740481C1C}">
                           <a14:useLocalDpi xmlns:a14="http://schemas.microsoft.com/office/drawing/2010/main" val="0"/>
@@ -582,7 +564,7 @@
                     </pic:cNvPicPr>
                   </pic:nvPicPr>
                   <pic:blipFill>
-                    <a:blip r:embed="rId13">
+                    <a:blip r:embed="rId10">
                       <a:extLst>
                         <a:ext uri="{28A0092B-C50C-407E-A947-70E740481C1C}">
                           <a14:useLocalDpi xmlns:a14="http://schemas.microsoft.com/office/drawing/2010/main" val="0"/>
@@ -644,7 +626,6 @@
         <w:rPr>
           <w:color w:val="000000"/>
         </w:rPr>
-        <w:lastRenderedPageBreak/>
         <w:t>Now select Code Composer Studio, then CCS Projects:</w:t>
       </w:r>
     </w:p>
@@ -685,7 +666,7 @@
                     </pic:cNvPicPr>
                   </pic:nvPicPr>
                   <pic:blipFill>
-                    <a:blip r:embed="rId14">
+                    <a:blip r:embed="rId11">
                       <a:extLst>
                         <a:ext uri="{28A0092B-C50C-407E-A947-70E740481C1C}">
                           <a14:useLocalDpi xmlns:a14="http://schemas.microsoft.com/office/drawing/2010/main" val="0"/>
@@ -774,7 +755,7 @@
                     </pic:cNvPicPr>
                   </pic:nvPicPr>
                   <pic:blipFill>
-                    <a:blip r:embed="rId15">
+                    <a:blip r:embed="rId12">
                       <a:extLst>
                         <a:ext uri="{28A0092B-C50C-407E-A947-70E740481C1C}">
                           <a14:useLocalDpi xmlns:a14="http://schemas.microsoft.com/office/drawing/2010/main" val="0"/>
@@ -836,7 +817,6 @@
         <w:rPr>
           <w:color w:val="000000"/>
         </w:rPr>
-        <w:lastRenderedPageBreak/>
         <w:t xml:space="preserve">Browse to the directory where you unzip the archive. </w:t>
       </w:r>
       <w:r>
@@ -883,7 +863,7 @@
                     </pic:cNvPicPr>
                   </pic:nvPicPr>
                   <pic:blipFill>
-                    <a:blip r:embed="rId16">
+                    <a:blip r:embed="rId13">
                       <a:extLst>
                         <a:ext uri="{28A0092B-C50C-407E-A947-70E740481C1C}">
                           <a14:useLocalDpi xmlns:a14="http://schemas.microsoft.com/office/drawing/2010/main" val="0"/>
@@ -979,7 +959,7 @@
                     </pic:cNvPicPr>
                   </pic:nvPicPr>
                   <pic:blipFill>
-                    <a:blip r:embed="rId17">
+                    <a:blip r:embed="rId14">
                       <a:extLst>
                         <a:ext uri="{28A0092B-C50C-407E-A947-70E740481C1C}">
                           <a14:useLocalDpi xmlns:a14="http://schemas.microsoft.com/office/drawing/2010/main" val="0"/>
@@ -1048,7 +1028,6 @@
         <w:rPr>
           <w:color w:val="000000"/>
         </w:rPr>
-        <w:lastRenderedPageBreak/>
         <w:t>Make sure the bottom two check boxes are checked, then click Finish. You should now see this project in the Project Explorer window:</w:t>
       </w:r>
     </w:p>
@@ -1089,7 +1068,7 @@
                     </pic:cNvPicPr>
                   </pic:nvPicPr>
                   <pic:blipFill>
-                    <a:blip r:embed="rId18" cstate="print">
+                    <a:blip r:embed="rId15" cstate="print">
                       <a:extLst>
                         <a:ext uri="{28A0092B-C50C-407E-A947-70E740481C1C}">
                           <a14:useLocalDpi xmlns:a14="http://schemas.microsoft.com/office/drawing/2010/main" val="0"/>
@@ -1340,7 +1319,7 @@
                     </pic:cNvPicPr>
                   </pic:nvPicPr>
                   <pic:blipFill>
-                    <a:blip r:embed="rId19">
+                    <a:blip r:embed="rId16">
                       <a:extLst>
                         <a:ext uri="{28A0092B-C50C-407E-A947-70E740481C1C}">
                           <a14:useLocalDpi xmlns:a14="http://schemas.microsoft.com/office/drawing/2010/main" val="0"/>
@@ -1412,159 +1391,72 @@
         </w:rPr>
         <w:t xml:space="preserve">The Build process is </w:t>
       </w:r>
-      <w:del w:id="2" w:author="Lee Barney" w:date="2020-09-29T13:13:00Z">
-        <w:r>
-          <w:rPr>
-            <w:color w:val="000000"/>
-          </w:rPr>
-          <w:delText>also unique to the</w:delText>
-        </w:r>
-      </w:del>
-      <w:ins w:id="3" w:author="Lee Barney" w:date="2020-09-29T13:13:00Z">
-        <w:r>
-          <w:rPr>
-            <w:color w:val="000000"/>
-          </w:rPr>
-          <w:t>something that all compiled lang</w:t>
-        </w:r>
-      </w:ins>
-      <w:ins w:id="4" w:author="Lee Barney" w:date="2020-09-29T13:14:00Z">
-        <w:r>
-          <w:rPr>
-            <w:color w:val="000000"/>
-          </w:rPr>
-          <w:t>uages, like</w:t>
-        </w:r>
-      </w:ins>
+      <w:r>
+        <w:rPr>
+          <w:color w:val="000000"/>
+        </w:rPr>
+        <w:t>something that all compiled languages, like</w:t>
+      </w:r>
       <w:r>
         <w:rPr>
           <w:color w:val="000000"/>
         </w:rPr>
         <w:t xml:space="preserve"> C</w:t>
       </w:r>
-      <w:ins w:id="5" w:author="Lee Barney" w:date="2020-09-29T13:14:00Z">
-        <w:r>
-          <w:rPr>
-            <w:color w:val="000000"/>
-          </w:rPr>
-          <w:t>,</w:t>
-        </w:r>
-      </w:ins>
+      <w:r>
+        <w:rPr>
+          <w:color w:val="000000"/>
+        </w:rPr>
+        <w:t>,</w:t>
+      </w:r>
       <w:r>
         <w:rPr>
           <w:color w:val="000000"/>
         </w:rPr>
         <w:t xml:space="preserve"> </w:t>
       </w:r>
-      <w:ins w:id="6" w:author="Lee Barney" w:date="2020-09-29T13:14:00Z">
-        <w:r>
-          <w:rPr>
-            <w:color w:val="000000"/>
-          </w:rPr>
-          <w:t>must do prior to shipping or running.</w:t>
-        </w:r>
-      </w:ins>
-      <w:del w:id="7" w:author="Lee Barney" w:date="2020-09-29T13:14:00Z">
-        <w:r>
-          <w:rPr>
-            <w:color w:val="000000"/>
-          </w:rPr>
-          <w:delText xml:space="preserve">programming language, </w:delText>
-        </w:r>
-      </w:del>
-      <w:del w:id="8" w:author="Lee Barney" w:date="2020-09-29T13:13:00Z">
-        <w:r>
-          <w:rPr>
-            <w:color w:val="000000"/>
-          </w:rPr>
-          <w:delText xml:space="preserve">many </w:delText>
-        </w:r>
-      </w:del>
-      <w:ins w:id="9" w:author="Lee Barney" w:date="2020-09-29T13:14:00Z">
-        <w:r>
-          <w:rPr>
-            <w:color w:val="000000"/>
-          </w:rPr>
-          <w:t xml:space="preserve"> S</w:t>
-        </w:r>
-      </w:ins>
-      <w:ins w:id="10" w:author="Lee Barney" w:date="2020-09-29T13:13:00Z">
-        <w:r>
-          <w:rPr>
-            <w:color w:val="000000"/>
-          </w:rPr>
-          <w:t>ome</w:t>
-        </w:r>
-        <w:r>
-          <w:rPr>
-            <w:color w:val="000000"/>
-          </w:rPr>
-          <w:t xml:space="preserve"> </w:t>
-        </w:r>
-      </w:ins>
+      <w:r>
+        <w:rPr>
+          <w:color w:val="000000"/>
+        </w:rPr>
+        <w:t xml:space="preserve">must do prior to shipping or running. Some </w:t>
+      </w:r>
       <w:r>
         <w:rPr>
           <w:color w:val="000000"/>
         </w:rPr>
         <w:t>languages, like Python or Java</w:t>
       </w:r>
-      <w:ins w:id="11" w:author="Lee Barney" w:date="2020-09-29T13:13:00Z">
-        <w:r>
-          <w:rPr>
-            <w:color w:val="000000"/>
-          </w:rPr>
-          <w:t>Script</w:t>
-        </w:r>
-      </w:ins>
-      <w:r>
-        <w:rPr>
-          <w:color w:val="000000"/>
-        </w:rPr>
-        <w:t xml:space="preserve">, are interpreted languages, means that there is a program running on the device </w:t>
-      </w:r>
-      <w:r>
-        <w:rPr>
-          <w:color w:val="000000"/>
-        </w:rPr>
-        <w:lastRenderedPageBreak/>
-        <w:t xml:space="preserve">that </w:t>
-      </w:r>
-      <w:del w:id="12" w:author="Lee Barney" w:date="2020-09-29T13:14:00Z">
-        <w:r>
-          <w:rPr>
-            <w:color w:val="000000"/>
-          </w:rPr>
-          <w:delText xml:space="preserve">takes </w:delText>
-        </w:r>
-      </w:del>
-      <w:ins w:id="13" w:author="Lee Barney" w:date="2020-09-29T13:14:00Z">
-        <w:r>
-          <w:rPr>
-            <w:color w:val="000000"/>
-          </w:rPr>
-          <w:t>reads</w:t>
-        </w:r>
-        <w:r>
-          <w:rPr>
-            <w:color w:val="000000"/>
-          </w:rPr>
-          <w:t xml:space="preserve"> </w:t>
-        </w:r>
-      </w:ins>
+      <w:r>
+        <w:rPr>
+          <w:color w:val="000000"/>
+        </w:rPr>
+        <w:t>Script</w:t>
+      </w:r>
+      <w:r>
+        <w:rPr>
+          <w:color w:val="000000"/>
+        </w:rPr>
+        <w:t xml:space="preserve">, are interpreted languages, means that there is a program running on the device that </w:t>
+      </w:r>
+      <w:r>
+        <w:rPr>
+          <w:color w:val="000000"/>
+        </w:rPr>
+        <w:t xml:space="preserve">reads </w:t>
+      </w:r>
       <w:r>
         <w:rPr>
           <w:color w:val="000000"/>
         </w:rPr>
         <w:t xml:space="preserve">each command </w:t>
       </w:r>
-      <w:ins w:id="14" w:author="Lee Barney" w:date="2020-09-29T13:14:00Z">
-        <w:r>
-          <w:rPr>
-            <w:color w:val="000000"/>
-          </w:rPr>
-          <w:t xml:space="preserve">from the script file </w:t>
-        </w:r>
-      </w:ins>
+      <w:r>
+        <w:rPr>
+          <w:color w:val="000000"/>
+        </w:rPr>
+        <w:t xml:space="preserve">from the script file </w:t>
+      </w:r>
       <w:r>
         <w:rPr>
           <w:color w:val="000000"/>
@@ -1599,79 +1491,55 @@
           <w:color w:val="000000"/>
         </w:rPr>
       </w:pPr>
-      <w:ins w:id="15" w:author="Lee Barney" w:date="2020-09-29T13:15:00Z">
-        <w:r>
-          <w:rPr>
-            <w:color w:val="000000"/>
-          </w:rPr>
-          <w:t xml:space="preserve">Since </w:t>
-        </w:r>
-      </w:ins>
-      <w:del w:id="16" w:author="Lee Barney" w:date="2020-09-29T13:12:00Z">
-        <w:r>
-          <w:rPr>
-            <w:color w:val="000000"/>
-          </w:rPr>
-          <w:delText xml:space="preserve">The </w:delText>
-        </w:r>
-      </w:del>
+      <w:r>
+        <w:rPr>
+          <w:color w:val="000000"/>
+        </w:rPr>
+        <w:t xml:space="preserve">Since </w:t>
+      </w:r>
       <w:r>
         <w:rPr>
           <w:color w:val="000000"/>
         </w:rPr>
         <w:t>C</w:t>
       </w:r>
-      <w:ins w:id="17" w:author="Lee Barney" w:date="2020-09-29T13:12:00Z">
-        <w:r>
-          <w:rPr>
-            <w:color w:val="000000"/>
-          </w:rPr>
-          <w:t xml:space="preserve">, like many other languages, is a compiled </w:t>
-        </w:r>
-      </w:ins>
-      <w:del w:id="18" w:author="Lee Barney" w:date="2020-09-29T13:12:00Z">
-        <w:r>
-          <w:rPr>
-            <w:color w:val="000000"/>
-          </w:rPr>
-          <w:delText xml:space="preserve"> </w:delText>
-        </w:r>
-      </w:del>
-      <w:r>
-        <w:rPr>
-          <w:color w:val="000000"/>
-        </w:rPr>
-        <w:t>programming language</w:t>
-      </w:r>
-      <w:del w:id="19" w:author="Lee Barney" w:date="2020-09-29T13:12:00Z">
-        <w:r>
-          <w:rPr>
-            <w:color w:val="000000"/>
-          </w:rPr>
-          <w:delText xml:space="preserve"> is a compiled language</w:delText>
-        </w:r>
-      </w:del>
-      <w:del w:id="20" w:author="Lee Barney" w:date="2020-09-29T13:15:00Z">
-        <w:r>
-          <w:rPr>
-            <w:color w:val="000000"/>
-          </w:rPr>
-          <w:delText>. This means that</w:delText>
-        </w:r>
-      </w:del>
-      <w:ins w:id="21" w:author="Lee Barney" w:date="2020-09-29T13:15:00Z">
-        <w:r>
-          <w:rPr>
-            <w:color w:val="000000"/>
-          </w:rPr>
-          <w:t xml:space="preserve">, </w:t>
-        </w:r>
-      </w:ins>
-      <w:r>
-        <w:rPr>
-          <w:color w:val="000000"/>
-        </w:rPr>
-        <w:t xml:space="preserve"> a special program called a compiler takes your program and turns it into machine code. When you want to run your </w:t>
+      <w:r>
+        <w:rPr>
+          <w:color w:val="000000"/>
+        </w:rPr>
+        <w:t xml:space="preserve">, like many other languages, is a compiled </w:t>
+      </w:r>
+      <w:r>
+        <w:rPr>
+          <w:color w:val="000000"/>
+        </w:rPr>
+        <w:t xml:space="preserve">programming </w:t>
+      </w:r>
+      <w:proofErr w:type="gramStart"/>
+      <w:r>
+        <w:rPr>
+          <w:color w:val="000000"/>
+        </w:rPr>
+        <w:t>language</w:t>
+      </w:r>
+      <w:r>
+        <w:rPr>
+          <w:color w:val="000000"/>
+        </w:rPr>
+        <w:t xml:space="preserve">, </w:t>
+      </w:r>
+      <w:r>
+        <w:rPr>
+          <w:color w:val="000000"/>
+        </w:rPr>
+        <w:t xml:space="preserve"> a</w:t>
+      </w:r>
+      <w:proofErr w:type="gramEnd"/>
+      <w:r>
+        <w:rPr>
+          <w:color w:val="000000"/>
+        </w:rPr>
+        <w:t xml:space="preserve"> special program called a compiler takes your program and turns it into machine code. When you want to run your </w:t>
       </w:r>
       <w:proofErr w:type="gramStart"/>
       <w:r>
@@ -1745,7 +1613,7 @@
                     </pic:cNvPicPr>
                   </pic:nvPicPr>
                   <pic:blipFill>
-                    <a:blip r:embed="rId20">
+                    <a:blip r:embed="rId17">
                       <a:extLst>
                         <a:ext uri="{28A0092B-C50C-407E-A947-70E740481C1C}">
                           <a14:useLocalDpi xmlns:a14="http://schemas.microsoft.com/office/drawing/2010/main" val="0"/>
@@ -1834,7 +1702,7 @@
                     </pic:cNvPicPr>
                   </pic:nvPicPr>
                   <pic:blipFill>
-                    <a:blip r:embed="rId21" cstate="print">
+                    <a:blip r:embed="rId18" cstate="print">
                       <a:extLst>
                         <a:ext uri="{28A0092B-C50C-407E-A947-70E740481C1C}">
                           <a14:useLocalDpi xmlns:a14="http://schemas.microsoft.com/office/drawing/2010/main" val="0"/>
@@ -1883,7 +1751,6 @@
         <w:rPr>
           <w:color w:val="000000"/>
         </w:rPr>
-        <w:lastRenderedPageBreak/>
         <w:t>The program is on the MSP432P401R hardware, but you now need to press Resume to actually run the code:</w:t>
       </w:r>
     </w:p>
@@ -1924,7 +1791,7 @@
                     </pic:cNvPicPr>
                   </pic:nvPicPr>
                   <pic:blipFill>
-                    <a:blip r:embed="rId22">
+                    <a:blip r:embed="rId19">
                       <a:extLst>
                         <a:ext uri="{28A0092B-C50C-407E-A947-70E740481C1C}">
                           <a14:useLocalDpi xmlns:a14="http://schemas.microsoft.com/office/drawing/2010/main" val="0"/>
@@ -2013,7 +1880,7 @@
                     </pic:cNvPicPr>
                   </pic:nvPicPr>
                   <pic:blipFill>
-                    <a:blip r:embed="rId23" cstate="print">
+                    <a:blip r:embed="rId20" cstate="print">
                       <a:extLst>
                         <a:ext uri="{28A0092B-C50C-407E-A947-70E740481C1C}">
                           <a14:useLocalDpi xmlns:a14="http://schemas.microsoft.com/office/drawing/2010/main" val="0"/>
@@ -2178,7 +2045,7 @@
                     </pic:cNvPicPr>
                   </pic:nvPicPr>
                   <pic:blipFill>
-                    <a:blip r:embed="rId24">
+                    <a:blip r:embed="rId21">
                       <a:extLst>
                         <a:ext uri="{28A0092B-C50C-407E-A947-70E740481C1C}">
                           <a14:useLocalDpi xmlns:a14="http://schemas.microsoft.com/office/drawing/2010/main" val="0"/>
@@ -2227,45 +2094,40 @@
         <w:rPr>
           <w:color w:val="000000"/>
         </w:rPr>
-        <w:lastRenderedPageBreak/>
-        <w:t>By the way, you’ve also added a</w:t>
-      </w:r>
-      <w:ins w:id="22" w:author="Lee Barney" w:date="2020-09-29T13:16:00Z">
-        <w:r>
-          <w:rPr>
-            <w:color w:val="000000"/>
-          </w:rPr>
-          <w:t>n infinite</w:t>
-        </w:r>
-      </w:ins>
-      <w:r>
-        <w:rPr>
-          <w:color w:val="000000"/>
-        </w:rPr>
-        <w:t xml:space="preserve"> while</w:t>
-      </w:r>
-      <w:del w:id="23" w:author="Lee Barney" w:date="2020-09-29T13:16:00Z">
-        <w:r>
-          <w:rPr>
-            <w:color w:val="000000"/>
-          </w:rPr>
-          <w:delText xml:space="preserve"> forever</w:delText>
-        </w:r>
-      </w:del>
-      <w:r>
-        <w:rPr>
-          <w:color w:val="000000"/>
-        </w:rPr>
-        <w:t xml:space="preserve"> loop, just so the program keep</w:t>
-      </w:r>
-      <w:ins w:id="24" w:author="Lee Barney" w:date="2020-09-29T13:16:00Z">
-        <w:r>
-          <w:rPr>
-            <w:color w:val="000000"/>
-          </w:rPr>
-          <w:t>s</w:t>
-        </w:r>
-      </w:ins>
+        <w:t xml:space="preserve">By the way, </w:t>
+      </w:r>
+      <w:proofErr w:type="gramStart"/>
+      <w:r>
+        <w:rPr>
+          <w:color w:val="000000"/>
+        </w:rPr>
+        <w:t>you’ve</w:t>
+      </w:r>
+      <w:proofErr w:type="gramEnd"/>
+      <w:r>
+        <w:rPr>
+          <w:color w:val="000000"/>
+        </w:rPr>
+        <w:t xml:space="preserve"> also added a</w:t>
+      </w:r>
+      <w:r>
+        <w:rPr>
+          <w:color w:val="000000"/>
+        </w:rPr>
+        <w:t>n infinite</w:t>
+      </w:r>
+      <w:r>
+        <w:rPr>
+          <w:color w:val="000000"/>
+        </w:rPr>
+        <w:t xml:space="preserve"> while loop, just so the program keep</w:t>
+      </w:r>
+      <w:r>
+        <w:rPr>
+          <w:color w:val="000000"/>
+        </w:rPr>
+        <w:t>s</w:t>
+      </w:r>
       <w:r>
         <w:rPr>
           <w:color w:val="000000"/>
@@ -2284,27 +2146,31 @@
         </w:rPr>
         <w:t xml:space="preserve"> declaration for any variable </w:t>
       </w:r>
-      <w:ins w:id="25" w:author="Lee Barney" w:date="2020-09-29T13:17:00Z">
-        <w:r>
-          <w:rPr>
-            <w:color w:val="000000"/>
-          </w:rPr>
-          <w:t>works like this;</w:t>
-        </w:r>
-      </w:ins>
-      <w:del w:id="26" w:author="Lee Barney" w:date="2020-09-29T13:17:00Z">
-        <w:r>
-          <w:rPr>
-            <w:color w:val="000000"/>
-          </w:rPr>
-          <w:delText>is simple,</w:delText>
-        </w:r>
-      </w:del>
-      <w:r>
-        <w:rPr>
-          <w:color w:val="000000"/>
-        </w:rPr>
-        <w:t xml:space="preserve"> first you detail the type, then the name of the variable, and then, optionally, you’ll can initialize the variable to a value.</w:t>
+      <w:r>
+        <w:rPr>
+          <w:color w:val="000000"/>
+        </w:rPr>
+        <w:t>works like this;</w:t>
+      </w:r>
+      <w:r>
+        <w:rPr>
+          <w:color w:val="000000"/>
+        </w:rPr>
+        <w:t xml:space="preserve"> first you detail the type, then the name of the variable, and then, optionally, </w:t>
+      </w:r>
+      <w:proofErr w:type="gramStart"/>
+      <w:r>
+        <w:rPr>
+          <w:color w:val="000000"/>
+        </w:rPr>
+        <w:t>you’ll</w:t>
+      </w:r>
+      <w:proofErr w:type="gramEnd"/>
+      <w:r>
+        <w:rPr>
+          <w:color w:val="000000"/>
+        </w:rPr>
+        <w:t xml:space="preserve"> can initialize the variable to a value.</w:t>
       </w:r>
     </w:p>
     <w:p>
@@ -2371,7 +2237,7 @@
                     </pic:cNvPicPr>
                   </pic:nvPicPr>
                   <pic:blipFill>
-                    <a:blip r:embed="rId25">
+                    <a:blip r:embed="rId22">
                       <a:extLst>
                         <a:ext uri="{28A0092B-C50C-407E-A947-70E740481C1C}">
                           <a14:useLocalDpi xmlns:a14="http://schemas.microsoft.com/office/drawing/2010/main" val="0"/>
@@ -2487,7 +2353,7 @@
                     </pic:cNvPicPr>
                   </pic:nvPicPr>
                   <pic:blipFill>
-                    <a:blip r:embed="rId26" cstate="print">
+                    <a:blip r:embed="rId23" cstate="print">
                       <a:extLst>
                         <a:ext uri="{28A0092B-C50C-407E-A947-70E740481C1C}">
                           <a14:useLocalDpi xmlns:a14="http://schemas.microsoft.com/office/drawing/2010/main" val="0"/>
@@ -2536,21 +2402,7 @@
         <w:rPr>
           <w:color w:val="000000"/>
         </w:rPr>
-        <w:t xml:space="preserve">In this case you have a variable named variable1, it is of type int, </w:t>
-      </w:r>
-      <w:proofErr w:type="gramStart"/>
-      <w:r>
-        <w:rPr>
-          <w:color w:val="000000"/>
-        </w:rPr>
-        <w:t>it’s</w:t>
-      </w:r>
-      <w:proofErr w:type="gramEnd"/>
-      <w:r>
-        <w:rPr>
-          <w:color w:val="000000"/>
-        </w:rPr>
-        <w:t xml:space="preserve"> current value is 0, and its Location is </w:t>
+        <w:t xml:space="preserve">In this case you have a variable named variable1, it is of type int, it’s current value is 0, and its Location is </w:t>
       </w:r>
       <w:r>
         <w:rPr>
@@ -2589,7 +2441,6 @@
         <w:rPr>
           <w:color w:val="000000"/>
         </w:rPr>
-        <w:lastRenderedPageBreak/>
         <w:t>Now use the Step Over command to step over line 13:</w:t>
       </w:r>
     </w:p>
@@ -2630,7 +2481,7 @@
                     </pic:cNvPicPr>
                   </pic:nvPicPr>
                   <pic:blipFill>
-                    <a:blip r:embed="rId27">
+                    <a:blip r:embed="rId24">
                       <a:extLst>
                         <a:ext uri="{28A0092B-C50C-407E-A947-70E740481C1C}">
                           <a14:useLocalDpi xmlns:a14="http://schemas.microsoft.com/office/drawing/2010/main" val="0"/>
@@ -2726,7 +2577,7 @@
                     </pic:cNvPicPr>
                   </pic:nvPicPr>
                   <pic:blipFill>
-                    <a:blip r:embed="rId28">
+                    <a:blip r:embed="rId25">
                       <a:extLst>
                         <a:ext uri="{28A0092B-C50C-407E-A947-70E740481C1C}">
                           <a14:useLocalDpi xmlns:a14="http://schemas.microsoft.com/office/drawing/2010/main" val="0"/>
@@ -2858,7 +2709,7 @@
                     </pic:cNvPicPr>
                   </pic:nvPicPr>
                   <pic:blipFill>
-                    <a:blip r:embed="rId29">
+                    <a:blip r:embed="rId26">
                       <a:extLst>
                         <a:ext uri="{28A0092B-C50C-407E-A947-70E740481C1C}">
                           <a14:useLocalDpi xmlns:a14="http://schemas.microsoft.com/office/drawing/2010/main" val="0"/>
@@ -2921,169 +2772,74 @@
         <w:rPr>
           <w:color w:val="000000"/>
         </w:rPr>
-        <w:lastRenderedPageBreak/>
         <w:t xml:space="preserve">This introduces two new types of variable, a float and character array. </w:t>
       </w:r>
-      <w:del w:id="27" w:author="Lee Barney" w:date="2020-09-29T13:19:00Z">
-        <w:r>
-          <w:rPr>
-            <w:color w:val="000000"/>
-          </w:rPr>
-          <w:delText>The float</w:delText>
-        </w:r>
-      </w:del>
-      <w:ins w:id="28" w:author="Lee Barney" w:date="2020-09-29T13:19:00Z">
-        <w:r>
-          <w:rPr>
-            <w:color w:val="000000"/>
-          </w:rPr>
-          <w:t>Floats</w:t>
-        </w:r>
-      </w:ins>
+      <w:r>
+        <w:rPr>
+          <w:color w:val="000000"/>
+        </w:rPr>
+        <w:t>Floats</w:t>
+      </w:r>
+      <w:r>
+        <w:rPr>
+          <w:color w:val="000000"/>
+        </w:rPr>
+        <w:t xml:space="preserve"> hold </w:t>
+      </w:r>
+      <w:r>
+        <w:rPr>
+          <w:color w:val="000000"/>
+        </w:rPr>
+        <w:t xml:space="preserve">small </w:t>
+      </w:r>
+      <w:r>
+        <w:rPr>
+          <w:color w:val="000000"/>
+        </w:rPr>
+        <w:t xml:space="preserve">values that </w:t>
+      </w:r>
+      <w:r>
+        <w:rPr>
+          <w:color w:val="000000"/>
+        </w:rPr>
+        <w:t>have a decimal point.</w:t>
+      </w:r>
       <w:r>
         <w:rPr>
           <w:color w:val="000000"/>
         </w:rPr>
         <w:t xml:space="preserve"> </w:t>
       </w:r>
-      <w:del w:id="29" w:author="Lee Barney" w:date="2020-09-29T13:19:00Z">
-        <w:r>
-          <w:rPr>
-            <w:color w:val="000000"/>
-          </w:rPr>
-          <w:delText xml:space="preserve">will </w:delText>
-        </w:r>
-      </w:del>
-      <w:r>
-        <w:rPr>
-          <w:color w:val="000000"/>
-        </w:rPr>
-        <w:t xml:space="preserve">hold </w:t>
-      </w:r>
-      <w:ins w:id="30" w:author="Lee Barney" w:date="2020-09-29T13:18:00Z">
-        <w:r>
-          <w:rPr>
-            <w:color w:val="000000"/>
-          </w:rPr>
-          <w:t xml:space="preserve">small </w:t>
-        </w:r>
-      </w:ins>
-      <w:r>
-        <w:rPr>
-          <w:color w:val="000000"/>
-        </w:rPr>
-        <w:t xml:space="preserve">values that </w:t>
-      </w:r>
-      <w:del w:id="31" w:author="Lee Barney" w:date="2020-09-29T13:18:00Z">
-        <w:r>
-          <w:rPr>
-            <w:color w:val="000000"/>
-          </w:rPr>
-          <w:delText>have values after the decimal point</w:delText>
-        </w:r>
-      </w:del>
-      <w:ins w:id="32" w:author="Lee Barney" w:date="2020-09-29T13:18:00Z">
-        <w:r>
-          <w:rPr>
-            <w:color w:val="000000"/>
-          </w:rPr>
-          <w:t>have a decimal point</w:t>
-        </w:r>
-      </w:ins>
-      <w:ins w:id="33" w:author="Lee Barney" w:date="2020-09-29T13:19:00Z">
-        <w:r>
-          <w:rPr>
-            <w:color w:val="000000"/>
-          </w:rPr>
-          <w:t>.</w:t>
-        </w:r>
-      </w:ins>
-      <w:del w:id="34" w:author="Lee Barney" w:date="2020-09-29T13:19:00Z">
-        <w:r>
-          <w:rPr>
-            <w:color w:val="000000"/>
-          </w:rPr>
-          <w:delText>,</w:delText>
-        </w:r>
-      </w:del>
-      <w:r>
-        <w:rPr>
-          <w:color w:val="000000"/>
-        </w:rPr>
-        <w:t xml:space="preserve"> </w:t>
-      </w:r>
-      <w:del w:id="35" w:author="Lee Barney" w:date="2020-09-29T13:19:00Z">
-        <w:r>
-          <w:rPr>
-            <w:color w:val="000000"/>
-          </w:rPr>
-          <w:delText>and the c</w:delText>
-        </w:r>
-      </w:del>
-      <w:ins w:id="36" w:author="Lee Barney" w:date="2020-09-29T13:19:00Z">
-        <w:r>
-          <w:rPr>
-            <w:color w:val="000000"/>
-          </w:rPr>
-          <w:t>C</w:t>
-        </w:r>
-      </w:ins>
+      <w:r>
+        <w:rPr>
+          <w:color w:val="000000"/>
+        </w:rPr>
+        <w:t>C</w:t>
+      </w:r>
       <w:r>
         <w:rPr>
           <w:color w:val="000000"/>
         </w:rPr>
         <w:t>haracter array</w:t>
       </w:r>
-      <w:ins w:id="37" w:author="Lee Barney" w:date="2020-09-29T13:19:00Z">
-        <w:r>
-          <w:rPr>
-            <w:color w:val="000000"/>
-          </w:rPr>
-          <w:t>s</w:t>
-        </w:r>
-      </w:ins>
-      <w:r>
-        <w:rPr>
-          <w:color w:val="000000"/>
-        </w:rPr>
-        <w:t xml:space="preserve"> hold</w:t>
-      </w:r>
-      <w:del w:id="38" w:author="Lee Barney" w:date="2020-09-29T13:19:00Z">
-        <w:r>
-          <w:rPr>
-            <w:color w:val="000000"/>
-          </w:rPr>
-          <w:delText>s</w:delText>
-        </w:r>
-      </w:del>
-      <w:r>
-        <w:rPr>
-          <w:color w:val="000000"/>
-        </w:rPr>
-        <w:t xml:space="preserve"> </w:t>
-      </w:r>
-      <w:del w:id="39" w:author="Lee Barney" w:date="2020-09-29T13:19:00Z">
-        <w:r>
-          <w:rPr>
-            <w:color w:val="000000"/>
-          </w:rPr>
-          <w:delText xml:space="preserve">character </w:delText>
-        </w:r>
-      </w:del>
-      <w:ins w:id="40" w:author="Lee Barney" w:date="2020-09-29T13:19:00Z">
-        <w:r>
-          <w:rPr>
-            <w:color w:val="000000"/>
-          </w:rPr>
-          <w:t>string</w:t>
-        </w:r>
-        <w:r>
-          <w:rPr>
-            <w:color w:val="000000"/>
-          </w:rPr>
-          <w:t xml:space="preserve"> </w:t>
-        </w:r>
-      </w:ins>
+      <w:r>
+        <w:rPr>
+          <w:color w:val="000000"/>
+        </w:rPr>
+        <w:t>s</w:t>
+      </w:r>
+      <w:r>
+        <w:rPr>
+          <w:color w:val="000000"/>
+        </w:rPr>
+        <w:t xml:space="preserve"> hold </w:t>
+      </w:r>
+      <w:r>
+        <w:rPr>
+          <w:color w:val="000000"/>
+        </w:rPr>
+        <w:t xml:space="preserve">string </w:t>
+      </w:r>
       <w:r>
         <w:rPr>
           <w:color w:val="000000"/>
@@ -3101,11 +2857,6 @@
           <w:i/>
           <w:iCs/>
           <w:color w:val="000000"/>
-          <w:rPrChange w:id="41" w:author="Lee Barney" w:date="2020-09-29T13:19:00Z">
-            <w:rPr>
-              <w:color w:val="000000"/>
-            </w:rPr>
-          </w:rPrChange>
         </w:rPr>
         <w:t>name</w:t>
       </w:r>
@@ -3115,58 +2866,36 @@
         </w:rPr>
         <w:t xml:space="preserve"> array. I</w:t>
       </w:r>
-      <w:ins w:id="42" w:author="Lee Barney" w:date="2020-09-29T13:20:00Z">
-        <w:r>
-          <w:rPr>
-            <w:color w:val="000000"/>
-          </w:rPr>
-          <w:t>t is i</w:t>
-        </w:r>
-      </w:ins>
+      <w:r>
+        <w:rPr>
+          <w:color w:val="000000"/>
+        </w:rPr>
+        <w:t>t is i</w:t>
+      </w:r>
       <w:r>
         <w:rPr>
           <w:color w:val="000000"/>
         </w:rPr>
         <w:t xml:space="preserve">mportant to note </w:t>
       </w:r>
-      <w:ins w:id="43" w:author="Lee Barney" w:date="2020-09-29T13:20:00Z">
-        <w:r>
-          <w:rPr>
-            <w:color w:val="000000"/>
-          </w:rPr>
-          <w:t xml:space="preserve">that </w:t>
-        </w:r>
-      </w:ins>
-      <w:del w:id="44" w:author="Lee Barney" w:date="2020-09-29T13:20:00Z">
-        <w:r>
-          <w:rPr>
-            <w:color w:val="000000"/>
-          </w:rPr>
-          <w:delText xml:space="preserve">is </w:delText>
-        </w:r>
-      </w:del>
+      <w:r>
+        <w:rPr>
+          <w:color w:val="000000"/>
+        </w:rPr>
+        <w:t xml:space="preserve">that </w:t>
+      </w:r>
       <w:r>
         <w:rPr>
           <w:color w:val="000000"/>
         </w:rPr>
         <w:t>the NULL character, o</w:t>
       </w:r>
-      <w:ins w:id="45" w:author="Lee Barney" w:date="2020-09-29T13:20:00Z">
-        <w:r>
-          <w:rPr>
-            <w:color w:val="000000"/>
-          </w:rPr>
-          <w:t>r</w:t>
-        </w:r>
-      </w:ins>
-      <w:del w:id="46" w:author="Lee Barney" w:date="2020-09-29T13:20:00Z">
-        <w:r>
-          <w:rPr>
-            <w:color w:val="000000"/>
-          </w:rPr>
-          <w:delText>f</w:delText>
-        </w:r>
-      </w:del>
+      <w:r>
+        <w:rPr>
+          <w:color w:val="000000"/>
+        </w:rPr>
+        <w:t>r</w:t>
+      </w:r>
       <w:r>
         <w:rPr>
           <w:color w:val="000000"/>
@@ -3191,18 +2920,27 @@
         <w:rPr>
           <w:color w:val="000000"/>
         </w:rPr>
-        <w:t xml:space="preserve">Now compile and upload the code. If you haven’t changed it your breakpoint should still be at the </w:t>
+        <w:t xml:space="preserve">Now compile and upload the code. If you </w:t>
+      </w:r>
+      <w:proofErr w:type="gramStart"/>
+      <w:r>
+        <w:rPr>
+          <w:color w:val="000000"/>
+        </w:rPr>
+        <w:t>haven’t</w:t>
+      </w:r>
+      <w:proofErr w:type="gramEnd"/>
+      <w:r>
+        <w:rPr>
+          <w:color w:val="000000"/>
+        </w:rPr>
+        <w:t xml:space="preserve"> changed it your breakpoint should still be at the </w:t>
       </w:r>
       <w:r>
         <w:rPr>
           <w:i/>
           <w:iCs/>
           <w:color w:val="000000"/>
-          <w:rPrChange w:id="47" w:author="Lee Barney" w:date="2020-09-29T13:21:00Z">
-            <w:rPr>
-              <w:color w:val="000000"/>
-            </w:rPr>
-          </w:rPrChange>
         </w:rPr>
         <w:t>variable = 5;</w:t>
       </w:r>
@@ -3217,21 +2955,7 @@
         <w:rPr>
           <w:color w:val="000000"/>
         </w:rPr>
-        <w:t>so</w:t>
-      </w:r>
-      <w:del w:id="48" w:author="Lee Barney" w:date="2020-09-29T13:21:00Z">
-        <w:r>
-          <w:rPr>
-            <w:color w:val="000000"/>
-          </w:rPr>
-          <w:delText xml:space="preserve"> the </w:delText>
-        </w:r>
-      </w:del>
-      <w:r>
-        <w:rPr>
-          <w:color w:val="000000"/>
-        </w:rPr>
-        <w:t>Resume</w:t>
+        <w:t>soResume</w:t>
       </w:r>
       <w:proofErr w:type="spellEnd"/>
       <w:r>
@@ -3240,27 +2964,31 @@
         </w:rPr>
         <w:t xml:space="preserve"> the code and it should stop at that line. </w:t>
       </w:r>
-      <w:ins w:id="49" w:author="Lee Barney" w:date="2020-09-29T13:21:00Z">
-        <w:r>
-          <w:rPr>
-            <w:color w:val="000000"/>
-          </w:rPr>
-          <w:t>Then y</w:t>
-        </w:r>
-      </w:ins>
-      <w:del w:id="50" w:author="Lee Barney" w:date="2020-09-29T13:21:00Z">
-        <w:r>
-          <w:rPr>
-            <w:color w:val="000000"/>
-          </w:rPr>
-          <w:delText>Y</w:delText>
-        </w:r>
-      </w:del>
-      <w:r>
-        <w:rPr>
-          <w:color w:val="000000"/>
-        </w:rPr>
-        <w:t>ou should see something similar to this:</w:t>
+      <w:r>
+        <w:rPr>
+          <w:color w:val="000000"/>
+        </w:rPr>
+        <w:t>Then y</w:t>
+      </w:r>
+      <w:r>
+        <w:rPr>
+          <w:color w:val="000000"/>
+        </w:rPr>
+        <w:t xml:space="preserve">ou should see something </w:t>
+      </w:r>
+      <w:proofErr w:type="gramStart"/>
+      <w:r>
+        <w:rPr>
+          <w:color w:val="000000"/>
+        </w:rPr>
+        <w:t>similar to</w:t>
+      </w:r>
+      <w:proofErr w:type="gramEnd"/>
+      <w:r>
+        <w:rPr>
+          <w:color w:val="000000"/>
+        </w:rPr>
+        <w:t xml:space="preserve"> this:</w:t>
       </w:r>
     </w:p>
     <w:p>
@@ -3299,7 +3027,7 @@
                     </pic:cNvPicPr>
                   </pic:nvPicPr>
                   <pic:blipFill>
-                    <a:blip r:embed="rId30" cstate="print">
+                    <a:blip r:embed="rId27" cstate="print">
                       <a:extLst>
                         <a:ext uri="{28A0092B-C50C-407E-A947-70E740481C1C}">
                           <a14:useLocalDpi xmlns:a14="http://schemas.microsoft.com/office/drawing/2010/main" val="0"/>
@@ -3350,14 +3078,12 @@
         </w:rPr>
         <w:t>Notice all of our variables are shown in the Variables space. Each has a type, and an address</w:t>
       </w:r>
-      <w:ins w:id="51" w:author="Lee Barney" w:date="2020-09-29T13:21:00Z">
-        <w:r>
-          <w:rPr>
-            <w:color w:val="000000"/>
-          </w:rPr>
-          <w:t xml:space="preserve"> (See the Location column in the table)</w:t>
-        </w:r>
-      </w:ins>
+      <w:r>
+        <w:rPr>
+          <w:color w:val="000000"/>
+        </w:rPr>
+        <w:t xml:space="preserve"> (See the Location column in the table)</w:t>
+      </w:r>
       <w:r>
         <w:rPr>
           <w:color w:val="000000"/>
@@ -3420,7 +3146,7 @@
                     </pic:cNvPicPr>
                   </pic:nvPicPr>
                   <pic:blipFill>
-                    <a:blip r:embed="rId31">
+                    <a:blip r:embed="rId28">
                       <a:extLst>
                         <a:ext uri="{28A0092B-C50C-407E-A947-70E740481C1C}">
                           <a14:useLocalDpi xmlns:a14="http://schemas.microsoft.com/office/drawing/2010/main" val="0"/>
@@ -3536,7 +3262,6 @@
         <w:rPr>
           <w:color w:val="000000"/>
         </w:rPr>
-        <w:lastRenderedPageBreak/>
         <w:t>And the answer is this would have caused a compile error, like this:</w:t>
       </w:r>
     </w:p>
@@ -3584,7 +3309,7 @@
                     </pic:cNvPicPr>
                   </pic:nvPicPr>
                   <pic:blipFill>
-                    <a:blip r:embed="rId32">
+                    <a:blip r:embed="rId29">
                       <a:extLst>
                         <a:ext uri="{28A0092B-C50C-407E-A947-70E740481C1C}">
                           <a14:useLocalDpi xmlns:a14="http://schemas.microsoft.com/office/drawing/2010/main" val="0"/>
@@ -3673,7 +3398,7 @@
                     </pic:cNvPicPr>
                   </pic:nvPicPr>
                   <pic:blipFill>
-                    <a:blip r:embed="rId33">
+                    <a:blip r:embed="rId30">
                       <a:extLst>
                         <a:ext uri="{28A0092B-C50C-407E-A947-70E740481C1C}">
                           <a14:useLocalDpi xmlns:a14="http://schemas.microsoft.com/office/drawing/2010/main" val="0"/>
@@ -3777,7 +3502,7 @@
                     </pic:cNvPicPr>
                   </pic:nvPicPr>
                   <pic:blipFill>
-                    <a:blip r:embed="rId34">
+                    <a:blip r:embed="rId31">
                       <a:extLst>
                         <a:ext uri="{28A0092B-C50C-407E-A947-70E740481C1C}">
                           <a14:useLocalDpi xmlns:a14="http://schemas.microsoft.com/office/drawing/2010/main" val="0"/>
@@ -3826,7 +3551,6 @@
         <w:rPr>
           <w:color w:val="000000"/>
         </w:rPr>
-        <w:lastRenderedPageBreak/>
         <w:t>Notice line 21. It is important that you end your character array with the NULL character (value 0) or the computer won’t know how many valid characters the array contains.</w:t>
       </w:r>
     </w:p>
@@ -4333,7 +4057,7 @@
                     </pic:cNvPicPr>
                   </pic:nvPicPr>
                   <pic:blipFill>
-                    <a:blip r:embed="rId35">
+                    <a:blip r:embed="rId32">
                       <a:extLst>
                         <a:ext uri="{28A0092B-C50C-407E-A947-70E740481C1C}">
                           <a14:useLocalDpi xmlns:a14="http://schemas.microsoft.com/office/drawing/2010/main" val="0"/>
@@ -4390,11 +4114,6 @@
           <w:i/>
           <w:iCs/>
           <w:color w:val="000000"/>
-          <w:rPrChange w:id="52" w:author="Lee Barney" w:date="2020-09-29T13:24:00Z">
-            <w:rPr>
-              <w:color w:val="000000"/>
-            </w:rPr>
-          </w:rPrChange>
         </w:rPr>
         <w:t>struct</w:t>
       </w:r>
@@ -4404,200 +4123,120 @@
         </w:rPr>
         <w:t xml:space="preserve"> keyword tells the compiler that you are going to create a</w:t>
       </w:r>
-      <w:ins w:id="53" w:author="Lee Barney" w:date="2020-09-29T13:24:00Z">
-        <w:r>
-          <w:rPr>
-            <w:color w:val="000000"/>
-          </w:rPr>
-          <w:t xml:space="preserve"> custom,</w:t>
-        </w:r>
-      </w:ins>
+      <w:r>
+        <w:rPr>
+          <w:color w:val="000000"/>
+        </w:rPr>
+        <w:t xml:space="preserve"> custom,</w:t>
+      </w:r>
       <w:r>
         <w:rPr>
           <w:color w:val="000000"/>
         </w:rPr>
         <w:t xml:space="preserve"> combined data type. In this case it </w:t>
       </w:r>
-      <w:del w:id="54" w:author="Lee Barney" w:date="2020-09-29T13:24:00Z">
-        <w:r>
-          <w:rPr>
-            <w:color w:val="000000"/>
-          </w:rPr>
-          <w:delText xml:space="preserve">is going to have </w:delText>
-        </w:r>
-      </w:del>
-      <w:ins w:id="55" w:author="Lee Barney" w:date="2020-09-29T13:24:00Z">
-        <w:r>
-          <w:rPr>
-            <w:color w:val="000000"/>
-          </w:rPr>
-          <w:t xml:space="preserve">has </w:t>
-        </w:r>
-      </w:ins>
+      <w:r>
+        <w:rPr>
+          <w:color w:val="000000"/>
+        </w:rPr>
+        <w:t xml:space="preserve">has </w:t>
+      </w:r>
       <w:r>
         <w:rPr>
           <w:color w:val="000000"/>
         </w:rPr>
         <w:t>two elements, a</w:t>
       </w:r>
-      <w:ins w:id="56" w:author="Lee Barney" w:date="2020-09-29T13:24:00Z">
-        <w:r>
-          <w:rPr>
-            <w:color w:val="000000"/>
-          </w:rPr>
-          <w:t>n</w:t>
-        </w:r>
-      </w:ins>
-      <w:del w:id="57" w:author="Lee Barney" w:date="2020-09-29T13:24:00Z">
-        <w:r>
-          <w:rPr>
-            <w:color w:val="000000"/>
-          </w:rPr>
-          <w:delText>n</w:delText>
-        </w:r>
-      </w:del>
+      <w:r>
+        <w:rPr>
+          <w:color w:val="000000"/>
+        </w:rPr>
+        <w:t>n</w:t>
+      </w:r>
       <w:r>
         <w:rPr>
           <w:color w:val="000000"/>
         </w:rPr>
         <w:t xml:space="preserve"> integer</w:t>
       </w:r>
-      <w:ins w:id="58" w:author="Lee Barney" w:date="2020-09-29T13:24:00Z">
-        <w:r>
-          <w:rPr>
-            <w:color w:val="000000"/>
-          </w:rPr>
-          <w:t xml:space="preserve"> variable</w:t>
-        </w:r>
-      </w:ins>
-      <w:r>
-        <w:rPr>
-          <w:color w:val="000000"/>
-        </w:rPr>
-        <w:t xml:space="preserve"> </w:t>
-      </w:r>
-      <w:del w:id="59" w:author="Lee Barney" w:date="2020-09-29T13:24:00Z">
-        <w:r>
-          <w:rPr>
-            <w:color w:val="000000"/>
-          </w:rPr>
-          <w:delText xml:space="preserve">with the </w:delText>
-        </w:r>
-      </w:del>
+      <w:r>
+        <w:rPr>
+          <w:color w:val="000000"/>
+        </w:rPr>
+        <w:t xml:space="preserve"> variable</w:t>
+      </w:r>
+      <w:r>
+        <w:rPr>
+          <w:color w:val="000000"/>
+        </w:rPr>
+        <w:t xml:space="preserve"> name</w:t>
+      </w:r>
+      <w:r>
+        <w:rPr>
+          <w:color w:val="000000"/>
+        </w:rPr>
+        <w:t>d</w:t>
+      </w:r>
+      <w:r>
+        <w:rPr>
+          <w:color w:val="000000"/>
+        </w:rPr>
+        <w:t xml:space="preserve"> number, and a float </w:t>
+      </w:r>
+      <w:r>
+        <w:rPr>
+          <w:color w:val="000000"/>
+        </w:rPr>
+        <w:t xml:space="preserve">variable </w:t>
+      </w:r>
       <w:r>
         <w:rPr>
           <w:color w:val="000000"/>
         </w:rPr>
         <w:t>name</w:t>
       </w:r>
-      <w:ins w:id="60" w:author="Lee Barney" w:date="2020-09-29T13:24:00Z">
-        <w:r>
-          <w:rPr>
-            <w:color w:val="000000"/>
-          </w:rPr>
-          <w:t>d</w:t>
-        </w:r>
-      </w:ins>
-      <w:r>
-        <w:rPr>
-          <w:color w:val="000000"/>
-        </w:rPr>
-        <w:t xml:space="preserve"> number, and a float </w:t>
-      </w:r>
-      <w:ins w:id="61" w:author="Lee Barney" w:date="2020-09-29T13:24:00Z">
-        <w:r>
-          <w:rPr>
-            <w:color w:val="000000"/>
-          </w:rPr>
-          <w:t xml:space="preserve">variable </w:t>
-        </w:r>
-      </w:ins>
-      <w:del w:id="62" w:author="Lee Barney" w:date="2020-09-29T13:25:00Z">
-        <w:r>
-          <w:rPr>
-            <w:color w:val="000000"/>
-          </w:rPr>
-          <w:delText xml:space="preserve">with the </w:delText>
-        </w:r>
-      </w:del>
-      <w:r>
-        <w:rPr>
-          <w:color w:val="000000"/>
-        </w:rPr>
-        <w:t>name</w:t>
-      </w:r>
-      <w:ins w:id="63" w:author="Lee Barney" w:date="2020-09-29T13:25:00Z">
-        <w:r>
-          <w:rPr>
-            <w:color w:val="000000"/>
-          </w:rPr>
-          <w:t>d</w:t>
-        </w:r>
-      </w:ins>
+      <w:r>
+        <w:rPr>
+          <w:color w:val="000000"/>
+        </w:rPr>
+        <w:t>d</w:t>
+      </w:r>
       <w:r>
         <w:rPr>
           <w:color w:val="000000"/>
         </w:rPr>
         <w:t xml:space="preserve"> price. </w:t>
       </w:r>
-      <w:del w:id="64" w:author="Lee Barney" w:date="2020-09-29T13:25:00Z">
-        <w:r>
-          <w:rPr>
-            <w:color w:val="000000"/>
-          </w:rPr>
-          <w:delText xml:space="preserve">Now </w:delText>
-        </w:r>
-      </w:del>
-      <w:ins w:id="65" w:author="Lee Barney" w:date="2020-09-29T13:25:00Z">
-        <w:r>
-          <w:rPr>
-            <w:color w:val="000000"/>
-          </w:rPr>
-          <w:t>Be aware that</w:t>
-        </w:r>
-        <w:r>
-          <w:rPr>
-            <w:color w:val="000000"/>
-          </w:rPr>
-          <w:t xml:space="preserve"> </w:t>
-        </w:r>
-      </w:ins>
+      <w:r>
+        <w:rPr>
+          <w:color w:val="000000"/>
+        </w:rPr>
+        <w:t xml:space="preserve">Be aware that </w:t>
+      </w:r>
       <w:r>
         <w:rPr>
           <w:color w:val="000000"/>
         </w:rPr>
         <w:t>the struct key</w:t>
       </w:r>
-      <w:del w:id="66" w:author="Lee Barney" w:date="2020-09-29T13:25:00Z">
-        <w:r>
-          <w:rPr>
-            <w:color w:val="000000"/>
-          </w:rPr>
-          <w:delText xml:space="preserve"> work</w:delText>
-        </w:r>
-      </w:del>
-      <w:ins w:id="67" w:author="Lee Barney" w:date="2020-09-29T13:25:00Z">
-        <w:r>
-          <w:rPr>
-            <w:color w:val="000000"/>
-          </w:rPr>
-          <w:t>word</w:t>
-        </w:r>
-      </w:ins>
+      <w:r>
+        <w:rPr>
+          <w:color w:val="000000"/>
+        </w:rPr>
+        <w:t>word</w:t>
+      </w:r>
       <w:r>
         <w:rPr>
           <w:color w:val="000000"/>
         </w:rPr>
         <w:t xml:space="preserve"> used like this does not create a variable, it simply creates a definition of a</w:t>
       </w:r>
-      <w:ins w:id="68" w:author="Lee Barney" w:date="2020-09-29T13:25:00Z">
-        <w:r>
-          <w:rPr>
-            <w:color w:val="000000"/>
-          </w:rPr>
-          <w:t xml:space="preserve"> new</w:t>
-        </w:r>
-      </w:ins>
+      <w:r>
+        <w:rPr>
+          <w:color w:val="000000"/>
+        </w:rPr>
+        <w:t xml:space="preserve"> new</w:t>
+      </w:r>
       <w:r>
         <w:rPr>
           <w:color w:val="000000"/>
@@ -4629,11 +4268,6 @@
           <w:i/>
           <w:iCs/>
           <w:color w:val="000000"/>
-          <w:rPrChange w:id="69" w:author="Lee Barney" w:date="2020-09-29T13:26:00Z">
-            <w:rPr>
-              <w:color w:val="000000"/>
-            </w:rPr>
-          </w:rPrChange>
         </w:rPr>
         <w:t>struct element item1</w:t>
       </w:r>
@@ -4643,58 +4277,36 @@
         </w:rPr>
         <w:t xml:space="preserve"> </w:t>
       </w:r>
-      <w:ins w:id="70" w:author="Lee Barney" w:date="2020-09-29T13:26:00Z">
-        <w:r>
-          <w:rPr>
-            <w:color w:val="000000"/>
-          </w:rPr>
-          <w:t xml:space="preserve">line of code </w:t>
-        </w:r>
-      </w:ins>
+      <w:r>
+        <w:rPr>
+          <w:color w:val="000000"/>
+        </w:rPr>
+        <w:t xml:space="preserve">line of code </w:t>
+      </w:r>
       <w:r>
         <w:rPr>
           <w:color w:val="000000"/>
         </w:rPr>
         <w:t xml:space="preserve">creates </w:t>
       </w:r>
-      <w:ins w:id="71" w:author="Lee Barney" w:date="2020-09-29T13:26:00Z">
-        <w:r>
-          <w:rPr>
-            <w:color w:val="000000"/>
-          </w:rPr>
-          <w:t xml:space="preserve">an instance of </w:t>
-        </w:r>
-      </w:ins>
-      <w:ins w:id="72" w:author="Lee Barney" w:date="2020-09-29T13:27:00Z">
-        <w:r>
-          <w:rPr>
-            <w:color w:val="000000"/>
-          </w:rPr>
-          <w:t>the</w:t>
-        </w:r>
-      </w:ins>
-      <w:del w:id="73" w:author="Lee Barney" w:date="2020-09-29T13:27:00Z">
-        <w:r>
-          <w:rPr>
-            <w:color w:val="000000"/>
-          </w:rPr>
-          <w:delText>a</w:delText>
-        </w:r>
-      </w:del>
+      <w:r>
+        <w:rPr>
+          <w:color w:val="000000"/>
+        </w:rPr>
+        <w:t>an instance of the</w:t>
+      </w:r>
       <w:r>
         <w:rPr>
           <w:color w:val="000000"/>
         </w:rPr>
         <w:t xml:space="preserve"> </w:t>
       </w:r>
-      <w:ins w:id="74" w:author="Lee Barney" w:date="2020-09-29T13:26:00Z">
-        <w:r>
-          <w:rPr>
-            <w:color w:val="000000"/>
-          </w:rPr>
-          <w:t xml:space="preserve">custom </w:t>
-        </w:r>
-      </w:ins>
+      <w:r>
+        <w:rPr>
+          <w:color w:val="000000"/>
+        </w:rPr>
+        <w:t xml:space="preserve">custom </w:t>
+      </w:r>
       <w:r>
         <w:rPr>
           <w:color w:val="000000"/>
@@ -4706,11 +4318,6 @@
           <w:i/>
           <w:iCs/>
           <w:color w:val="000000"/>
-          <w:rPrChange w:id="75" w:author="Lee Barney" w:date="2020-09-29T13:27:00Z">
-            <w:rPr>
-              <w:color w:val="000000"/>
-            </w:rPr>
-          </w:rPrChange>
         </w:rPr>
         <w:t>element</w:t>
       </w:r>
@@ -4720,22 +4327,12 @@
         </w:rPr>
         <w:t xml:space="preserve"> </w:t>
       </w:r>
-      <w:del w:id="76" w:author="Lee Barney" w:date="2020-09-29T13:27:00Z">
-        <w:r>
-          <w:rPr>
-            <w:color w:val="000000"/>
-          </w:rPr>
-          <w:delText>with the name</w:delText>
-        </w:r>
-      </w:del>
-      <w:ins w:id="77" w:author="Lee Barney" w:date="2020-09-29T13:27:00Z">
-        <w:r>
-          <w:rPr>
-            <w:color w:val="000000"/>
-          </w:rPr>
-          <w:t>and assigns it to the variable named</w:t>
-        </w:r>
-      </w:ins>
+      <w:r>
+        <w:rPr>
+          <w:color w:val="000000"/>
+        </w:rPr>
+        <w:t>and assigns it to the variable named</w:t>
+      </w:r>
       <w:r>
         <w:rPr>
           <w:color w:val="000000"/>
@@ -4747,11 +4344,6 @@
           <w:i/>
           <w:iCs/>
           <w:color w:val="000000"/>
-          <w:rPrChange w:id="78" w:author="Lee Barney" w:date="2020-09-29T13:26:00Z">
-            <w:rPr>
-              <w:color w:val="000000"/>
-            </w:rPr>
-          </w:rPrChange>
         </w:rPr>
         <w:t>item1</w:t>
       </w:r>
@@ -4761,65 +4353,43 @@
         </w:rPr>
         <w:t xml:space="preserve">. </w:t>
       </w:r>
-      <w:del w:id="79" w:author="Lee Barney" w:date="2020-09-29T13:28:00Z">
-        <w:r>
-          <w:rPr>
-            <w:color w:val="000000"/>
-          </w:rPr>
-          <w:delText>Now to</w:delText>
-        </w:r>
-      </w:del>
-      <w:ins w:id="80" w:author="Lee Barney" w:date="2020-09-29T13:28:00Z">
-        <w:r>
-          <w:rPr>
-            <w:color w:val="000000"/>
-          </w:rPr>
-          <w:t>To</w:t>
-        </w:r>
-      </w:ins>
+      <w:r>
+        <w:rPr>
+          <w:color w:val="000000"/>
+        </w:rPr>
+        <w:t>To</w:t>
+      </w:r>
       <w:r>
         <w:rPr>
           <w:color w:val="000000"/>
         </w:rPr>
         <w:t xml:space="preserve"> use the variable </w:t>
       </w:r>
-      <w:del w:id="81" w:author="Lee Barney" w:date="2020-09-29T13:28:00Z">
-        <w:r>
-          <w:rPr>
-            <w:color w:val="000000"/>
-          </w:rPr>
-          <w:delText>you will use</w:delText>
-        </w:r>
-      </w:del>
-      <w:ins w:id="82" w:author="Lee Barney" w:date="2020-09-29T13:28:00Z">
-        <w:r>
-          <w:rPr>
-            <w:color w:val="000000"/>
-          </w:rPr>
-          <w:t>requires</w:t>
-        </w:r>
-      </w:ins>
+      <w:r>
+        <w:rPr>
+          <w:color w:val="000000"/>
+        </w:rPr>
+        <w:t>requires</w:t>
+      </w:r>
       <w:r>
         <w:rPr>
           <w:color w:val="000000"/>
         </w:rPr>
         <w:t xml:space="preserve"> the</w:t>
       </w:r>
-      <w:ins w:id="83" w:author="Lee Barney" w:date="2020-09-29T13:28:00Z">
-        <w:r>
-          <w:rPr>
-            <w:color w:val="000000"/>
-          </w:rPr>
-          <w:t xml:space="preserve"> use </w:t>
-        </w:r>
-        <w:proofErr w:type="gramStart"/>
-        <w:r>
-          <w:rPr>
-            <w:color w:val="000000"/>
-          </w:rPr>
-          <w:t>of</w:t>
-        </w:r>
-      </w:ins>
+      <w:r>
+        <w:rPr>
+          <w:color w:val="000000"/>
+        </w:rPr>
+        <w:t xml:space="preserve"> use </w:t>
+      </w:r>
+      <w:proofErr w:type="gramStart"/>
+      <w:r>
+        <w:rPr>
+          <w:color w:val="000000"/>
+        </w:rPr>
+        <w:t>of</w:t>
+      </w:r>
       <w:r>
         <w:rPr>
           <w:color w:val="000000"/>
@@ -4827,291 +4397,130 @@
         <w:t xml:space="preserve"> .</w:t>
       </w:r>
       <w:proofErr w:type="gramEnd"/>
-      <w:ins w:id="84" w:author="Lee Barney" w:date="2020-09-29T13:27:00Z">
-        <w:r>
-          <w:rPr>
-            <w:color w:val="000000"/>
-          </w:rPr>
-          <w:t>(dot)</w:t>
-        </w:r>
-      </w:ins>
+      <w:r>
+        <w:rPr>
+          <w:color w:val="000000"/>
+        </w:rPr>
+        <w:t>(dot)</w:t>
+      </w:r>
       <w:r>
         <w:rPr>
           <w:color w:val="000000"/>
         </w:rPr>
         <w:t xml:space="preserve"> notation. </w:t>
       </w:r>
-      <w:del w:id="85" w:author="Lee Barney" w:date="2020-09-29T13:31:00Z">
-        <w:r>
-          <w:rPr>
-            <w:color w:val="000000"/>
-          </w:rPr>
-          <w:delText xml:space="preserve">To set the </w:delText>
-        </w:r>
-        <w:r>
-          <w:rPr>
-            <w:i/>
-            <w:iCs/>
-            <w:color w:val="000000"/>
-            <w:rPrChange w:id="86" w:author="Lee Barney" w:date="2020-09-29T13:29:00Z">
-              <w:rPr>
-                <w:color w:val="000000"/>
-              </w:rPr>
-            </w:rPrChange>
-          </w:rPr>
-          <w:delText>number</w:delText>
-        </w:r>
-        <w:r>
-          <w:rPr>
-            <w:color w:val="000000"/>
-          </w:rPr>
-          <w:delText xml:space="preserve"> of </w:delText>
-        </w:r>
-      </w:del>
-      <w:ins w:id="87" w:author="Lee Barney" w:date="2020-09-29T13:31:00Z">
-        <w:r>
-          <w:rPr>
-            <w:color w:val="000000"/>
-          </w:rPr>
-          <w:t xml:space="preserve">The line of code </w:t>
-        </w:r>
-      </w:ins>
-      <w:del w:id="88" w:author="Lee Barney" w:date="2020-09-29T13:31:00Z">
-        <w:r>
-          <w:rPr>
-            <w:i/>
-            <w:iCs/>
-            <w:color w:val="000000"/>
-            <w:u w:val="single"/>
-            <w:rPrChange w:id="89" w:author="Lee Barney" w:date="2020-09-29T13:29:00Z">
-              <w:rPr>
-                <w:color w:val="000000"/>
-              </w:rPr>
-            </w:rPrChange>
-          </w:rPr>
-          <w:delText>item1</w:delText>
-        </w:r>
-      </w:del>
-      <w:ins w:id="90" w:author="Lee Barney" w:date="2020-09-29T13:30:00Z">
-        <w:r>
-          <w:rPr>
-            <w:color w:val="000000"/>
-          </w:rPr>
-          <w:t xml:space="preserve"> </w:t>
-        </w:r>
-      </w:ins>
-      <w:del w:id="91" w:author="Lee Barney" w:date="2020-09-29T13:30:00Z">
-        <w:r>
-          <w:rPr>
-            <w:i/>
-            <w:iCs/>
-            <w:color w:val="000000"/>
-            <w:rPrChange w:id="92" w:author="Lee Barney" w:date="2020-09-29T13:30:00Z">
-              <w:rPr>
-                <w:color w:val="000000"/>
-              </w:rPr>
-            </w:rPrChange>
-          </w:rPr>
-          <w:delText xml:space="preserve"> you will access it using </w:delText>
-        </w:r>
-      </w:del>
+      <w:r>
+        <w:rPr>
+          <w:color w:val="000000"/>
+        </w:rPr>
+        <w:t xml:space="preserve">The line of </w:t>
+      </w:r>
+      <w:proofErr w:type="gramStart"/>
+      <w:r>
+        <w:rPr>
+          <w:color w:val="000000"/>
+        </w:rPr>
+        <w:t xml:space="preserve">code  </w:t>
+      </w:r>
       <w:r>
         <w:rPr>
           <w:i/>
           <w:iCs/>
           <w:color w:val="000000"/>
-          <w:rPrChange w:id="93" w:author="Lee Barney" w:date="2020-09-29T13:30:00Z">
-            <w:rPr>
-              <w:color w:val="000000"/>
-            </w:rPr>
-          </w:rPrChange>
         </w:rPr>
         <w:t>item1.number</w:t>
       </w:r>
-      <w:ins w:id="94" w:author="Lee Barney" w:date="2020-09-29T13:30:00Z">
-        <w:r>
-          <w:rPr>
-            <w:i/>
-            <w:iCs/>
-            <w:color w:val="000000"/>
-            <w:rPrChange w:id="95" w:author="Lee Barney" w:date="2020-09-29T13:30:00Z">
-              <w:rPr>
-                <w:color w:val="000000"/>
-              </w:rPr>
-            </w:rPrChange>
-          </w:rPr>
-          <w:t xml:space="preserve"> = 1;</w:t>
-        </w:r>
-      </w:ins>
-      <w:r>
-        <w:rPr>
-          <w:color w:val="000000"/>
-        </w:rPr>
-        <w:t xml:space="preserve"> </w:t>
-      </w:r>
-      <w:ins w:id="96" w:author="Lee Barney" w:date="2020-09-29T13:31:00Z">
-        <w:r>
-          <w:rPr>
-            <w:color w:val="000000"/>
-          </w:rPr>
-          <w:t xml:space="preserve">sets </w:t>
-        </w:r>
-        <w:r>
-          <w:rPr>
-            <w:i/>
-            <w:iCs/>
-            <w:color w:val="000000"/>
-          </w:rPr>
-          <w:t>item1</w:t>
-        </w:r>
-        <w:r>
-          <w:rPr>
-            <w:color w:val="000000"/>
-            <w:rPrChange w:id="97" w:author="Lee Barney" w:date="2020-09-29T13:31:00Z">
-              <w:rPr>
-                <w:i/>
-                <w:iCs/>
-                <w:color w:val="000000"/>
-              </w:rPr>
-            </w:rPrChange>
-          </w:rPr>
-          <w:t>’</w:t>
-        </w:r>
-        <w:r>
-          <w:rPr>
-            <w:color w:val="000000"/>
-          </w:rPr>
-          <w:t>s</w:t>
-        </w:r>
-      </w:ins>
-      <w:ins w:id="98" w:author="Lee Barney" w:date="2020-09-29T13:32:00Z">
-        <w:r>
-          <w:rPr>
-            <w:color w:val="000000"/>
-          </w:rPr>
-          <w:t xml:space="preserve"> number. </w:t>
-        </w:r>
-      </w:ins>
-      <w:del w:id="99" w:author="Lee Barney" w:date="2020-09-29T13:30:00Z">
-        <w:r>
-          <w:rPr>
-            <w:color w:val="000000"/>
-          </w:rPr>
-          <w:delText>and to</w:delText>
-        </w:r>
-      </w:del>
-      <w:ins w:id="100" w:author="Lee Barney" w:date="2020-09-29T13:32:00Z">
-        <w:r>
-          <w:rPr>
-            <w:color w:val="000000"/>
-          </w:rPr>
-          <w:t>The next line of code,</w:t>
-        </w:r>
-      </w:ins>
-      <w:del w:id="101" w:author="Lee Barney" w:date="2020-09-29T13:32:00Z">
-        <w:r>
-          <w:rPr>
-            <w:color w:val="000000"/>
-          </w:rPr>
-          <w:delText xml:space="preserve"> </w:delText>
-        </w:r>
-      </w:del>
-      <w:del w:id="102" w:author="Lee Barney" w:date="2020-09-29T13:30:00Z">
-        <w:r>
-          <w:rPr>
-            <w:color w:val="000000"/>
-          </w:rPr>
-          <w:delText xml:space="preserve">access </w:delText>
-        </w:r>
-      </w:del>
-      <w:del w:id="103" w:author="Lee Barney" w:date="2020-09-29T13:32:00Z">
-        <w:r>
-          <w:rPr>
-            <w:color w:val="000000"/>
-          </w:rPr>
-          <w:delText xml:space="preserve">the price </w:delText>
-        </w:r>
-      </w:del>
-      <w:del w:id="104" w:author="Lee Barney" w:date="2020-09-29T13:30:00Z">
-        <w:r>
-          <w:rPr>
-            <w:color w:val="000000"/>
-          </w:rPr>
-          <w:delText>you’ll use</w:delText>
-        </w:r>
-      </w:del>
-      <w:ins w:id="105" w:author="Lee Barney" w:date="2020-09-29T13:30:00Z">
-        <w:r>
-          <w:rPr>
-            <w:color w:val="000000"/>
-          </w:rPr>
-          <w:t xml:space="preserve"> </w:t>
-        </w:r>
-      </w:ins>
-      <w:r>
-        <w:rPr>
-          <w:color w:val="000000"/>
-        </w:rPr>
-        <w:t xml:space="preserve"> </w:t>
-      </w:r>
+      <w:proofErr w:type="gramEnd"/>
       <w:r>
         <w:rPr>
           <w:i/>
           <w:iCs/>
           <w:color w:val="000000"/>
-          <w:rPrChange w:id="106" w:author="Lee Barney" w:date="2020-09-29T13:31:00Z">
-            <w:rPr>
-              <w:color w:val="000000"/>
-            </w:rPr>
-          </w:rPrChange>
+        </w:rPr>
+        <w:t xml:space="preserve"> = 1;</w:t>
+      </w:r>
+      <w:r>
+        <w:rPr>
+          <w:color w:val="000000"/>
+        </w:rPr>
+        <w:t xml:space="preserve"> </w:t>
+      </w:r>
+      <w:r>
+        <w:rPr>
+          <w:color w:val="000000"/>
+        </w:rPr>
+        <w:t xml:space="preserve">sets </w:t>
+      </w:r>
+      <w:r>
+        <w:rPr>
+          <w:i/>
+          <w:iCs/>
+          <w:color w:val="000000"/>
+        </w:rPr>
+        <w:t>item1</w:t>
+      </w:r>
+      <w:r>
+        <w:rPr>
+          <w:color w:val="000000"/>
+        </w:rPr>
+        <w:t>’</w:t>
+      </w:r>
+      <w:r>
+        <w:rPr>
+          <w:color w:val="000000"/>
+        </w:rPr>
+        <w:t xml:space="preserve">s number. The next line of </w:t>
+      </w:r>
+      <w:proofErr w:type="gramStart"/>
+      <w:r>
+        <w:rPr>
+          <w:color w:val="000000"/>
+        </w:rPr>
+        <w:t xml:space="preserve">code, </w:t>
+      </w:r>
+      <w:r>
+        <w:rPr>
+          <w:color w:val="000000"/>
+        </w:rPr>
+        <w:t xml:space="preserve"> </w:t>
+      </w:r>
+      <w:r>
+        <w:rPr>
+          <w:i/>
+          <w:iCs/>
+          <w:color w:val="000000"/>
         </w:rPr>
         <w:t>item1.price</w:t>
       </w:r>
-      <w:ins w:id="107" w:author="Lee Barney" w:date="2020-09-29T13:30:00Z">
-        <w:r>
-          <w:rPr>
-            <w:i/>
-            <w:iCs/>
-            <w:color w:val="000000"/>
-            <w:rPrChange w:id="108" w:author="Lee Barney" w:date="2020-09-29T13:31:00Z">
-              <w:rPr>
-                <w:color w:val="000000"/>
-              </w:rPr>
-            </w:rPrChange>
-          </w:rPr>
-          <w:t xml:space="preserve"> = 2.30;</w:t>
-        </w:r>
-      </w:ins>
-      <w:ins w:id="109" w:author="Lee Barney" w:date="2020-09-29T13:32:00Z">
-        <w:r>
-          <w:rPr>
-            <w:color w:val="000000"/>
-          </w:rPr>
-          <w:t xml:space="preserve"> sets </w:t>
-        </w:r>
-        <w:r>
-          <w:rPr>
-            <w:i/>
-            <w:iCs/>
-            <w:color w:val="000000"/>
-          </w:rPr>
-          <w:t>item1</w:t>
-        </w:r>
-        <w:r>
-          <w:rPr>
-            <w:color w:val="000000"/>
-          </w:rPr>
-          <w:t>’s price.</w:t>
-        </w:r>
-      </w:ins>
-      <w:del w:id="110" w:author="Lee Barney" w:date="2020-09-29T13:32:00Z">
-        <w:r>
-          <w:rPr>
-            <w:color w:val="000000"/>
-          </w:rPr>
-          <w:delText>.</w:delText>
-        </w:r>
-      </w:del>
+      <w:proofErr w:type="gramEnd"/>
+      <w:r>
+        <w:rPr>
+          <w:i/>
+          <w:iCs/>
+          <w:color w:val="000000"/>
+        </w:rPr>
+        <w:t xml:space="preserve"> = 2.30;</w:t>
+      </w:r>
+      <w:r>
+        <w:rPr>
+          <w:color w:val="000000"/>
+        </w:rPr>
+        <w:t xml:space="preserve"> sets </w:t>
+      </w:r>
+      <w:r>
+        <w:rPr>
+          <w:i/>
+          <w:iCs/>
+          <w:color w:val="000000"/>
+        </w:rPr>
+        <w:t>item1</w:t>
+      </w:r>
+      <w:r>
+        <w:rPr>
+          <w:color w:val="000000"/>
+        </w:rPr>
+        <w:t>’s price.</w:t>
+      </w:r>
     </w:p>
     <w:p>
       <w:pPr>
@@ -5175,7 +4584,7 @@
                     </pic:cNvPicPr>
                   </pic:nvPicPr>
                   <pic:blipFill>
-                    <a:blip r:embed="rId36">
+                    <a:blip r:embed="rId33">
                       <a:extLst>
                         <a:ext uri="{28A0092B-C50C-407E-A947-70E740481C1C}">
                           <a14:useLocalDpi xmlns:a14="http://schemas.microsoft.com/office/drawing/2010/main" val="0"/>
@@ -5226,108 +4635,60 @@
         </w:rPr>
         <w:t>I</w:t>
       </w:r>
-      <w:ins w:id="111" w:author="Lee Barney" w:date="2020-09-29T13:33:00Z">
-        <w:r>
-          <w:rPr>
-            <w:color w:val="000000"/>
-          </w:rPr>
-          <w:t>t is i</w:t>
-        </w:r>
-      </w:ins>
+      <w:r>
+        <w:rPr>
+          <w:color w:val="000000"/>
+        </w:rPr>
+        <w:t>t is i</w:t>
+      </w:r>
       <w:r>
         <w:rPr>
           <w:color w:val="000000"/>
         </w:rPr>
         <w:t xml:space="preserve">nteresting to note that </w:t>
       </w:r>
-      <w:ins w:id="112" w:author="Lee Barney" w:date="2020-09-29T13:33:00Z">
-        <w:r>
-          <w:rPr>
-            <w:color w:val="000000"/>
-          </w:rPr>
-          <w:t xml:space="preserve">the </w:t>
-        </w:r>
-      </w:ins>
+      <w:r>
+        <w:rPr>
+          <w:color w:val="000000"/>
+        </w:rPr>
+        <w:t xml:space="preserve">the </w:t>
+      </w:r>
       <w:r>
         <w:rPr>
           <w:color w:val="000000"/>
         </w:rPr>
         <w:t xml:space="preserve">price is not stored as exactly 2.30. </w:t>
       </w:r>
-      <w:ins w:id="113" w:author="Lee Barney" w:date="2020-09-29T13:33:00Z">
-        <w:r>
-          <w:rPr>
-            <w:color w:val="000000"/>
-          </w:rPr>
-          <w:t>The actual value</w:t>
-        </w:r>
-      </w:ins>
-      <w:del w:id="114" w:author="Lee Barney" w:date="2020-09-29T13:33:00Z">
-        <w:r>
-          <w:rPr>
-            <w:color w:val="000000"/>
-          </w:rPr>
-          <w:delText>It is</w:delText>
-        </w:r>
-      </w:del>
+      <w:r>
+        <w:rPr>
+          <w:color w:val="000000"/>
+        </w:rPr>
+        <w:t>The actual value</w:t>
+      </w:r>
       <w:r>
         <w:rPr>
           <w:color w:val="000000"/>
         </w:rPr>
         <w:t xml:space="preserve"> stored </w:t>
       </w:r>
-      <w:ins w:id="115" w:author="Lee Barney" w:date="2020-09-29T13:33:00Z">
-        <w:r>
-          <w:rPr>
-            <w:color w:val="000000"/>
-          </w:rPr>
-          <w:t xml:space="preserve">is </w:t>
-        </w:r>
-      </w:ins>
-      <w:r>
-        <w:rPr>
-          <w:color w:val="000000"/>
-        </w:rPr>
-        <w:t>as close</w:t>
-      </w:r>
-      <w:del w:id="116" w:author="Lee Barney" w:date="2020-09-29T13:33:00Z">
-        <w:r>
-          <w:rPr>
-            <w:color w:val="000000"/>
-          </w:rPr>
-          <w:delText>ly</w:delText>
-        </w:r>
-      </w:del>
-      <w:r>
-        <w:rPr>
-          <w:color w:val="000000"/>
-        </w:rPr>
-        <w:t xml:space="preserve"> as </w:t>
-      </w:r>
-      <w:ins w:id="117" w:author="Lee Barney" w:date="2020-09-29T13:33:00Z">
-        <w:r>
-          <w:rPr>
-            <w:color w:val="000000"/>
-          </w:rPr>
-          <w:t xml:space="preserve">possible </w:t>
-        </w:r>
-      </w:ins>
-      <w:ins w:id="118" w:author="Lee Barney" w:date="2020-09-29T13:34:00Z">
-        <w:r>
-          <w:rPr>
-            <w:color w:val="000000"/>
-          </w:rPr>
-          <w:t xml:space="preserve">to 2.30 </w:t>
-        </w:r>
-      </w:ins>
-      <w:del w:id="119" w:author="Lee Barney" w:date="2020-09-29T13:33:00Z">
-        <w:r>
-          <w:rPr>
-            <w:color w:val="000000"/>
-          </w:rPr>
-          <w:delText xml:space="preserve">it can get </w:delText>
-        </w:r>
-      </w:del>
+      <w:r>
+        <w:rPr>
+          <w:color w:val="000000"/>
+        </w:rPr>
+        <w:t xml:space="preserve">is </w:t>
+      </w:r>
+      <w:r>
+        <w:rPr>
+          <w:color w:val="000000"/>
+        </w:rPr>
+        <w:t xml:space="preserve">as close as </w:t>
+      </w:r>
+      <w:r>
+        <w:rPr>
+          <w:color w:val="000000"/>
+        </w:rPr>
+        <w:t xml:space="preserve">possible to 2.30 </w:t>
+      </w:r>
       <w:r>
         <w:rPr>
           <w:color w:val="000000"/>
@@ -5348,50 +4709,24 @@
           <w:color w:val="000000"/>
         </w:rPr>
       </w:pPr>
-      <w:del w:id="120" w:author="Lee Barney" w:date="2020-09-29T13:34:00Z">
-        <w:r>
-          <w:rPr>
-            <w:color w:val="000000"/>
-          </w:rPr>
-          <w:delText>Now an</w:delText>
-        </w:r>
-      </w:del>
-      <w:ins w:id="121" w:author="Lee Barney" w:date="2020-09-29T13:34:00Z">
-        <w:r>
-          <w:rPr>
-            <w:color w:val="000000"/>
-          </w:rPr>
-          <w:t>An</w:t>
-        </w:r>
-      </w:ins>
+      <w:r>
+        <w:rPr>
+          <w:color w:val="000000"/>
+        </w:rPr>
+        <w:t>An</w:t>
+      </w:r>
       <w:r>
         <w:rPr>
           <w:color w:val="000000"/>
         </w:rPr>
         <w:t xml:space="preserve"> inventory of a single item </w:t>
       </w:r>
-      <w:del w:id="122" w:author="Lee Barney" w:date="2020-09-29T13:34:00Z">
-        <w:r>
-          <w:rPr>
-            <w:color w:val="000000"/>
-          </w:rPr>
-          <w:delText xml:space="preserve">wouldn’t </w:delText>
-        </w:r>
-      </w:del>
-      <w:ins w:id="123" w:author="Lee Barney" w:date="2020-09-29T13:34:00Z">
-        <w:r>
-          <w:rPr>
-            <w:color w:val="000000"/>
-          </w:rPr>
-          <w:t>doesn’t</w:t>
-        </w:r>
-        <w:r>
-          <w:rPr>
-            <w:color w:val="000000"/>
-          </w:rPr>
-          <w:t xml:space="preserve"> </w:t>
-        </w:r>
-      </w:ins>
+      <w:r>
+        <w:rPr>
+          <w:color w:val="000000"/>
+        </w:rPr>
+        <w:t xml:space="preserve">doesn’t </w:t>
+      </w:r>
       <w:r>
         <w:rPr>
           <w:color w:val="000000"/>
@@ -5412,78 +4747,28 @@
         </w:rPr>
         <w:t xml:space="preserve"> let’s create an array of </w:t>
       </w:r>
-      <w:del w:id="124" w:author="Lee Barney" w:date="2020-09-29T13:34:00Z">
-        <w:r>
-          <w:rPr>
-            <w:i/>
-            <w:iCs/>
-            <w:color w:val="000000"/>
-            <w:rPrChange w:id="125" w:author="Lee Barney" w:date="2020-09-29T13:34:00Z">
-              <w:rPr>
-                <w:color w:val="000000"/>
-              </w:rPr>
-            </w:rPrChange>
-          </w:rPr>
-          <w:delText>items</w:delText>
-        </w:r>
-      </w:del>
-      <w:ins w:id="126" w:author="Lee Barney" w:date="2020-09-29T13:34:00Z">
-        <w:r>
-          <w:rPr>
-            <w:i/>
-            <w:iCs/>
-            <w:color w:val="000000"/>
-            <w:rPrChange w:id="127" w:author="Lee Barney" w:date="2020-09-29T13:34:00Z">
-              <w:rPr>
-                <w:color w:val="000000"/>
-              </w:rPr>
-            </w:rPrChange>
-          </w:rPr>
-          <w:t>elements</w:t>
-        </w:r>
-        <w:r>
-          <w:rPr>
-            <w:color w:val="000000"/>
-          </w:rPr>
-          <w:t xml:space="preserve"> called </w:t>
-        </w:r>
-        <w:commentRangeStart w:id="128"/>
-        <w:r>
-          <w:rPr>
-            <w:i/>
-            <w:iCs/>
-            <w:color w:val="000000"/>
-            <w:rPrChange w:id="129" w:author="Lee Barney" w:date="2020-09-29T13:34:00Z">
-              <w:rPr>
-                <w:color w:val="000000"/>
-              </w:rPr>
-            </w:rPrChange>
-          </w:rPr>
-          <w:t>item</w:t>
-        </w:r>
-      </w:ins>
-      <w:commentRangeEnd w:id="128"/>
-      <w:ins w:id="130" w:author="Lee Barney" w:date="2020-09-29T13:35:00Z">
-        <w:r>
-          <w:rPr>
-            <w:rStyle w:val="CommentReference"/>
-          </w:rPr>
-          <w:commentReference w:id="128"/>
-        </w:r>
-      </w:ins>
-      <w:r>
-        <w:rPr>
-          <w:color w:val="000000"/>
-        </w:rPr>
-        <w:t>:</w:t>
-      </w:r>
-    </w:p>
-    <w:p>
-      <w:pPr>
-        <w:rPr>
-          <w:color w:val="000000"/>
-        </w:rPr>
-      </w:pPr>
+      <w:r>
+        <w:rPr>
+          <w:i/>
+          <w:iCs/>
+          <w:color w:val="000000"/>
+        </w:rPr>
+        <w:t>elements</w:t>
+      </w:r>
+      <w:r>
+        <w:rPr>
+          <w:color w:val="000000"/>
+        </w:rPr>
+        <w:t xml:space="preserve"> called </w:t>
+      </w:r>
+      <w:r>
+        <w:rPr>
+          <w:i/>
+          <w:iCs/>
+          <w:color w:val="000000"/>
+        </w:rPr>
+        <w:t>array:</w:t>
+      </w:r>
     </w:p>
     <w:p>
       <w:pPr>
@@ -5505,10 +4790,10 @@
           <w:color w:val="000000"/>
         </w:rPr>
         <w:drawing>
-          <wp:inline distT="0" distB="0" distL="0" distR="0" wp14:anchorId="216776BB" wp14:editId="799A3D37">
-            <wp:extent cx="4450157" cy="2809875"/>
-            <wp:effectExtent l="0" t="0" r="7620" b="0"/>
-            <wp:docPr id="45" name="Picture 45"/>
+          <wp:inline distT="0" distB="0" distL="0" distR="0" wp14:anchorId="4F580D07" wp14:editId="62FE3A86">
+            <wp:extent cx="4438727" cy="3029711"/>
+            <wp:effectExtent l="0" t="0" r="0" b="0"/>
+            <wp:docPr id="1" name="Picture 1"/>
             <wp:cNvGraphicFramePr>
               <a:graphicFrameLocks xmlns:a="http://schemas.openxmlformats.org/drawingml/2006/main" noChangeAspect="1"/>
             </wp:cNvGraphicFramePr>
@@ -5516,13 +4801,13 @@
               <a:graphicData uri="http://schemas.openxmlformats.org/drawingml/2006/picture">
                 <pic:pic xmlns:pic="http://schemas.openxmlformats.org/drawingml/2006/picture">
                   <pic:nvPicPr>
-                    <pic:cNvPr id="0" name="Picture 34"/>
+                    <pic:cNvPr id="0" name="Picture 1"/>
                     <pic:cNvPicPr>
                       <a:picLocks noChangeAspect="1" noChangeArrowheads="1"/>
                     </pic:cNvPicPr>
                   </pic:nvPicPr>
                   <pic:blipFill>
-                    <a:blip r:embed="rId37">
+                    <a:blip r:embed="rId34">
                       <a:extLst>
                         <a:ext uri="{28A0092B-C50C-407E-A947-70E740481C1C}">
                           <a14:useLocalDpi xmlns:a14="http://schemas.microsoft.com/office/drawing/2010/main" val="0"/>
@@ -5537,7 +4822,7 @@
                   <pic:spPr bwMode="auto">
                     <a:xfrm>
                       <a:off x="0" y="0"/>
-                      <a:ext cx="4458061" cy="2814866"/>
+                      <a:ext cx="4460634" cy="3044664"/>
                     </a:xfrm>
                     <a:prstGeom prst="rect">
                       <a:avLst/>
@@ -5563,6 +4848,21 @@
     </w:p>
     <w:p>
       <w:pPr>
+        <w:jc w:val="center"/>
+        <w:rPr>
+          <w:color w:val="000000"/>
+        </w:rPr>
+      </w:pPr>
+    </w:p>
+    <w:p>
+      <w:pPr>
+        <w:rPr>
+          <w:color w:val="000000"/>
+        </w:rPr>
+      </w:pPr>
+    </w:p>
+    <w:p>
+      <w:pPr>
         <w:rPr>
           <w:color w:val="000000"/>
         </w:rPr>
@@ -5584,31 +4884,14 @@
         <w:rPr>
           <w:color w:val="000000"/>
         </w:rPr>
-        <w:lastRenderedPageBreak/>
         <w:t xml:space="preserve">Now compile and debug the program. If you step over </w:t>
       </w:r>
-      <w:del w:id="131" w:author="Lee Barney" w:date="2020-09-29T13:36:00Z">
-        <w:r>
-          <w:rPr>
-            <w:color w:val="000000"/>
-          </w:rPr>
-          <w:delText xml:space="preserve">to </w:delText>
-        </w:r>
-      </w:del>
-      <w:ins w:id="132" w:author="Lee Barney" w:date="2020-09-29T13:36:00Z">
-        <w:r>
-          <w:rPr>
-            <w:color w:val="000000"/>
-          </w:rPr>
-          <w:t>until</w:t>
-        </w:r>
-        <w:r>
-          <w:rPr>
-            <w:color w:val="000000"/>
-          </w:rPr>
-          <w:t xml:space="preserve"> </w:t>
-        </w:r>
-      </w:ins>
+      <w:r>
+        <w:rPr>
+          <w:color w:val="000000"/>
+        </w:rPr>
+        <w:t xml:space="preserve">until </w:t>
+      </w:r>
       <w:r>
         <w:rPr>
           <w:color w:val="000000"/>
@@ -5625,6 +4908,7 @@
     </w:p>
     <w:p>
       <w:pPr>
+        <w:jc w:val="center"/>
         <w:rPr>
           <w:color w:val="000000"/>
         </w:rPr>
@@ -5635,10 +4919,10 @@
           <w:color w:val="000000"/>
         </w:rPr>
         <w:drawing>
-          <wp:inline distT="0" distB="0" distL="0" distR="0" wp14:anchorId="4F08893C" wp14:editId="4AE7FD85">
-            <wp:extent cx="5934075" cy="2066925"/>
-            <wp:effectExtent l="0" t="0" r="9525" b="9525"/>
-            <wp:docPr id="46" name="Picture 46"/>
+          <wp:inline distT="0" distB="0" distL="0" distR="0" wp14:anchorId="7DB36096" wp14:editId="77615507">
+            <wp:extent cx="5209791" cy="1770718"/>
+            <wp:effectExtent l="0" t="0" r="0" b="1270"/>
+            <wp:docPr id="2" name="Picture 2"/>
             <wp:cNvGraphicFramePr>
               <a:graphicFrameLocks xmlns:a="http://schemas.openxmlformats.org/drawingml/2006/main" noChangeAspect="1"/>
             </wp:cNvGraphicFramePr>
@@ -5646,13 +4930,13 @@
               <a:graphicData uri="http://schemas.openxmlformats.org/drawingml/2006/picture">
                 <pic:pic xmlns:pic="http://schemas.openxmlformats.org/drawingml/2006/picture">
                   <pic:nvPicPr>
-                    <pic:cNvPr id="0" name="Picture 35"/>
+                    <pic:cNvPr id="0" name="Picture 2"/>
                     <pic:cNvPicPr>
                       <a:picLocks noChangeAspect="1" noChangeArrowheads="1"/>
                     </pic:cNvPicPr>
                   </pic:nvPicPr>
                   <pic:blipFill>
-                    <a:blip r:embed="rId38">
+                    <a:blip r:embed="rId35">
                       <a:extLst>
                         <a:ext uri="{28A0092B-C50C-407E-A947-70E740481C1C}">
                           <a14:useLocalDpi xmlns:a14="http://schemas.microsoft.com/office/drawing/2010/main" val="0"/>
@@ -5667,7 +4951,7 @@
                   <pic:spPr bwMode="auto">
                     <a:xfrm>
                       <a:off x="0" y="0"/>
-                      <a:ext cx="5934075" cy="2066925"/>
+                      <a:ext cx="5260115" cy="1787822"/>
                     </a:xfrm>
                     <a:prstGeom prst="rect">
                       <a:avLst/>
@@ -5697,486 +4981,302 @@
           <w:color w:val="000000"/>
         </w:rPr>
       </w:pPr>
-      <w:ins w:id="133" w:author="Lee Barney" w:date="2020-09-29T13:38:00Z">
-        <w:r>
-          <w:rPr>
-            <w:color w:val="000000"/>
-          </w:rPr>
-          <w:t>Notice that t</w:t>
-        </w:r>
-      </w:ins>
-      <w:del w:id="134" w:author="Lee Barney" w:date="2020-09-29T13:38:00Z">
-        <w:r>
-          <w:rPr>
-            <w:color w:val="000000"/>
-          </w:rPr>
-          <w:delText>T</w:delText>
-        </w:r>
-      </w:del>
+    </w:p>
+    <w:p>
+      <w:pPr>
+        <w:rPr>
+          <w:color w:val="000000"/>
+        </w:rPr>
+      </w:pPr>
+    </w:p>
+    <w:p>
+      <w:pPr>
+        <w:rPr>
+          <w:color w:val="000000"/>
+        </w:rPr>
+      </w:pPr>
+      <w:r>
+        <w:rPr>
+          <w:color w:val="000000"/>
+        </w:rPr>
+        <w:t>Notice that t</w:t>
+      </w:r>
       <w:r>
         <w:rPr>
           <w:color w:val="000000"/>
         </w:rPr>
         <w:t xml:space="preserve">he </w:t>
       </w:r>
-      <w:del w:id="135" w:author="Lee Barney" w:date="2020-09-29T13:38:00Z">
-        <w:r>
-          <w:rPr>
-            <w:color w:val="000000"/>
-          </w:rPr>
-          <w:delText xml:space="preserve">first </w:delText>
-        </w:r>
-      </w:del>
-      <w:ins w:id="136" w:author="Lee Barney" w:date="2020-09-29T13:38:00Z">
-        <w:r>
-          <w:rPr>
-            <w:color w:val="000000"/>
-          </w:rPr>
-          <w:t>number and price values for the first</w:t>
-        </w:r>
-        <w:r>
-          <w:rPr>
-            <w:color w:val="000000"/>
-          </w:rPr>
-          <w:t xml:space="preserve"> </w:t>
-        </w:r>
-      </w:ins>
+      <w:r>
+        <w:rPr>
+          <w:color w:val="000000"/>
+        </w:rPr>
+        <w:t xml:space="preserve">number and price values for the first </w:t>
+      </w:r>
       <w:r>
         <w:rPr>
           <w:color w:val="000000"/>
         </w:rPr>
         <w:t xml:space="preserve">element </w:t>
       </w:r>
-      <w:del w:id="137" w:author="Lee Barney" w:date="2020-09-29T13:38:00Z">
-        <w:r>
-          <w:rPr>
-            <w:color w:val="000000"/>
-          </w:rPr>
-          <w:delText xml:space="preserve">has </w:delText>
-        </w:r>
-      </w:del>
-      <w:ins w:id="138" w:author="Lee Barney" w:date="2020-09-29T13:38:00Z">
-        <w:r>
-          <w:rPr>
-            <w:color w:val="000000"/>
-          </w:rPr>
-          <w:t>have</w:t>
-        </w:r>
-        <w:r>
-          <w:rPr>
-            <w:color w:val="000000"/>
-          </w:rPr>
-          <w:t xml:space="preserve"> </w:t>
-        </w:r>
-      </w:ins>
+      <w:r>
+        <w:rPr>
+          <w:color w:val="000000"/>
+        </w:rPr>
+        <w:t xml:space="preserve">in the array </w:t>
+      </w:r>
+      <w:r>
+        <w:rPr>
+          <w:color w:val="000000"/>
+        </w:rPr>
+        <w:t xml:space="preserve">have </w:t>
+      </w:r>
       <w:r>
         <w:rPr>
           <w:color w:val="000000"/>
         </w:rPr>
         <w:t xml:space="preserve">been set. </w:t>
       </w:r>
-      <w:del w:id="139" w:author="Lee Barney" w:date="2020-09-29T13:39:00Z">
-        <w:r>
-          <w:rPr>
-            <w:color w:val="000000"/>
-          </w:rPr>
-          <w:delText xml:space="preserve">Notice </w:delText>
-        </w:r>
-      </w:del>
-      <w:ins w:id="140" w:author="Lee Barney" w:date="2020-09-29T13:39:00Z">
-        <w:r>
-          <w:rPr>
-            <w:color w:val="000000"/>
-          </w:rPr>
-          <w:t>Also notice that</w:t>
-        </w:r>
-        <w:r>
-          <w:rPr>
-            <w:color w:val="000000"/>
-          </w:rPr>
-          <w:t xml:space="preserve"> </w:t>
-        </w:r>
-      </w:ins>
+      <w:r>
+        <w:rPr>
+          <w:color w:val="000000"/>
+        </w:rPr>
+        <w:t xml:space="preserve">Also notice that </w:t>
+      </w:r>
       <w:r>
         <w:rPr>
           <w:color w:val="000000"/>
         </w:rPr>
         <w:t xml:space="preserve">the other elements </w:t>
       </w:r>
-      <w:ins w:id="141" w:author="Lee Barney" w:date="2020-09-29T13:39:00Z">
-        <w:r>
-          <w:rPr>
-            <w:color w:val="000000"/>
-          </w:rPr>
-          <w:t xml:space="preserve">in the array have values that </w:t>
-        </w:r>
-      </w:ins>
-      <w:r>
-        <w:rPr>
-          <w:color w:val="000000"/>
-        </w:rPr>
-        <w:t xml:space="preserve">are not zero, but </w:t>
-      </w:r>
-      <w:del w:id="142" w:author="Lee Barney" w:date="2020-09-29T13:39:00Z">
-        <w:r>
-          <w:rPr>
-            <w:color w:val="000000"/>
-          </w:rPr>
-          <w:delText xml:space="preserve">rather </w:delText>
-        </w:r>
-      </w:del>
-      <w:ins w:id="143" w:author="Lee Barney" w:date="2020-09-29T13:39:00Z">
-        <w:r>
-          <w:rPr>
-            <w:color w:val="000000"/>
-          </w:rPr>
-          <w:t>hold</w:t>
-        </w:r>
-        <w:r>
-          <w:rPr>
-            <w:color w:val="000000"/>
-          </w:rPr>
-          <w:t xml:space="preserve"> </w:t>
-        </w:r>
-      </w:ins>
+      <w:r>
+        <w:rPr>
+          <w:color w:val="000000"/>
+        </w:rPr>
+        <w:t xml:space="preserve">in the array have values that </w:t>
+      </w:r>
+      <w:r>
+        <w:rPr>
+          <w:color w:val="000000"/>
+        </w:rPr>
+        <w:t xml:space="preserve">are not </w:t>
+      </w:r>
+      <w:proofErr w:type="gramStart"/>
+      <w:r>
+        <w:rPr>
+          <w:color w:val="000000"/>
+        </w:rPr>
+        <w:t>zero, but</w:t>
+      </w:r>
+      <w:proofErr w:type="gramEnd"/>
+      <w:r>
+        <w:rPr>
+          <w:color w:val="000000"/>
+        </w:rPr>
+        <w:t xml:space="preserve"> </w:t>
+      </w:r>
+      <w:r>
+        <w:rPr>
+          <w:color w:val="000000"/>
+        </w:rPr>
+        <w:t xml:space="preserve">hold </w:t>
+      </w:r>
       <w:r>
         <w:rPr>
           <w:color w:val="000000"/>
         </w:rPr>
         <w:t>whatever</w:t>
       </w:r>
-      <w:ins w:id="144" w:author="Lee Barney" w:date="2020-09-29T13:39:00Z">
-        <w:r>
-          <w:rPr>
-            <w:color w:val="000000"/>
-          </w:rPr>
-          <w:t xml:space="preserve"> garbage</w:t>
-        </w:r>
-      </w:ins>
+      <w:r>
+        <w:rPr>
+          <w:color w:val="000000"/>
+        </w:rPr>
+        <w:t xml:space="preserve"> garbage</w:t>
+      </w:r>
       <w:r>
         <w:rPr>
           <w:color w:val="000000"/>
         </w:rPr>
         <w:t xml:space="preserve"> the memory</w:t>
       </w:r>
-      <w:ins w:id="145" w:author="Lee Barney" w:date="2020-09-29T13:39:00Z">
-        <w:r>
-          <w:rPr>
-            <w:color w:val="000000"/>
-          </w:rPr>
-          <w:t xml:space="preserve"> used</w:t>
-        </w:r>
-      </w:ins>
+      <w:r>
+        <w:rPr>
+          <w:color w:val="000000"/>
+        </w:rPr>
+        <w:t xml:space="preserve"> used</w:t>
+      </w:r>
       <w:r>
         <w:rPr>
           <w:color w:val="000000"/>
         </w:rPr>
         <w:t xml:space="preserve"> happened to hold when it was allocated. I</w:t>
       </w:r>
-      <w:ins w:id="146" w:author="Lee Barney" w:date="2020-09-29T13:39:00Z">
-        <w:r>
-          <w:rPr>
-            <w:color w:val="000000"/>
-          </w:rPr>
-          <w:t>t is i</w:t>
-        </w:r>
-      </w:ins>
-      <w:r>
-        <w:rPr>
-          <w:color w:val="000000"/>
-        </w:rPr>
-        <w:t xml:space="preserve">mportant to note </w:t>
-      </w:r>
-      <w:del w:id="147" w:author="Lee Barney" w:date="2020-09-29T13:39:00Z">
-        <w:r>
-          <w:rPr>
-            <w:color w:val="000000"/>
-          </w:rPr>
-          <w:delText xml:space="preserve">is </w:delText>
-        </w:r>
-      </w:del>
-      <w:r>
-        <w:rPr>
-          <w:color w:val="000000"/>
-        </w:rPr>
-        <w:t xml:space="preserve">that the C programming language does not initialize variables. </w:t>
-      </w:r>
-      <w:del w:id="148" w:author="Lee Barney" w:date="2020-09-29T13:40:00Z">
-        <w:r>
-          <w:rPr>
-            <w:color w:val="000000"/>
-          </w:rPr>
-          <w:delText xml:space="preserve">This </w:delText>
-        </w:r>
-      </w:del>
-      <w:ins w:id="149" w:author="Lee Barney" w:date="2020-09-29T13:40:00Z">
-        <w:r>
-          <w:rPr>
-            <w:color w:val="000000"/>
-          </w:rPr>
-          <w:t>If you forget this, it</w:t>
-        </w:r>
-        <w:r>
-          <w:rPr>
-            <w:color w:val="000000"/>
-          </w:rPr>
-          <w:t xml:space="preserve"> </w:t>
-        </w:r>
-      </w:ins>
+      <w:r>
+        <w:rPr>
+          <w:color w:val="000000"/>
+        </w:rPr>
+        <w:t>t is i</w:t>
+      </w:r>
+      <w:r>
+        <w:rPr>
+          <w:color w:val="000000"/>
+        </w:rPr>
+        <w:t xml:space="preserve">mportant to note that the C programming language does not initialize variables. </w:t>
+      </w:r>
+      <w:r>
+        <w:rPr>
+          <w:color w:val="000000"/>
+        </w:rPr>
+        <w:t xml:space="preserve">If you forget this, it </w:t>
+      </w:r>
       <w:r>
         <w:rPr>
           <w:color w:val="000000"/>
         </w:rPr>
         <w:t xml:space="preserve">can cause </w:t>
       </w:r>
-      <w:ins w:id="150" w:author="Lee Barney" w:date="2020-09-29T13:40:00Z">
-        <w:r>
-          <w:rPr>
-            <w:color w:val="000000"/>
-          </w:rPr>
-          <w:t>you</w:t>
-        </w:r>
-      </w:ins>
-      <w:del w:id="151" w:author="Lee Barney" w:date="2020-09-29T13:40:00Z">
-        <w:r>
-          <w:rPr>
-            <w:color w:val="000000"/>
-          </w:rPr>
-          <w:delText>a</w:delText>
-        </w:r>
-      </w:del>
+      <w:r>
+        <w:rPr>
+          <w:color w:val="000000"/>
+        </w:rPr>
+        <w:t>you</w:t>
+      </w:r>
       <w:r>
         <w:rPr>
           <w:color w:val="000000"/>
         </w:rPr>
         <w:t xml:space="preserve"> real problem</w:t>
       </w:r>
-      <w:ins w:id="152" w:author="Lee Barney" w:date="2020-09-29T13:40:00Z">
-        <w:r>
-          <w:rPr>
-            <w:color w:val="000000"/>
-          </w:rPr>
-          <w:t>s</w:t>
-        </w:r>
-      </w:ins>
+      <w:r>
+        <w:rPr>
+          <w:color w:val="000000"/>
+        </w:rPr>
+        <w:t>s</w:t>
+      </w:r>
       <w:r>
         <w:rPr>
           <w:color w:val="000000"/>
         </w:rPr>
         <w:t xml:space="preserve"> when running programs</w:t>
       </w:r>
-      <w:ins w:id="153" w:author="Lee Barney" w:date="2020-09-29T13:40:00Z">
-        <w:r>
-          <w:rPr>
-            <w:color w:val="000000"/>
-          </w:rPr>
-          <w:t>. That’s why you should always</w:t>
-        </w:r>
-      </w:ins>
-      <w:del w:id="154" w:author="Lee Barney" w:date="2020-09-29T13:40:00Z">
-        <w:r>
-          <w:rPr>
-            <w:color w:val="000000"/>
-          </w:rPr>
-          <w:delText xml:space="preserve"> if you don’t</w:delText>
-        </w:r>
-      </w:del>
+      <w:r>
+        <w:rPr>
+          <w:color w:val="000000"/>
+        </w:rPr>
+        <w:t>. That’s why you should always</w:t>
+      </w:r>
       <w:r>
         <w:rPr>
           <w:color w:val="000000"/>
         </w:rPr>
         <w:t xml:space="preserve"> initialize </w:t>
       </w:r>
-      <w:del w:id="155" w:author="Lee Barney" w:date="2020-09-29T13:40:00Z">
-        <w:r>
-          <w:rPr>
-            <w:color w:val="000000"/>
-          </w:rPr>
-          <w:delText xml:space="preserve">the </w:delText>
-        </w:r>
-      </w:del>
-      <w:ins w:id="156" w:author="Lee Barney" w:date="2020-09-29T13:40:00Z">
-        <w:r>
-          <w:rPr>
-            <w:color w:val="000000"/>
-          </w:rPr>
-          <w:t>all</w:t>
-        </w:r>
-        <w:r>
-          <w:rPr>
-            <w:color w:val="000000"/>
-          </w:rPr>
-          <w:t xml:space="preserve"> </w:t>
-        </w:r>
-      </w:ins>
+      <w:r>
+        <w:rPr>
+          <w:color w:val="000000"/>
+        </w:rPr>
+        <w:t xml:space="preserve">all </w:t>
+      </w:r>
       <w:r>
         <w:rPr>
           <w:color w:val="000000"/>
         </w:rPr>
         <w:t>variables</w:t>
       </w:r>
-      <w:ins w:id="157" w:author="Lee Barney" w:date="2020-09-29T13:40:00Z">
-        <w:r>
-          <w:rPr>
-            <w:color w:val="000000"/>
-          </w:rPr>
-          <w:t xml:space="preserve"> </w:t>
-        </w:r>
-        <w:proofErr w:type="spellStart"/>
-        <w:proofErr w:type="gramStart"/>
-        <w:r>
-          <w:rPr>
-            <w:color w:val="000000"/>
-          </w:rPr>
-          <w:t>your</w:t>
-        </w:r>
-        <w:proofErr w:type="spellEnd"/>
-        <w:proofErr w:type="gramEnd"/>
-        <w:r>
-          <w:rPr>
-            <w:color w:val="000000"/>
-          </w:rPr>
-          <w:t xml:space="preserve"> create. Otherwise</w:t>
-        </w:r>
-      </w:ins>
-      <w:del w:id="158" w:author="Lee Barney" w:date="2020-09-29T13:40:00Z">
-        <w:r>
-          <w:rPr>
-            <w:color w:val="000000"/>
-          </w:rPr>
-          <w:delText xml:space="preserve"> as the actual execution of the</w:delText>
-        </w:r>
-      </w:del>
-      <w:ins w:id="159" w:author="Lee Barney" w:date="2020-09-29T13:41:00Z">
-        <w:r>
-          <w:rPr>
-            <w:color w:val="000000"/>
-          </w:rPr>
-          <w:t>, when your</w:t>
-        </w:r>
-      </w:ins>
+      <w:r>
+        <w:rPr>
+          <w:color w:val="000000"/>
+        </w:rPr>
+        <w:t xml:space="preserve"> </w:t>
+      </w:r>
+      <w:proofErr w:type="gramStart"/>
+      <w:r>
+        <w:rPr>
+          <w:color w:val="000000"/>
+        </w:rPr>
+        <w:t>your</w:t>
+      </w:r>
+      <w:proofErr w:type="gramEnd"/>
+      <w:r>
+        <w:rPr>
+          <w:color w:val="000000"/>
+        </w:rPr>
+        <w:t xml:space="preserve"> create. Otherwise, when your</w:t>
+      </w:r>
       <w:r>
         <w:rPr>
           <w:color w:val="000000"/>
         </w:rPr>
         <w:t xml:space="preserve"> code</w:t>
       </w:r>
-      <w:ins w:id="160" w:author="Lee Barney" w:date="2020-09-29T13:41:00Z">
-        <w:r>
-          <w:rPr>
-            <w:color w:val="000000"/>
-          </w:rPr>
-          <w:t xml:space="preserve"> runs, the results</w:t>
-        </w:r>
-      </w:ins>
+      <w:r>
+        <w:rPr>
+          <w:color w:val="000000"/>
+        </w:rPr>
+        <w:t xml:space="preserve"> runs, the results</w:t>
+      </w:r>
       <w:r>
         <w:rPr>
           <w:color w:val="000000"/>
         </w:rPr>
         <w:t xml:space="preserve"> will seem random</w:t>
       </w:r>
-      <w:ins w:id="161" w:author="Lee Barney" w:date="2020-09-29T13:41:00Z">
-        <w:r>
-          <w:rPr>
-            <w:color w:val="000000"/>
-          </w:rPr>
-          <w:t>.</w:t>
-        </w:r>
-      </w:ins>
-      <w:del w:id="162" w:author="Lee Barney" w:date="2020-09-29T13:41:00Z">
-        <w:r>
-          <w:rPr>
-            <w:color w:val="000000"/>
-          </w:rPr>
-          <w:delText>,</w:delText>
-        </w:r>
-      </w:del>
-      <w:r>
-        <w:rPr>
-          <w:color w:val="000000"/>
-        </w:rPr>
-        <w:t xml:space="preserve"> when really </w:t>
-      </w:r>
-      <w:del w:id="163" w:author="Lee Barney" w:date="2020-09-29T13:41:00Z">
-        <w:r>
-          <w:rPr>
-            <w:color w:val="000000"/>
-          </w:rPr>
-          <w:delText xml:space="preserve">it is simply because </w:delText>
-        </w:r>
-      </w:del>
-      <w:r>
-        <w:rPr>
-          <w:color w:val="000000"/>
-        </w:rPr>
-        <w:t>you</w:t>
-      </w:r>
-      <w:ins w:id="164" w:author="Lee Barney" w:date="2020-09-29T13:42:00Z">
-        <w:r>
-          <w:rPr>
-            <w:color w:val="000000"/>
-          </w:rPr>
-          <w:t xml:space="preserve">r </w:t>
-        </w:r>
-        <w:proofErr w:type="spellStart"/>
-        <w:r>
-          <w:rPr>
-            <w:color w:val="000000"/>
-          </w:rPr>
-          <w:t>coude</w:t>
-        </w:r>
-        <w:proofErr w:type="spellEnd"/>
-        <w:r>
-          <w:rPr>
-            <w:color w:val="000000"/>
-          </w:rPr>
-          <w:t xml:space="preserve"> is using</w:t>
-        </w:r>
-      </w:ins>
-      <w:del w:id="165" w:author="Lee Barney" w:date="2020-09-29T13:42:00Z">
-        <w:r>
-          <w:rPr>
-            <w:color w:val="000000"/>
-          </w:rPr>
-          <w:delText xml:space="preserve"> are relying on</w:delText>
-        </w:r>
-      </w:del>
-      <w:r>
-        <w:rPr>
-          <w:color w:val="000000"/>
-        </w:rPr>
-        <w:t xml:space="preserve"> memory that wasn’t cleaned up </w:t>
-      </w:r>
-      <w:ins w:id="166" w:author="Lee Barney" w:date="2020-09-29T13:42:00Z">
-        <w:r>
-          <w:rPr>
-            <w:color w:val="000000"/>
-          </w:rPr>
-          <w:t xml:space="preserve">and holds data </w:t>
-        </w:r>
-      </w:ins>
+      <w:r>
+        <w:rPr>
+          <w:color w:val="000000"/>
+        </w:rPr>
+        <w:t>.</w:t>
+      </w:r>
+      <w:r>
+        <w:rPr>
+          <w:color w:val="000000"/>
+        </w:rPr>
+        <w:t xml:space="preserve"> when really you</w:t>
+      </w:r>
+      <w:r>
+        <w:rPr>
+          <w:color w:val="000000"/>
+        </w:rPr>
+        <w:t>r code is using</w:t>
+      </w:r>
+      <w:r>
+        <w:rPr>
+          <w:color w:val="000000"/>
+        </w:rPr>
+        <w:t xml:space="preserve"> memory that </w:t>
+      </w:r>
+      <w:proofErr w:type="gramStart"/>
+      <w:r>
+        <w:rPr>
+          <w:color w:val="000000"/>
+        </w:rPr>
+        <w:t>wasn’t</w:t>
+      </w:r>
+      <w:proofErr w:type="gramEnd"/>
+      <w:r>
+        <w:rPr>
+          <w:color w:val="000000"/>
+        </w:rPr>
+        <w:t xml:space="preserve"> cleaned up </w:t>
+      </w:r>
+      <w:r>
+        <w:rPr>
+          <w:color w:val="000000"/>
+        </w:rPr>
+        <w:t xml:space="preserve">and holds data </w:t>
+      </w:r>
       <w:r>
         <w:rPr>
           <w:color w:val="000000"/>
         </w:rPr>
         <w:t xml:space="preserve">from the last time </w:t>
       </w:r>
-      <w:ins w:id="167" w:author="Lee Barney" w:date="2020-09-29T13:42:00Z">
-        <w:r>
-          <w:rPr>
-            <w:color w:val="000000"/>
-          </w:rPr>
-          <w:t>the memory</w:t>
-        </w:r>
-      </w:ins>
-      <w:del w:id="168" w:author="Lee Barney" w:date="2020-09-29T13:42:00Z">
-        <w:r>
-          <w:rPr>
-            <w:color w:val="000000"/>
-          </w:rPr>
-          <w:delText>it</w:delText>
-        </w:r>
-      </w:del>
+      <w:r>
+        <w:rPr>
+          <w:color w:val="000000"/>
+        </w:rPr>
+        <w:t>the memory</w:t>
+      </w:r>
       <w:r>
         <w:rPr>
           <w:color w:val="000000"/>
@@ -6203,99 +5303,78 @@
         </w:rPr>
         <w:t xml:space="preserve">Also notice where the </w:t>
       </w:r>
-      <w:ins w:id="169" w:author="Lee Barney" w:date="2020-09-29T13:42:00Z">
-        <w:r>
-          <w:rPr>
-            <w:color w:val="000000"/>
-          </w:rPr>
-          <w:t xml:space="preserve">index operator, </w:t>
-        </w:r>
-      </w:ins>
+      <w:r>
+        <w:rPr>
+          <w:color w:val="000000"/>
+        </w:rPr>
+        <w:t xml:space="preserve">index operator, </w:t>
+      </w:r>
       <w:r>
         <w:rPr>
           <w:color w:val="000000"/>
         </w:rPr>
         <w:t>[]</w:t>
       </w:r>
-      <w:ins w:id="170" w:author="Lee Barney" w:date="2020-09-29T13:42:00Z">
-        <w:r>
-          <w:rPr>
-            <w:color w:val="000000"/>
-          </w:rPr>
-          <w:t>,</w:t>
-        </w:r>
-      </w:ins>
+      <w:r>
+        <w:rPr>
+          <w:color w:val="000000"/>
+        </w:rPr>
+        <w:t>,</w:t>
+      </w:r>
       <w:r>
         <w:rPr>
           <w:color w:val="000000"/>
         </w:rPr>
         <w:t xml:space="preserve"> </w:t>
       </w:r>
-      <w:del w:id="171" w:author="Lee Barney" w:date="2020-09-29T13:42:00Z">
-        <w:r>
-          <w:rPr>
-            <w:color w:val="000000"/>
-          </w:rPr>
-          <w:delText xml:space="preserve">are </w:delText>
-        </w:r>
-      </w:del>
-      <w:ins w:id="172" w:author="Lee Barney" w:date="2020-09-29T13:42:00Z">
-        <w:r>
-          <w:rPr>
-            <w:color w:val="000000"/>
-          </w:rPr>
-          <w:t>is used when accessing</w:t>
-        </w:r>
-      </w:ins>
-      <w:ins w:id="173" w:author="Lee Barney" w:date="2020-09-29T13:43:00Z">
-        <w:r>
-          <w:rPr>
-            <w:color w:val="000000"/>
-          </w:rPr>
-          <w:t xml:space="preserve"> the array.</w:t>
-        </w:r>
-      </w:ins>
-      <w:del w:id="174" w:author="Lee Barney" w:date="2020-09-29T13:43:00Z">
-        <w:r>
-          <w:rPr>
-            <w:color w:val="000000"/>
-          </w:rPr>
-          <w:delText>in the array access</w:delText>
-        </w:r>
-      </w:del>
-      <w:r>
-        <w:rPr>
-          <w:color w:val="000000"/>
-        </w:rPr>
-        <w:t>. It is after the</w:t>
-      </w:r>
-      <w:ins w:id="175" w:author="Lee Barney" w:date="2020-09-29T13:43:00Z">
-        <w:r>
-          <w:rPr>
-            <w:color w:val="000000"/>
-          </w:rPr>
-          <w:t xml:space="preserve"> variable name</w:t>
-        </w:r>
-      </w:ins>
+      <w:r>
+        <w:rPr>
+          <w:color w:val="000000"/>
+        </w:rPr>
+        <w:t xml:space="preserve">is used when accessing the </w:t>
+      </w:r>
+      <w:proofErr w:type="gramStart"/>
+      <w:r>
+        <w:rPr>
+          <w:color w:val="000000"/>
+        </w:rPr>
+        <w:t>array.</w:t>
+      </w:r>
+      <w:r>
+        <w:rPr>
+          <w:color w:val="000000"/>
+        </w:rPr>
+        <w:t>.</w:t>
+      </w:r>
+      <w:proofErr w:type="gramEnd"/>
+      <w:r>
+        <w:rPr>
+          <w:color w:val="000000"/>
+        </w:rPr>
+        <w:t xml:space="preserve"> It is after the</w:t>
+      </w:r>
+      <w:r>
+        <w:rPr>
+          <w:color w:val="000000"/>
+        </w:rPr>
+        <w:t xml:space="preserve"> variable name</w:t>
+      </w:r>
       <w:r>
         <w:rPr>
           <w:color w:val="000000"/>
         </w:rPr>
         <w:t xml:space="preserve"> </w:t>
       </w:r>
+      <w:proofErr w:type="spellStart"/>
       <w:r>
         <w:rPr>
           <w:i/>
           <w:iCs/>
           <w:color w:val="000000"/>
-          <w:rPrChange w:id="176" w:author="Lee Barney" w:date="2020-09-29T13:43:00Z">
-            <w:rPr>
-              <w:color w:val="000000"/>
-            </w:rPr>
-          </w:rPrChange>
-        </w:rPr>
-        <w:t>item</w:t>
-      </w:r>
+        </w:rPr>
+        <w:t>arrau</w:t>
+      </w:r>
+      <w:proofErr w:type="spellEnd"/>
       <w:r>
         <w:rPr>
           <w:color w:val="000000"/>
@@ -6307,11 +5386,6 @@
           <w:i/>
           <w:iCs/>
           <w:color w:val="000000"/>
-          <w:rPrChange w:id="177" w:author="Lee Barney" w:date="2020-09-29T13:44:00Z">
-            <w:rPr>
-              <w:color w:val="000000"/>
-            </w:rPr>
-          </w:rPrChange>
         </w:rPr>
         <w:t>the</w:t>
       </w:r>
@@ -6321,49 +5395,34 @@
         </w:rPr>
         <w:t xml:space="preserve"> </w:t>
       </w:r>
-      <w:ins w:id="178" w:author="Lee Barney" w:date="2020-09-29T13:44:00Z">
-        <w:r>
-          <w:rPr>
-            <w:i/>
-            <w:iCs/>
-            <w:color w:val="000000"/>
-          </w:rPr>
-          <w:t>item</w:t>
-        </w:r>
-        <w:r>
-          <w:rPr>
-            <w:color w:val="000000"/>
-          </w:rPr>
-          <w:t xml:space="preserve">’s </w:t>
-        </w:r>
-        <w:r>
-          <w:rPr>
-            <w:i/>
-            <w:iCs/>
-            <w:color w:val="000000"/>
-            <w:rPrChange w:id="179" w:author="Lee Barney" w:date="2020-09-29T13:44:00Z">
-              <w:rPr>
-                <w:color w:val="000000"/>
-              </w:rPr>
-            </w:rPrChange>
-          </w:rPr>
-          <w:t>number</w:t>
-        </w:r>
-        <w:r>
-          <w:rPr>
-            <w:color w:val="000000"/>
-          </w:rPr>
-          <w:t>,</w:t>
-        </w:r>
-      </w:ins>
-      <w:del w:id="180" w:author="Lee Barney" w:date="2020-09-29T13:43:00Z">
-        <w:r>
-          <w:rPr>
-            <w:color w:val="000000"/>
-          </w:rPr>
-          <w:delText>entire</w:delText>
-        </w:r>
-      </w:del>
+      <w:r>
+        <w:rPr>
+          <w:i/>
+          <w:iCs/>
+          <w:color w:val="000000"/>
+        </w:rPr>
+        <w:t>array</w:t>
+      </w:r>
+      <w:r>
+        <w:rPr>
+          <w:color w:val="000000"/>
+        </w:rPr>
+        <w:t xml:space="preserve">’s </w:t>
+      </w:r>
+      <w:r>
+        <w:rPr>
+          <w:i/>
+          <w:iCs/>
+          <w:color w:val="000000"/>
+        </w:rPr>
+        <w:t>number</w:t>
+      </w:r>
+      <w:r>
+        <w:rPr>
+          <w:color w:val="000000"/>
+        </w:rPr>
+        <w:t>,</w:t>
+      </w:r>
       <w:r>
         <w:rPr>
           <w:color w:val="000000"/>
@@ -6376,7 +5435,13 @@
         <w:rPr>
           <w:color w:val="000000"/>
         </w:rPr>
-        <w:t>item.number</w:t>
+        <w:t>array</w:t>
+      </w:r>
+      <w:r>
+        <w:rPr>
+          <w:color w:val="000000"/>
+        </w:rPr>
+        <w:t>.number</w:t>
       </w:r>
       <w:proofErr w:type="spellEnd"/>
       <w:proofErr w:type="gramEnd"/>
@@ -6386,233 +5451,126 @@
         </w:rPr>
         <w:t xml:space="preserve">, </w:t>
       </w:r>
-      <w:del w:id="181" w:author="Lee Barney" w:date="2020-09-29T13:44:00Z">
-        <w:r>
-          <w:rPr>
-            <w:color w:val="000000"/>
-          </w:rPr>
-          <w:delText xml:space="preserve">as </w:delText>
-        </w:r>
-      </w:del>
-      <w:ins w:id="182" w:author="Lee Barney" w:date="2020-09-29T13:44:00Z">
-        <w:r>
-          <w:rPr>
-            <w:color w:val="000000"/>
-          </w:rPr>
-          <w:t>since it is</w:t>
-        </w:r>
-        <w:r>
-          <w:rPr>
-            <w:color w:val="000000"/>
-          </w:rPr>
-          <w:t xml:space="preserve"> </w:t>
-        </w:r>
-      </w:ins>
-      <w:r>
-        <w:rPr>
-          <w:color w:val="000000"/>
-        </w:rPr>
-        <w:t>item</w:t>
-      </w:r>
-      <w:ins w:id="183" w:author="Lee Barney" w:date="2020-09-29T13:44:00Z">
-        <w:r>
-          <w:rPr>
-            <w:color w:val="000000"/>
-          </w:rPr>
-          <w:t>’s that are</w:t>
-        </w:r>
-      </w:ins>
-      <w:del w:id="184" w:author="Lee Barney" w:date="2020-09-29T13:44:00Z">
-        <w:r>
-          <w:rPr>
-            <w:color w:val="000000"/>
-          </w:rPr>
-          <w:delText xml:space="preserve"> is</w:delText>
-        </w:r>
-      </w:del>
-      <w:ins w:id="185" w:author="Lee Barney" w:date="2020-09-29T13:44:00Z">
-        <w:r>
-          <w:rPr>
-            <w:color w:val="000000"/>
-          </w:rPr>
-          <w:t xml:space="preserve"> in</w:t>
-        </w:r>
-      </w:ins>
+      <w:r>
+        <w:rPr>
+          <w:color w:val="000000"/>
+        </w:rPr>
+        <w:t xml:space="preserve">since it is </w:t>
+      </w:r>
+      <w:r>
+        <w:rPr>
+          <w:color w:val="000000"/>
+        </w:rPr>
+        <w:t>array</w:t>
+      </w:r>
+      <w:r>
+        <w:rPr>
+          <w:color w:val="000000"/>
+        </w:rPr>
+        <w:t>’s that are in</w:t>
+      </w:r>
       <w:r>
         <w:rPr>
           <w:color w:val="000000"/>
         </w:rPr>
         <w:t xml:space="preserve"> the array</w:t>
       </w:r>
-      <w:ins w:id="186" w:author="Lee Barney" w:date="2020-09-29T13:44:00Z">
-        <w:r>
-          <w:rPr>
-            <w:color w:val="000000"/>
-          </w:rPr>
-          <w:t xml:space="preserve">, not </w:t>
-        </w:r>
-        <w:r>
-          <w:rPr>
-            <w:i/>
-            <w:iCs/>
-            <w:color w:val="000000"/>
-            <w:rPrChange w:id="187" w:author="Lee Barney" w:date="2020-09-29T13:44:00Z">
-              <w:rPr>
-                <w:color w:val="000000"/>
-              </w:rPr>
-            </w:rPrChange>
-          </w:rPr>
-          <w:t>item numbers</w:t>
-        </w:r>
-      </w:ins>
+      <w:r>
+        <w:rPr>
+          <w:color w:val="000000"/>
+        </w:rPr>
+        <w:t xml:space="preserve">, not </w:t>
+      </w:r>
+      <w:proofErr w:type="spellStart"/>
+      <w:r>
+        <w:rPr>
+          <w:i/>
+          <w:iCs/>
+          <w:color w:val="000000"/>
+        </w:rPr>
+        <w:t>arrau</w:t>
+      </w:r>
+      <w:proofErr w:type="spellEnd"/>
+      <w:r>
+        <w:rPr>
+          <w:i/>
+          <w:iCs/>
+          <w:color w:val="000000"/>
+        </w:rPr>
+        <w:t xml:space="preserve"> numbers</w:t>
+      </w:r>
       <w:r>
         <w:rPr>
           <w:color w:val="000000"/>
         </w:rPr>
         <w:t xml:space="preserve">. This is </w:t>
       </w:r>
-      <w:ins w:id="188" w:author="Lee Barney" w:date="2020-09-29T13:45:00Z">
-        <w:r>
-          <w:rPr>
-            <w:color w:val="000000"/>
-          </w:rPr>
-          <w:t xml:space="preserve">an </w:t>
-        </w:r>
-      </w:ins>
+      <w:r>
+        <w:rPr>
+          <w:color w:val="000000"/>
+        </w:rPr>
+        <w:t xml:space="preserve">an </w:t>
+      </w:r>
       <w:r>
         <w:rPr>
           <w:color w:val="000000"/>
         </w:rPr>
         <w:t>important</w:t>
       </w:r>
-      <w:ins w:id="189" w:author="Lee Barney" w:date="2020-09-29T13:45:00Z">
-        <w:r>
-          <w:rPr>
-            <w:color w:val="000000"/>
-          </w:rPr>
-          <w:t xml:space="preserve"> distinction</w:t>
-        </w:r>
-      </w:ins>
+      <w:r>
+        <w:rPr>
+          <w:color w:val="000000"/>
+        </w:rPr>
+        <w:t xml:space="preserve"> distinction</w:t>
+      </w:r>
       <w:r>
         <w:rPr>
           <w:color w:val="000000"/>
         </w:rPr>
         <w:t xml:space="preserve"> </w:t>
       </w:r>
-      <w:del w:id="190" w:author="Lee Barney" w:date="2020-09-29T13:45:00Z">
-        <w:r>
-          <w:rPr>
-            <w:color w:val="000000"/>
-          </w:rPr>
-          <w:delText xml:space="preserve">as </w:delText>
-        </w:r>
-      </w:del>
-      <w:ins w:id="191" w:author="Lee Barney" w:date="2020-09-29T13:45:00Z">
-        <w:r>
-          <w:rPr>
-            <w:color w:val="000000"/>
-          </w:rPr>
-          <w:t>since</w:t>
-        </w:r>
-        <w:r>
-          <w:rPr>
-            <w:color w:val="000000"/>
-          </w:rPr>
-          <w:t xml:space="preserve"> </w:t>
-        </w:r>
-      </w:ins>
+      <w:r>
+        <w:rPr>
+          <w:color w:val="000000"/>
+        </w:rPr>
+        <w:t xml:space="preserve">since </w:t>
+      </w:r>
       <w:r>
         <w:rPr>
           <w:color w:val="000000"/>
         </w:rPr>
         <w:t xml:space="preserve">you can also </w:t>
       </w:r>
-      <w:del w:id="192" w:author="Lee Barney" w:date="2020-09-29T13:45:00Z">
-        <w:r>
-          <w:rPr>
-            <w:color w:val="000000"/>
-          </w:rPr>
-          <w:delText xml:space="preserve">declare </w:delText>
-        </w:r>
-      </w:del>
-      <w:ins w:id="193" w:author="Lee Barney" w:date="2020-09-29T13:45:00Z">
-        <w:r>
-          <w:rPr>
-            <w:color w:val="000000"/>
-          </w:rPr>
-          <w:t>have</w:t>
-        </w:r>
-        <w:r>
-          <w:rPr>
-            <w:color w:val="000000"/>
-          </w:rPr>
-          <w:t xml:space="preserve"> </w:t>
-        </w:r>
-      </w:ins>
+      <w:r>
+        <w:rPr>
+          <w:color w:val="000000"/>
+        </w:rPr>
+        <w:t xml:space="preserve">have </w:t>
+      </w:r>
       <w:r>
         <w:rPr>
           <w:color w:val="000000"/>
         </w:rPr>
         <w:t xml:space="preserve">arrays </w:t>
       </w:r>
-      <w:del w:id="194" w:author="Lee Barney" w:date="2020-09-29T13:45:00Z">
-        <w:r>
-          <w:rPr>
-            <w:color w:val="000000"/>
-          </w:rPr>
-          <w:delText xml:space="preserve">as </w:delText>
-        </w:r>
-      </w:del>
-      <w:ins w:id="195" w:author="Lee Barney" w:date="2020-09-29T13:45:00Z">
-        <w:r>
-          <w:rPr>
-            <w:color w:val="000000"/>
-          </w:rPr>
-          <w:t>that are</w:t>
-        </w:r>
-        <w:r>
-          <w:rPr>
-            <w:color w:val="000000"/>
-          </w:rPr>
-          <w:t xml:space="preserve"> </w:t>
-        </w:r>
-      </w:ins>
-      <w:del w:id="196" w:author="Lee Barney" w:date="2020-09-29T13:45:00Z">
-        <w:r>
-          <w:rPr>
-            <w:color w:val="000000"/>
-          </w:rPr>
-          <w:delText xml:space="preserve">a </w:delText>
-        </w:r>
-      </w:del>
+      <w:r>
+        <w:rPr>
+          <w:color w:val="000000"/>
+        </w:rPr>
+        <w:t xml:space="preserve">that are </w:t>
+      </w:r>
       <w:r>
         <w:rPr>
           <w:color w:val="000000"/>
         </w:rPr>
         <w:t xml:space="preserve">part of </w:t>
       </w:r>
-      <w:del w:id="197" w:author="Lee Barney" w:date="2020-09-29T13:45:00Z">
-        <w:r>
-          <w:rPr>
-            <w:color w:val="000000"/>
-          </w:rPr>
-          <w:delText xml:space="preserve">the </w:delText>
-        </w:r>
-      </w:del>
-      <w:ins w:id="198" w:author="Lee Barney" w:date="2020-09-29T13:45:00Z">
-        <w:r>
-          <w:rPr>
-            <w:color w:val="000000"/>
-          </w:rPr>
-          <w:t>a</w:t>
-        </w:r>
-        <w:r>
-          <w:rPr>
-            <w:color w:val="000000"/>
-          </w:rPr>
-          <w:t xml:space="preserve"> </w:t>
-        </w:r>
-      </w:ins>
+      <w:r>
+        <w:rPr>
+          <w:color w:val="000000"/>
+        </w:rPr>
+        <w:t xml:space="preserve">a </w:t>
+      </w:r>
       <w:r>
         <w:rPr>
           <w:color w:val="000000"/>
@@ -6657,7 +5615,7 @@
                     </pic:cNvPicPr>
                   </pic:nvPicPr>
                   <pic:blipFill>
-                    <a:blip r:embed="rId39">
+                    <a:blip r:embed="rId36">
                       <a:extLst>
                         <a:ext uri="{28A0092B-C50C-407E-A947-70E740481C1C}">
                           <a14:useLocalDpi xmlns:a14="http://schemas.microsoft.com/office/drawing/2010/main" val="0"/>
@@ -6719,115 +5677,70 @@
         <w:rPr>
           <w:color w:val="000000"/>
         </w:rPr>
-        <w:lastRenderedPageBreak/>
         <w:t xml:space="preserve">You might </w:t>
       </w:r>
-      <w:del w:id="199" w:author="Lee Barney" w:date="2020-09-29T13:46:00Z">
-        <w:r>
-          <w:rPr>
-            <w:color w:val="000000"/>
-          </w:rPr>
-          <w:delText xml:space="preserve">want </w:delText>
-        </w:r>
-      </w:del>
-      <w:ins w:id="200" w:author="Lee Barney" w:date="2020-09-29T13:46:00Z">
-        <w:r>
-          <w:rPr>
-            <w:color w:val="000000"/>
-          </w:rPr>
-          <w:t>need</w:t>
-        </w:r>
-        <w:r>
-          <w:rPr>
-            <w:color w:val="000000"/>
-          </w:rPr>
-          <w:t xml:space="preserve"> </w:t>
-        </w:r>
-      </w:ins>
+      <w:r>
+        <w:rPr>
+          <w:color w:val="000000"/>
+        </w:rPr>
+        <w:t xml:space="preserve">need </w:t>
+      </w:r>
       <w:r>
         <w:rPr>
           <w:color w:val="000000"/>
         </w:rPr>
         <w:t xml:space="preserve">to do this if you </w:t>
       </w:r>
-      <w:del w:id="201" w:author="Lee Barney" w:date="2020-09-29T13:46:00Z">
-        <w:r>
-          <w:rPr>
-            <w:color w:val="000000"/>
-          </w:rPr>
-          <w:delText xml:space="preserve">wanted </w:delText>
-        </w:r>
-      </w:del>
-      <w:ins w:id="202" w:author="Lee Barney" w:date="2020-09-29T13:46:00Z">
-        <w:r>
-          <w:rPr>
-            <w:color w:val="000000"/>
-          </w:rPr>
-          <w:t>have</w:t>
-        </w:r>
-        <w:r>
-          <w:rPr>
-            <w:color w:val="000000"/>
-          </w:rPr>
-          <w:t xml:space="preserve"> </w:t>
-        </w:r>
-      </w:ins>
-      <w:r>
-        <w:rPr>
-          <w:color w:val="000000"/>
-        </w:rPr>
-        <w:t xml:space="preserve">to capture the max and min price of </w:t>
-      </w:r>
-      <w:del w:id="203" w:author="Lee Barney" w:date="2020-09-29T13:46:00Z">
-        <w:r>
-          <w:rPr>
-            <w:color w:val="000000"/>
-          </w:rPr>
-          <w:delText xml:space="preserve">the </w:delText>
-        </w:r>
-      </w:del>
-      <w:ins w:id="204" w:author="Lee Barney" w:date="2020-09-29T13:46:00Z">
-        <w:r>
-          <w:rPr>
-            <w:color w:val="000000"/>
-          </w:rPr>
-          <w:t>an</w:t>
-        </w:r>
-        <w:r>
-          <w:rPr>
-            <w:color w:val="000000"/>
-          </w:rPr>
-          <w:t xml:space="preserve"> </w:t>
-        </w:r>
-      </w:ins>
+      <w:proofErr w:type="gramStart"/>
+      <w:r>
+        <w:rPr>
+          <w:color w:val="000000"/>
+        </w:rPr>
+        <w:t xml:space="preserve">have </w:t>
+      </w:r>
+      <w:r>
+        <w:rPr>
+          <w:color w:val="000000"/>
+        </w:rPr>
+        <w:t>to</w:t>
+      </w:r>
+      <w:proofErr w:type="gramEnd"/>
+      <w:r>
+        <w:rPr>
+          <w:color w:val="000000"/>
+        </w:rPr>
+        <w:t xml:space="preserve"> capture the max and min price of </w:t>
+      </w:r>
+      <w:r>
+        <w:rPr>
+          <w:color w:val="000000"/>
+        </w:rPr>
+        <w:t xml:space="preserve">an </w:t>
+      </w:r>
       <w:r>
         <w:rPr>
           <w:color w:val="000000"/>
         </w:rPr>
         <w:t>item. In this case, because the array is part of the structure, you put the</w:t>
       </w:r>
-      <w:ins w:id="205" w:author="Lee Barney" w:date="2020-09-29T13:46:00Z">
-        <w:r>
-          <w:rPr>
-            <w:color w:val="000000"/>
-          </w:rPr>
-          <w:t xml:space="preserve"> index operator,</w:t>
-        </w:r>
-      </w:ins>
+      <w:r>
+        <w:rPr>
+          <w:color w:val="000000"/>
+        </w:rPr>
+        <w:t xml:space="preserve"> index operator,</w:t>
+      </w:r>
       <w:r>
         <w:rPr>
           <w:color w:val="000000"/>
         </w:rPr>
         <w:t xml:space="preserve"> []</w:t>
       </w:r>
-      <w:ins w:id="206" w:author="Lee Barney" w:date="2020-09-29T13:46:00Z">
-        <w:r>
-          <w:rPr>
-            <w:color w:val="000000"/>
-          </w:rPr>
-          <w:t>,</w:t>
-        </w:r>
-      </w:ins>
+      <w:r>
+        <w:rPr>
+          <w:color w:val="000000"/>
+        </w:rPr>
+        <w:t>,</w:t>
+      </w:r>
       <w:r>
         <w:rPr>
           <w:color w:val="000000"/>
@@ -6844,72 +5757,36 @@
       </w:r>
       <w:proofErr w:type="spellEnd"/>
       <w:proofErr w:type="gramEnd"/>
-      <w:del w:id="207" w:author="Lee Barney" w:date="2020-09-29T13:46:00Z">
-        <w:r>
-          <w:rPr>
-            <w:color w:val="000000"/>
-          </w:rPr>
-          <w:delText xml:space="preserve">, </w:delText>
-        </w:r>
-      </w:del>
-      <w:ins w:id="208" w:author="Lee Barney" w:date="2020-09-29T13:46:00Z">
-        <w:r>
-          <w:rPr>
-            <w:color w:val="000000"/>
-          </w:rPr>
-          <w:t xml:space="preserve">. This tells the compiler </w:t>
-        </w:r>
-      </w:ins>
-      <w:del w:id="209" w:author="Lee Barney" w:date="2020-09-29T13:46:00Z">
-        <w:r>
-          <w:rPr>
-            <w:color w:val="000000"/>
-          </w:rPr>
-          <w:delText xml:space="preserve">indicating </w:delText>
-        </w:r>
-      </w:del>
+      <w:r>
+        <w:rPr>
+          <w:color w:val="000000"/>
+        </w:rPr>
+        <w:t xml:space="preserve">. This tells the compiler </w:t>
+      </w:r>
       <w:r>
         <w:rPr>
           <w:color w:val="000000"/>
         </w:rPr>
         <w:t xml:space="preserve">that price is </w:t>
       </w:r>
-      <w:del w:id="210" w:author="Lee Barney" w:date="2020-09-29T13:46:00Z">
-        <w:r>
-          <w:rPr>
-            <w:color w:val="000000"/>
-          </w:rPr>
-          <w:delText xml:space="preserve">the </w:delText>
-        </w:r>
-      </w:del>
-      <w:ins w:id="211" w:author="Lee Barney" w:date="2020-09-29T13:46:00Z">
-        <w:r>
-          <w:rPr>
-            <w:color w:val="000000"/>
-          </w:rPr>
-          <w:t>an</w:t>
-        </w:r>
-        <w:r>
-          <w:rPr>
-            <w:color w:val="000000"/>
-          </w:rPr>
-          <w:t xml:space="preserve"> </w:t>
-        </w:r>
-      </w:ins>
+      <w:r>
+        <w:rPr>
+          <w:color w:val="000000"/>
+        </w:rPr>
+        <w:t xml:space="preserve">an </w:t>
+      </w:r>
       <w:r>
         <w:rPr>
           <w:color w:val="000000"/>
         </w:rPr>
         <w:t>array</w:t>
       </w:r>
-      <w:ins w:id="212" w:author="Lee Barney" w:date="2020-09-29T13:47:00Z">
-        <w:r>
-          <w:rPr>
-            <w:color w:val="000000"/>
-          </w:rPr>
-          <w:t xml:space="preserve"> of floats instead of a single float</w:t>
-        </w:r>
-      </w:ins>
+      <w:r>
+        <w:rPr>
+          <w:color w:val="000000"/>
+        </w:rPr>
+        <w:t xml:space="preserve"> of floats instead of a single float</w:t>
+      </w:r>
       <w:r>
         <w:rPr>
           <w:color w:val="000000"/>
@@ -6920,21 +5797,7 @@
         <w:rPr>
           <w:color w:val="000000"/>
         </w:rPr>
-        <w:t xml:space="preserve"> Build and debug this code, step over </w:t>
-      </w:r>
-      <w:ins w:id="213" w:author="Lee Barney" w:date="2020-09-29T13:47:00Z">
-        <w:r>
-          <w:rPr>
-            <w:color w:val="000000"/>
-          </w:rPr>
-          <w:t xml:space="preserve">lines containing </w:t>
-        </w:r>
-      </w:ins>
-      <w:r>
-        <w:rPr>
-          <w:color w:val="000000"/>
-        </w:rPr>
-        <w:t>the assignment operators, and you should see this in the variable space:</w:t>
+        <w:t xml:space="preserve"> Build and debug this code, step over the assignment operators, and you should see this in the variable space:</w:t>
       </w:r>
     </w:p>
     <w:p>
@@ -6980,7 +5843,7 @@
                     </pic:cNvPicPr>
                   </pic:nvPicPr>
                   <pic:blipFill>
-                    <a:blip r:embed="rId40">
+                    <a:blip r:embed="rId37">
                       <a:extLst>
                         <a:ext uri="{28A0092B-C50C-407E-A947-70E740481C1C}">
                           <a14:useLocalDpi xmlns:a14="http://schemas.microsoft.com/office/drawing/2010/main" val="0"/>
@@ -7043,98 +5906,7 @@
         <w:rPr>
           <w:color w:val="000000"/>
         </w:rPr>
-        <w:t xml:space="preserve">You can also create your own data types using </w:t>
-      </w:r>
-      <w:ins w:id="214" w:author="Lee Barney" w:date="2020-09-29T13:47:00Z">
-        <w:r>
-          <w:rPr>
-            <w:color w:val="000000"/>
-          </w:rPr>
-          <w:t xml:space="preserve">the </w:t>
-        </w:r>
-      </w:ins>
-      <w:r>
-        <w:rPr>
-          <w:i/>
-          <w:iCs/>
-          <w:color w:val="000000"/>
-          <w:rPrChange w:id="215" w:author="Lee Barney" w:date="2020-09-29T13:47:00Z">
-            <w:rPr>
-              <w:color w:val="000000"/>
-            </w:rPr>
-          </w:rPrChange>
-        </w:rPr>
-        <w:t>typedef</w:t>
-      </w:r>
-      <w:r>
-        <w:rPr>
-          <w:color w:val="000000"/>
-        </w:rPr>
-        <w:t xml:space="preserve"> </w:t>
-      </w:r>
-      <w:ins w:id="216" w:author="Lee Barney" w:date="2020-09-29T13:47:00Z">
-        <w:r>
-          <w:rPr>
-            <w:color w:val="000000"/>
-          </w:rPr>
-          <w:t xml:space="preserve">keyword </w:t>
-        </w:r>
-      </w:ins>
-      <w:del w:id="217" w:author="Lee Barney" w:date="2020-09-29T13:48:00Z">
-        <w:r>
-          <w:rPr>
-            <w:color w:val="000000"/>
-          </w:rPr>
-          <w:delText xml:space="preserve">to </w:delText>
-        </w:r>
-      </w:del>
-      <w:ins w:id="218" w:author="Lee Barney" w:date="2020-09-29T13:48:00Z">
-        <w:r>
-          <w:rPr>
-            <w:color w:val="000000"/>
-          </w:rPr>
-          <w:t>in order to</w:t>
-        </w:r>
-        <w:r>
-          <w:rPr>
-            <w:color w:val="000000"/>
-          </w:rPr>
-          <w:t xml:space="preserve"> </w:t>
-        </w:r>
-      </w:ins>
-      <w:r>
-        <w:rPr>
-          <w:color w:val="000000"/>
-        </w:rPr>
-        <w:t xml:space="preserve">make your </w:t>
-      </w:r>
-      <w:del w:id="219" w:author="Lee Barney" w:date="2020-09-29T13:47:00Z">
-        <w:r>
-          <w:rPr>
-            <w:color w:val="000000"/>
-          </w:rPr>
-          <w:delText xml:space="preserve">programming </w:delText>
-        </w:r>
-      </w:del>
-      <w:ins w:id="220" w:author="Lee Barney" w:date="2020-09-29T13:47:00Z">
-        <w:r>
-          <w:rPr>
-            <w:color w:val="000000"/>
-          </w:rPr>
-          <w:t>code</w:t>
-        </w:r>
-        <w:r>
-          <w:rPr>
-            <w:color w:val="000000"/>
-          </w:rPr>
-          <w:t xml:space="preserve"> </w:t>
-        </w:r>
-      </w:ins>
-      <w:r>
-        <w:rPr>
-          <w:color w:val="000000"/>
-        </w:rPr>
-        <w:t xml:space="preserve">easier to read. </w:t>
+        <w:t xml:space="preserve">You can also create your own data types using typedef to make your programming easier to read. </w:t>
       </w:r>
       <w:r>
         <w:rPr>
@@ -7164,8 +5936,6 @@
           <w:color w:val="000000"/>
         </w:rPr>
       </w:pPr>
-      <w:commentRangeStart w:id="221"/>
-      <w:commentRangeStart w:id="222"/>
       <w:r>
         <w:rPr>
           <w:noProof/>
@@ -7189,7 +5959,7 @@
                     </pic:cNvPicPr>
                   </pic:nvPicPr>
                   <pic:blipFill>
-                    <a:blip r:embed="rId41">
+                    <a:blip r:embed="rId38">
                       <a:extLst>
                         <a:ext uri="{28A0092B-C50C-407E-A947-70E740481C1C}">
                           <a14:useLocalDpi xmlns:a14="http://schemas.microsoft.com/office/drawing/2010/main" val="0"/>
@@ -7220,20 +5990,6 @@
           </wp:inline>
         </w:drawing>
       </w:r>
-      <w:commentRangeEnd w:id="221"/>
-      <w:commentRangeEnd w:id="222"/>
-      <w:r>
-        <w:rPr>
-          <w:rStyle w:val="CommentReference"/>
-        </w:rPr>
-        <w:commentReference w:id="222"/>
-      </w:r>
-      <w:r>
-        <w:rPr>
-          <w:rStyle w:val="CommentReference"/>
-        </w:rPr>
-        <w:commentReference w:id="221"/>
-      </w:r>
     </w:p>
     <w:p>
       <w:pPr>
@@ -7262,58 +6018,11 @@
           <w:color w:val="000000"/>
         </w:rPr>
       </w:pPr>
-      <w:del w:id="223" w:author="Lee Barney" w:date="2020-09-29T15:00:00Z">
-        <w:r>
-          <w:rPr>
-            <w:color w:val="000000"/>
-          </w:rPr>
-          <w:lastRenderedPageBreak/>
-          <w:delText>You will now</w:delText>
-        </w:r>
-      </w:del>
-      <w:ins w:id="224" w:author="Lee Barney" w:date="2020-09-29T15:00:00Z">
-        <w:r>
-          <w:rPr>
-            <w:color w:val="000000"/>
-          </w:rPr>
-          <w:t xml:space="preserve">Having done this, </w:t>
-        </w:r>
-      </w:ins>
-      <w:ins w:id="225" w:author="Lee Barney" w:date="2020-09-29T15:01:00Z">
-        <w:r>
-          <w:rPr>
-            <w:color w:val="000000"/>
-          </w:rPr>
-          <w:t>there is now</w:t>
-        </w:r>
-      </w:ins>
-      <w:del w:id="226" w:author="Lee Barney" w:date="2020-09-29T15:01:00Z">
-        <w:r>
-          <w:rPr>
-            <w:color w:val="000000"/>
-          </w:rPr>
-          <w:delText xml:space="preserve"> notice that you’ve create</w:delText>
-        </w:r>
-      </w:del>
-      <w:r>
-        <w:rPr>
-          <w:color w:val="000000"/>
-        </w:rPr>
-        <w:t xml:space="preserve"> a new type</w:t>
-      </w:r>
-      <w:ins w:id="227" w:author="Lee Barney" w:date="2020-09-29T15:01:00Z">
-        <w:r>
-          <w:rPr>
-            <w:color w:val="000000"/>
-          </w:rPr>
-          <w:t xml:space="preserve"> available when you write code</w:t>
-        </w:r>
-      </w:ins>
-      <w:r>
-        <w:rPr>
-          <w:color w:val="000000"/>
-        </w:rPr>
-        <w:t xml:space="preserve"> called </w:t>
+      <w:r>
+        <w:rPr>
+          <w:color w:val="000000"/>
+        </w:rPr>
+        <w:t xml:space="preserve">You will now notice that you’ve create a new type called </w:t>
       </w:r>
       <w:proofErr w:type="spellStart"/>
       <w:r>
@@ -7327,165 +6036,13 @@
         <w:rPr>
           <w:color w:val="000000"/>
         </w:rPr>
-        <w:t xml:space="preserve">. It is associated with the </w:t>
-      </w:r>
-      <w:del w:id="228" w:author="Lee Barney" w:date="2020-09-29T15:01:00Z">
-        <w:r>
-          <w:rPr>
-            <w:color w:val="000000"/>
-          </w:rPr>
-          <w:delText xml:space="preserve">data </w:delText>
-        </w:r>
-      </w:del>
-      <w:r>
-        <w:rPr>
-          <w:color w:val="000000"/>
-        </w:rPr>
-        <w:t>struct</w:t>
-      </w:r>
-      <w:ins w:id="229" w:author="Lee Barney" w:date="2020-09-29T15:01:00Z">
-        <w:r>
-          <w:rPr>
-            <w:color w:val="000000"/>
-          </w:rPr>
-          <w:t xml:space="preserve"> named</w:t>
-        </w:r>
-      </w:ins>
-      <w:del w:id="230" w:author="Lee Barney" w:date="2020-09-29T15:01:00Z">
-        <w:r>
-          <w:rPr>
-            <w:color w:val="000000"/>
-          </w:rPr>
-          <w:delText>ure</w:delText>
-        </w:r>
-      </w:del>
-      <w:r>
-        <w:rPr>
-          <w:color w:val="000000"/>
-        </w:rPr>
-        <w:t xml:space="preserve"> element, and you can now use it as you would any data type to declare new variables</w:t>
-      </w:r>
-      <w:ins w:id="231" w:author="Lee Barney" w:date="2020-09-29T15:01:00Z">
-        <w:r>
-          <w:rPr>
-            <w:color w:val="000000"/>
-          </w:rPr>
-          <w:t>. B</w:t>
-        </w:r>
-      </w:ins>
-      <w:del w:id="232" w:author="Lee Barney" w:date="2020-09-29T15:01:00Z">
-        <w:r>
-          <w:rPr>
-            <w:color w:val="000000"/>
-          </w:rPr>
-          <w:delText xml:space="preserve">. </w:delText>
-        </w:r>
-        <w:r>
-          <w:rPr>
-            <w:color w:val="000000"/>
-          </w:rPr>
-          <w:delText>Now b</w:delText>
-        </w:r>
-      </w:del>
-      <w:r>
-        <w:rPr>
-          <w:color w:val="000000"/>
-        </w:rPr>
-        <w:t xml:space="preserve">uild and run this code. Resume the code and step over the </w:t>
-      </w:r>
-      <w:ins w:id="233" w:author="Lee Barney" w:date="2020-09-29T15:01:00Z">
-        <w:r>
-          <w:rPr>
-            <w:color w:val="000000"/>
-          </w:rPr>
-          <w:t>li</w:t>
-        </w:r>
-      </w:ins>
-      <w:ins w:id="234" w:author="Lee Barney" w:date="2020-09-29T15:02:00Z">
-        <w:r>
-          <w:rPr>
-            <w:color w:val="000000"/>
-          </w:rPr>
-          <w:t xml:space="preserve">nes containing </w:t>
-        </w:r>
-        <w:proofErr w:type="gramStart"/>
-        <w:r>
-          <w:rPr>
-            <w:color w:val="000000"/>
-          </w:rPr>
-          <w:t xml:space="preserve">the  </w:t>
-        </w:r>
-      </w:ins>
-      <w:r>
-        <w:rPr>
-          <w:color w:val="000000"/>
-        </w:rPr>
-        <w:t>assignment</w:t>
-      </w:r>
-      <w:proofErr w:type="gramEnd"/>
-      <w:ins w:id="235" w:author="Lee Barney" w:date="2020-09-29T15:02:00Z">
-        <w:r>
-          <w:rPr>
-            <w:color w:val="000000"/>
-          </w:rPr>
-          <w:t xml:space="preserve"> operators</w:t>
-        </w:r>
-      </w:ins>
-      <w:del w:id="236" w:author="Lee Barney" w:date="2020-09-29T15:02:00Z">
-        <w:r>
-          <w:rPr>
-            <w:color w:val="000000"/>
-          </w:rPr>
-          <w:delText>s</w:delText>
-        </w:r>
-      </w:del>
-      <w:r>
-        <w:rPr>
-          <w:color w:val="000000"/>
-        </w:rPr>
-        <w:t xml:space="preserve"> and you </w:t>
-      </w:r>
-      <w:del w:id="237" w:author="Lee Barney" w:date="2020-09-29T15:02:00Z">
-        <w:r>
-          <w:rPr>
-            <w:color w:val="000000"/>
-          </w:rPr>
-          <w:delText xml:space="preserve">should see </w:delText>
-        </w:r>
-      </w:del>
-      <w:r>
-        <w:rPr>
-          <w:color w:val="000000"/>
-        </w:rPr>
-        <w:t xml:space="preserve">this </w:t>
-      </w:r>
-      <w:del w:id="238" w:author="Lee Barney" w:date="2020-09-29T15:02:00Z">
-        <w:r>
-          <w:rPr>
-            <w:color w:val="000000"/>
-          </w:rPr>
-          <w:delText xml:space="preserve">in </w:delText>
-        </w:r>
-      </w:del>
-      <w:ins w:id="239" w:author="Lee Barney" w:date="2020-09-29T15:02:00Z">
-        <w:r>
-          <w:rPr>
-            <w:color w:val="000000"/>
-          </w:rPr>
-          <w:t>appears in</w:t>
-        </w:r>
-        <w:r>
-          <w:rPr>
-            <w:color w:val="000000"/>
-          </w:rPr>
-          <w:t xml:space="preserve"> </w:t>
-        </w:r>
-      </w:ins>
-      <w:r>
-        <w:rPr>
-          <w:color w:val="000000"/>
-        </w:rPr>
-        <w:t>the variable space:</w:t>
+        <w:t xml:space="preserve">. It is associated with the data structure element, and you can now use it as you would any data type to declare new variables. </w:t>
+      </w:r>
+      <w:r>
+        <w:rPr>
+          <w:color w:val="000000"/>
+        </w:rPr>
+        <w:t>Now build and run this code. Resume the code and step over the assignments and you should see this in the variable space:</w:t>
       </w:r>
     </w:p>
     <w:p>
@@ -7524,7 +6081,7 @@
                     </pic:cNvPicPr>
                   </pic:nvPicPr>
                   <pic:blipFill>
-                    <a:blip r:embed="rId42">
+                    <a:blip r:embed="rId39">
                       <a:extLst>
                         <a:ext uri="{28A0092B-C50C-407E-A947-70E740481C1C}">
                           <a14:useLocalDpi xmlns:a14="http://schemas.microsoft.com/office/drawing/2010/main" val="0"/>
@@ -7566,122 +6123,8 @@
 </w:document>
 </file>
 
-<file path=word/comments.xml><?xml version="1.0" encoding="utf-8"?>
-<w:comments xmlns:wpc="http://schemas.microsoft.com/office/word/2010/wordprocessingCanvas" xmlns:cx="http://schemas.microsoft.com/office/drawing/2014/chartex" xmlns:cx1="http://schemas.microsoft.com/office/drawing/2015/9/8/chartex" xmlns:cx2="http://schemas.microsoft.com/office/drawing/2015/10/21/chartex" xmlns:cx3="http://schemas.microsoft.com/office/drawing/2016/5/9/chartex" xmlns:cx4="http://schemas.microsoft.com/office/drawing/2016/5/10/chartex" xmlns:cx5="http://schemas.microsoft.com/office/drawing/2016/5/11/chartex" xmlns:cx6="http://schemas.microsoft.com/office/drawing/2016/5/12/chartex" xmlns:cx7="http://schemas.microsoft.com/office/drawing/2016/5/13/chartex" xmlns:cx8="http://schemas.microsoft.com/office/drawing/2016/5/14/chartex" xmlns:mc="http://schemas.openxmlformats.org/markup-compatibility/2006" xmlns:aink="http://schemas.microsoft.com/office/drawing/2016/ink" xmlns:am3d="http://schemas.microsoft.com/office/drawing/2017/model3d" xmlns:o="urn:schemas-microsoft-com:office:office" xmlns:r="http://schemas.openxmlformats.org/officeDocument/2006/relationships" xmlns:m="http://schemas.openxmlformats.org/officeDocument/2006/math" xmlns:v="urn:schemas-microsoft-com:vml" xmlns:wp14="http://schemas.microsoft.com/office/word/2010/wordprocessingDrawing" xmlns:wp="http://schemas.openxmlformats.org/drawingml/2006/wordprocessingDrawing" xmlns:w10="urn:schemas-microsoft-com:office:word" xmlns:w="http://schemas.openxmlformats.org/wordprocessingml/2006/main" xmlns:w14="http://schemas.microsoft.com/office/word/2010/wordml" xmlns:w15="http://schemas.microsoft.com/office/word/2012/wordml" xmlns:w16cid="http://schemas.microsoft.com/office/word/2016/wordml/cid" xmlns:w16se="http://schemas.microsoft.com/office/word/2015/wordml/symex" xmlns:wpg="http://schemas.microsoft.com/office/word/2010/wordprocessingGroup" xmlns:wpi="http://schemas.microsoft.com/office/word/2010/wordprocessingInk" xmlns:wne="http://schemas.microsoft.com/office/word/2006/wordml" xmlns:wps="http://schemas.microsoft.com/office/word/2010/wordprocessingShape" mc:Ignorable="w14 w15 w16se w16cid wp14">
-  <w:comment w:id="0" w:author="Lee Barney" w:date="2020-09-29T15:02:00Z" w:initials="LB">
-    <w:p>
-      <w:pPr>
-        <w:pStyle w:val="CommentText"/>
-      </w:pPr>
-      <w:r>
-        <w:rPr>
-          <w:rStyle w:val="CommentReference"/>
-        </w:rPr>
-        <w:annotationRef/>
-      </w:r>
-      <w:r>
-        <w:t xml:space="preserve">The variable names in this chapter are very much disconnected from everything. Since the students taking this class are interested in hardware drivers and such, is there a way we could come up with some struct types and variable names that are specific to that space? </w:t>
-      </w:r>
-    </w:p>
-    <w:p>
-      <w:pPr>
-        <w:pStyle w:val="CommentText"/>
-      </w:pPr>
-    </w:p>
-    <w:p>
-      <w:pPr>
-        <w:pStyle w:val="CommentText"/>
-      </w:pPr>
-      <w:r>
-        <w:t>It could help the students ground themselves in the space and may help them keep a positive attitude.</w:t>
-      </w:r>
-    </w:p>
-  </w:comment>
-  <w:comment w:id="128" w:author="Lee Barney" w:date="2020-09-29T13:35:00Z" w:initials="LB">
-    <w:p>
-      <w:pPr>
-        <w:pStyle w:val="CommentText"/>
-      </w:pPr>
-      <w:r>
-        <w:rPr>
-          <w:rStyle w:val="CommentReference"/>
-        </w:rPr>
-        <w:annotationRef/>
-      </w:r>
-      <w:r>
-        <w:t>It may make more sense to the students to call this array, items instead of item following the principle of ‘name things what they are to reduce code confusion.’</w:t>
-      </w:r>
-    </w:p>
-  </w:comment>
-  <w:comment w:id="222" w:author="Lee Barney" w:date="2020-09-29T13:58:00Z" w:initials="LB">
-    <w:p>
-      <w:pPr>
-        <w:pStyle w:val="CommentText"/>
-      </w:pPr>
-      <w:r>
-        <w:rPr>
-          <w:rStyle w:val="CommentReference"/>
-        </w:rPr>
-        <w:annotationRef/>
-      </w:r>
-      <w:r>
-        <w:t xml:space="preserve">The book 21’st Century C states that multi-word variable names should follow </w:t>
-      </w:r>
-      <w:proofErr w:type="spellStart"/>
-      <w:r>
-        <w:t>snake_case</w:t>
-      </w:r>
-      <w:proofErr w:type="spellEnd"/>
-      <w:r>
-        <w:t>, not camelCase.</w:t>
-      </w:r>
-      <w:r>
-        <w:tab/>
-      </w:r>
-    </w:p>
-  </w:comment>
-  <w:comment w:id="221" w:author="Lee Barney" w:date="2020-09-29T13:55:00Z" w:initials="LB">
-    <w:p>
-      <w:pPr>
-        <w:pStyle w:val="CommentText"/>
-      </w:pPr>
-      <w:r>
-        <w:rPr>
-          <w:rStyle w:val="CommentReference"/>
-        </w:rPr>
-        <w:annotationRef/>
-      </w:r>
-      <w:r>
-        <w:t xml:space="preserve">When using the typedef keyword during struct declaration, you don’t need </w:t>
-      </w:r>
-      <w:r>
-        <w:t>the ‘element’ part of this code.</w:t>
-      </w:r>
-    </w:p>
-  </w:comment>
-</w:comments>
-</file>
-
-<file path=word/commentsExtended.xml><?xml version="1.0" encoding="utf-8"?>
-<w15:commentsEx xmlns:wpc="http://schemas.microsoft.com/office/word/2010/wordprocessingCanvas" xmlns:cx="http://schemas.microsoft.com/office/drawing/2014/chartex" xmlns:cx1="http://schemas.microsoft.com/office/drawing/2015/9/8/chartex" xmlns:cx2="http://schemas.microsoft.com/office/drawing/2015/10/21/chartex" xmlns:cx3="http://schemas.microsoft.com/office/drawing/2016/5/9/chartex" xmlns:cx4="http://schemas.microsoft.com/office/drawing/2016/5/10/chartex" xmlns:cx5="http://schemas.microsoft.com/office/drawing/2016/5/11/chartex" xmlns:cx6="http://schemas.microsoft.com/office/drawing/2016/5/12/chartex" xmlns:cx7="http://schemas.microsoft.com/office/drawing/2016/5/13/chartex" xmlns:cx8="http://schemas.microsoft.com/office/drawing/2016/5/14/chartex" xmlns:mc="http://schemas.openxmlformats.org/markup-compatibility/2006" xmlns:aink="http://schemas.microsoft.com/office/drawing/2016/ink" xmlns:am3d="http://schemas.microsoft.com/office/drawing/2017/model3d" xmlns:o="urn:schemas-microsoft-com:office:office" xmlns:r="http://schemas.openxmlformats.org/officeDocument/2006/relationships" xmlns:m="http://schemas.openxmlformats.org/officeDocument/2006/math" xmlns:v="urn:schemas-microsoft-com:vml" xmlns:wp14="http://schemas.microsoft.com/office/word/2010/wordprocessingDrawing" xmlns:wp="http://schemas.openxmlformats.org/drawingml/2006/wordprocessingDrawing" xmlns:w10="urn:schemas-microsoft-com:office:word" xmlns:w="http://schemas.openxmlformats.org/wordprocessingml/2006/main" xmlns:w14="http://schemas.microsoft.com/office/word/2010/wordml" xmlns:w15="http://schemas.microsoft.com/office/word/2012/wordml" xmlns:w16cid="http://schemas.microsoft.com/office/word/2016/wordml/cid" xmlns:w16se="http://schemas.microsoft.com/office/word/2015/wordml/symex" xmlns:wpg="http://schemas.microsoft.com/office/word/2010/wordprocessingGroup" xmlns:wpi="http://schemas.microsoft.com/office/word/2010/wordprocessingInk" xmlns:wne="http://schemas.microsoft.com/office/word/2006/wordml" xmlns:wps="http://schemas.microsoft.com/office/word/2010/wordprocessingShape" mc:Ignorable="w14 w15 w16se w16cid wp14">
-  <w15:commentEx w15:paraId="274BF3F4" w15:done="0"/>
-  <w15:commentEx w15:paraId="14BF827C" w15:done="0"/>
-  <w15:commentEx w15:paraId="7852D08F" w15:done="0"/>
-  <w15:commentEx w15:paraId="38781F46" w15:done="0"/>
-</w15:commentsEx>
-</file>
-
-<file path=word/commentsIds.xml><?xml version="1.0" encoding="utf-8"?>
-<w16cid:commentsIds xmlns:wpc="http://schemas.microsoft.com/office/word/2010/wordprocessingCanvas" xmlns:cx="http://schemas.microsoft.com/office/drawing/2014/chartex" xmlns:cx1="http://schemas.microsoft.com/office/drawing/2015/9/8/chartex" xmlns:cx2="http://schemas.microsoft.com/office/drawing/2015/10/21/chartex" xmlns:cx3="http://schemas.microsoft.com/office/drawing/2016/5/9/chartex" xmlns:cx4="http://schemas.microsoft.com/office/drawing/2016/5/10/chartex" xmlns:cx5="http://schemas.microsoft.com/office/drawing/2016/5/11/chartex" xmlns:cx6="http://schemas.microsoft.com/office/drawing/2016/5/12/chartex" xmlns:cx7="http://schemas.microsoft.com/office/drawing/2016/5/13/chartex" xmlns:cx8="http://schemas.microsoft.com/office/drawing/2016/5/14/chartex" xmlns:mc="http://schemas.openxmlformats.org/markup-compatibility/2006" xmlns:aink="http://schemas.microsoft.com/office/drawing/2016/ink" xmlns:am3d="http://schemas.microsoft.com/office/drawing/2017/model3d" xmlns:o="urn:schemas-microsoft-com:office:office" xmlns:r="http://schemas.openxmlformats.org/officeDocument/2006/relationships" xmlns:m="http://schemas.openxmlformats.org/officeDocument/2006/math" xmlns:v="urn:schemas-microsoft-com:vml" xmlns:wp14="http://schemas.microsoft.com/office/word/2010/wordprocessingDrawing" xmlns:wp="http://schemas.openxmlformats.org/drawingml/2006/wordprocessingDrawing" xmlns:w10="urn:schemas-microsoft-com:office:word" xmlns:w="http://schemas.openxmlformats.org/wordprocessingml/2006/main" xmlns:w14="http://schemas.microsoft.com/office/word/2010/wordml" xmlns:w15="http://schemas.microsoft.com/office/word/2012/wordml" xmlns:w16cid="http://schemas.microsoft.com/office/word/2016/wordml/cid" xmlns:w16se="http://schemas.microsoft.com/office/word/2015/wordml/symex" xmlns:wpg="http://schemas.microsoft.com/office/word/2010/wordprocessingGroup" xmlns:wpi="http://schemas.microsoft.com/office/word/2010/wordprocessingInk" xmlns:wne="http://schemas.microsoft.com/office/word/2006/wordml" xmlns:wps="http://schemas.microsoft.com/office/word/2010/wordprocessingShape" mc:Ignorable="w14 w15 w16se w16cid wp14">
-  <w16cid:commentId w16cid:paraId="274BF3F4" w16cid:durableId="231DCB22"/>
-  <w16cid:commentId w16cid:paraId="14BF827C" w16cid:durableId="231DB688"/>
-  <w16cid:commentId w16cid:paraId="7852D08F" w16cid:durableId="231DBC03"/>
-  <w16cid:commentId w16cid:paraId="38781F46" w16cid:durableId="231DBB4C"/>
-</w16cid:commentsIds>
-</file>
-
 <file path=word/numbering.xml><?xml version="1.0" encoding="utf-8"?>
-<w:numbering xmlns:wpc="http://schemas.microsoft.com/office/word/2010/wordprocessingCanvas" xmlns:cx="http://schemas.microsoft.com/office/drawing/2014/chartex" xmlns:cx1="http://schemas.microsoft.com/office/drawing/2015/9/8/chartex" xmlns:cx2="http://schemas.microsoft.com/office/drawing/2015/10/21/chartex" xmlns:cx3="http://schemas.microsoft.com/office/drawing/2016/5/9/chartex" xmlns:cx4="http://schemas.microsoft.com/office/drawing/2016/5/10/chartex" xmlns:cx5="http://schemas.microsoft.com/office/drawing/2016/5/11/chartex" xmlns:cx6="http://schemas.microsoft.com/office/drawing/2016/5/12/chartex" xmlns:cx7="http://schemas.microsoft.com/office/drawing/2016/5/13/chartex" xmlns:cx8="http://schemas.microsoft.com/office/drawing/2016/5/14/chartex" xmlns:mc="http://schemas.openxmlformats.org/markup-compatibility/2006" xmlns:aink="http://schemas.microsoft.com/office/drawing/2016/ink" xmlns:am3d="http://schemas.microsoft.com/office/drawing/2017/model3d" xmlns:o="urn:schemas-microsoft-com:office:office" xmlns:r="http://schemas.openxmlformats.org/officeDocument/2006/relationships" xmlns:m="http://schemas.openxmlformats.org/officeDocument/2006/math" xmlns:v="urn:schemas-microsoft-com:vml" xmlns:wp14="http://schemas.microsoft.com/office/word/2010/wordprocessingDrawing" xmlns:wp="http://schemas.openxmlformats.org/drawingml/2006/wordprocessingDrawing" xmlns:w10="urn:schemas-microsoft-com:office:word" xmlns:w="http://schemas.openxmlformats.org/wordprocessingml/2006/main" xmlns:w14="http://schemas.microsoft.com/office/word/2010/wordml" xmlns:w15="http://schemas.microsoft.com/office/word/2012/wordml" xmlns:w16cid="http://schemas.microsoft.com/office/word/2016/wordml/cid" xmlns:w16se="http://schemas.microsoft.com/office/word/2015/wordml/symex" xmlns:wpg="http://schemas.microsoft.com/office/word/2010/wordprocessingGroup" xmlns:wpi="http://schemas.microsoft.com/office/word/2010/wordprocessingInk" xmlns:wne="http://schemas.microsoft.com/office/word/2006/wordml" xmlns:wps="http://schemas.microsoft.com/office/word/2010/wordprocessingShape" mc:Ignorable="w14 w15 w16se w16cid wp14">
+<w:numbering xmlns:wpc="http://schemas.microsoft.com/office/word/2010/wordprocessingCanvas" xmlns:cx="http://schemas.microsoft.com/office/drawing/2014/chartex" xmlns:cx1="http://schemas.microsoft.com/office/drawing/2015/9/8/chartex" xmlns:cx2="http://schemas.microsoft.com/office/drawing/2015/10/21/chartex" xmlns:cx3="http://schemas.microsoft.com/office/drawing/2016/5/9/chartex" xmlns:cx4="http://schemas.microsoft.com/office/drawing/2016/5/10/chartex" xmlns:cx5="http://schemas.microsoft.com/office/drawing/2016/5/11/chartex" xmlns:cx6="http://schemas.microsoft.com/office/drawing/2016/5/12/chartex" xmlns:cx7="http://schemas.microsoft.com/office/drawing/2016/5/13/chartex" xmlns:cx8="http://schemas.microsoft.com/office/drawing/2016/5/14/chartex" xmlns:mc="http://schemas.openxmlformats.org/markup-compatibility/2006" xmlns:aink="http://schemas.microsoft.com/office/drawing/2016/ink" xmlns:am3d="http://schemas.microsoft.com/office/drawing/2017/model3d" xmlns:o="urn:schemas-microsoft-com:office:office" xmlns:r="http://schemas.openxmlformats.org/officeDocument/2006/relationships" xmlns:m="http://schemas.openxmlformats.org/officeDocument/2006/math" xmlns:v="urn:schemas-microsoft-com:vml" xmlns:wp14="http://schemas.microsoft.com/office/word/2010/wordprocessingDrawing" xmlns:wp="http://schemas.openxmlformats.org/drawingml/2006/wordprocessingDrawing" xmlns:w10="urn:schemas-microsoft-com:office:word" xmlns:w="http://schemas.openxmlformats.org/wordprocessingml/2006/main" xmlns:w14="http://schemas.microsoft.com/office/word/2010/wordml" xmlns:w15="http://schemas.microsoft.com/office/word/2012/wordml" xmlns:w16cex="http://schemas.microsoft.com/office/word/2018/wordml/cex" xmlns:w16cid="http://schemas.microsoft.com/office/word/2016/wordml/cid" xmlns:w16="http://schemas.microsoft.com/office/word/2018/wordml" xmlns:w16se="http://schemas.microsoft.com/office/word/2015/wordml/symex" xmlns:wpg="http://schemas.microsoft.com/office/word/2010/wordprocessingGroup" xmlns:wpi="http://schemas.microsoft.com/office/word/2010/wordprocessingInk" xmlns:wne="http://schemas.microsoft.com/office/word/2006/wordml" xmlns:wps="http://schemas.microsoft.com/office/word/2010/wordprocessingShape" mc:Ignorable="w14 w15 w16se w16cid w16 w16cex wp14">
   <w:abstractNum w:abstractNumId="0" w15:restartNumberingAfterBreak="0">
     <w:nsid w:val="5B052020"/>
     <w:multiLevelType w:val="hybridMultilevel"/>
@@ -7777,16 +6220,8 @@
 </w:numbering>
 </file>
 
-<file path=word/people.xml><?xml version="1.0" encoding="utf-8"?>
-<w15:people xmlns:wpc="http://schemas.microsoft.com/office/word/2010/wordprocessingCanvas" xmlns:cx="http://schemas.microsoft.com/office/drawing/2014/chartex" xmlns:cx1="http://schemas.microsoft.com/office/drawing/2015/9/8/chartex" xmlns:cx2="http://schemas.microsoft.com/office/drawing/2015/10/21/chartex" xmlns:cx3="http://schemas.microsoft.com/office/drawing/2016/5/9/chartex" xmlns:cx4="http://schemas.microsoft.com/office/drawing/2016/5/10/chartex" xmlns:cx5="http://schemas.microsoft.com/office/drawing/2016/5/11/chartex" xmlns:cx6="http://schemas.microsoft.com/office/drawing/2016/5/12/chartex" xmlns:cx7="http://schemas.microsoft.com/office/drawing/2016/5/13/chartex" xmlns:cx8="http://schemas.microsoft.com/office/drawing/2016/5/14/chartex" xmlns:mc="http://schemas.openxmlformats.org/markup-compatibility/2006" xmlns:aink="http://schemas.microsoft.com/office/drawing/2016/ink" xmlns:am3d="http://schemas.microsoft.com/office/drawing/2017/model3d" xmlns:o="urn:schemas-microsoft-com:office:office" xmlns:r="http://schemas.openxmlformats.org/officeDocument/2006/relationships" xmlns:m="http://schemas.openxmlformats.org/officeDocument/2006/math" xmlns:v="urn:schemas-microsoft-com:vml" xmlns:wp14="http://schemas.microsoft.com/office/word/2010/wordprocessingDrawing" xmlns:wp="http://schemas.openxmlformats.org/drawingml/2006/wordprocessingDrawing" xmlns:w10="urn:schemas-microsoft-com:office:word" xmlns:w="http://schemas.openxmlformats.org/wordprocessingml/2006/main" xmlns:w14="http://schemas.microsoft.com/office/word/2010/wordml" xmlns:w15="http://schemas.microsoft.com/office/word/2012/wordml" xmlns:w16cid="http://schemas.microsoft.com/office/word/2016/wordml/cid" xmlns:w16se="http://schemas.microsoft.com/office/word/2015/wordml/symex" xmlns:wpg="http://schemas.microsoft.com/office/word/2010/wordprocessingGroup" xmlns:wpi="http://schemas.microsoft.com/office/word/2010/wordprocessingInk" xmlns:wne="http://schemas.microsoft.com/office/word/2006/wordml" xmlns:wps="http://schemas.microsoft.com/office/word/2010/wordprocessingShape" mc:Ignorable="w14 w15 w16se w16cid wp14">
-  <w15:person w15:author="Lee Barney">
-    <w15:presenceInfo w15:providerId="Windows Live" w15:userId="d49ca4eb00195a22"/>
-  </w15:person>
-</w15:people>
-</file>
-
 <file path=word/styles.xml><?xml version="1.0" encoding="utf-8"?>
-<w:styles xmlns:mc="http://schemas.openxmlformats.org/markup-compatibility/2006" xmlns:r="http://schemas.openxmlformats.org/officeDocument/2006/relationships" xmlns:w="http://schemas.openxmlformats.org/wordprocessingml/2006/main" xmlns:w14="http://schemas.microsoft.com/office/word/2010/wordml" xmlns:w15="http://schemas.microsoft.com/office/word/2012/wordml" xmlns:w16cid="http://schemas.microsoft.com/office/word/2016/wordml/cid" xmlns:w16se="http://schemas.microsoft.com/office/word/2015/wordml/symex" mc:Ignorable="w14 w15 w16se w16cid">
+<w:styles xmlns:mc="http://schemas.openxmlformats.org/markup-compatibility/2006" xmlns:r="http://schemas.openxmlformats.org/officeDocument/2006/relationships" xmlns:w="http://schemas.openxmlformats.org/wordprocessingml/2006/main" xmlns:w14="http://schemas.microsoft.com/office/word/2010/wordml" xmlns:w15="http://schemas.microsoft.com/office/word/2012/wordml" xmlns:w16cex="http://schemas.microsoft.com/office/word/2018/wordml/cex" xmlns:w16cid="http://schemas.microsoft.com/office/word/2016/wordml/cid" xmlns:w16="http://schemas.microsoft.com/office/word/2018/wordml" xmlns:w16se="http://schemas.microsoft.com/office/word/2015/wordml/symex" mc:Ignorable="w14 w15 w16se w16cid w16 w16cex">
   <w:docDefaults>
     <w:rPrDefault>
       <w:rPr>
@@ -7796,7 +6231,7 @@
     </w:rPrDefault>
     <w:pPrDefault/>
   </w:docDefaults>
-  <w:latentStyles w:defLockedState="0" w:defUIPriority="99" w:defSemiHidden="0" w:defUnhideWhenUsed="0" w:defQFormat="0" w:count="377">
+  <w:latentStyles w:defLockedState="0" w:defUIPriority="99" w:defSemiHidden="0" w:defUnhideWhenUsed="0" w:defQFormat="0" w:count="376">
     <w:lsdException w:name="Normal" w:uiPriority="0" w:qFormat="1"/>
     <w:lsdException w:name="heading 1" w:uiPriority="9" w:qFormat="1"/>
     <w:lsdException w:name="heading 2" w:semiHidden="1" w:uiPriority="9" w:unhideWhenUsed="1" w:qFormat="1"/>
@@ -7902,6 +6337,7 @@
     <w:lsdException w:name="HTML Sample" w:semiHidden="1" w:unhideWhenUsed="1"/>
     <w:lsdException w:name="HTML Typewriter" w:semiHidden="1" w:unhideWhenUsed="1"/>
     <w:lsdException w:name="HTML Variable" w:semiHidden="1" w:unhideWhenUsed="1"/>
+    <w:lsdException w:name="Normal Table" w:semiHidden="1" w:unhideWhenUsed="1"/>
     <w:lsdException w:name="annotation subject" w:semiHidden="1" w:unhideWhenUsed="1"/>
     <w:lsdException w:name="No List" w:semiHidden="1" w:unhideWhenUsed="1"/>
     <w:lsdException w:name="Outline List 1" w:semiHidden="1" w:unhideWhenUsed="1"/>
@@ -7948,8 +6384,10 @@
     <w:lsdException w:name="Table Subtle 2" w:semiHidden="1" w:unhideWhenUsed="1"/>
     <w:lsdException w:name="Table Web 1" w:semiHidden="1" w:unhideWhenUsed="1"/>
     <w:lsdException w:name="Table Web 2" w:semiHidden="1" w:unhideWhenUsed="1"/>
+    <w:lsdException w:name="Table Web 3" w:semiHidden="1" w:unhideWhenUsed="1"/>
     <w:lsdException w:name="Balloon Text" w:semiHidden="1" w:unhideWhenUsed="1"/>
     <w:lsdException w:name="Table Grid" w:uiPriority="39"/>
+    <w:lsdException w:name="Table Theme" w:semiHidden="1" w:unhideWhenUsed="1"/>
     <w:lsdException w:name="Placeholder Text" w:semiHidden="1"/>
     <w:lsdException w:name="No Spacing" w:uiPriority="1" w:qFormat="1"/>
     <w:lsdException w:name="Light Shading" w:uiPriority="60"/>
@@ -8170,7 +6608,6 @@
     <w:lsdException w:name="Hashtag" w:semiHidden="1" w:unhideWhenUsed="1"/>
     <w:lsdException w:name="Unresolved Mention" w:semiHidden="1" w:unhideWhenUsed="1"/>
     <w:lsdException w:name="Smart Link" w:semiHidden="1" w:unhideWhenUsed="1"/>
-    <w:lsdException w:name="Smart Link Error" w:semiHidden="1" w:unhideWhenUsed="1"/>
   </w:latentStyles>
   <w:style w:type="paragraph" w:default="1" w:styleId="Normal">
     <w:name w:val="Normal"/>
@@ -8727,7 +7164,7 @@
 </file>
 
 <file path=customXml/itemProps1.xml><?xml version="1.0" encoding="utf-8"?>
-<ds:datastoreItem xmlns:ds="http://schemas.openxmlformats.org/officeDocument/2006/customXml" ds:itemID="{0342F6F4-1D49-CF4B-8024-C6C530678B48}">
+<ds:datastoreItem xmlns:ds="http://schemas.openxmlformats.org/officeDocument/2006/customXml" ds:itemID="{BD167FED-A444-DA48-AFF5-92454FADE0C6}">
   <ds:schemaRefs>
     <ds:schemaRef ds:uri="http://schemas.openxmlformats.org/officeDocument/2006/bibliography"/>
   </ds:schemaRefs>

--- a/docs/week02/index.docx
+++ b/docs/week02/index.docx
@@ -1,6 +1,6 @@
 
 <file path=word/document.xml><?xml version="1.0" encoding="utf-8"?>
-<w:document xmlns:o="urn:schemas-microsoft-com:office:office" xmlns:r="http://schemas.openxmlformats.org/officeDocument/2006/relationships" xmlns:v="urn:schemas-microsoft-com:vml" xmlns:w="http://schemas.openxmlformats.org/wordprocessingml/2006/main" xmlns:w10="urn:schemas-microsoft-com:office:word" xmlns:wp="http://schemas.openxmlformats.org/drawingml/2006/wordprocessingDrawing" xmlns:wps="http://schemas.microsoft.com/office/word/2010/wordprocessingShape" xmlns:wpg="http://schemas.microsoft.com/office/word/2010/wordprocessingGroup" xmlns:mc="http://schemas.openxmlformats.org/markup-compatibility/2006" xmlns:wp14="http://schemas.microsoft.com/office/word/2010/wordprocessingDrawing" xmlns:w14="http://schemas.microsoft.com/office/word/2010/wordml" mc:Ignorable="w14 wp14">
+<w:document xmlns:wpc="http://schemas.microsoft.com/office/word/2010/wordprocessingCanvas" xmlns:cx="http://schemas.microsoft.com/office/drawing/2014/chartex" xmlns:cx1="http://schemas.microsoft.com/office/drawing/2015/9/8/chartex" xmlns:cx2="http://schemas.microsoft.com/office/drawing/2015/10/21/chartex" xmlns:cx3="http://schemas.microsoft.com/office/drawing/2016/5/9/chartex" xmlns:cx4="http://schemas.microsoft.com/office/drawing/2016/5/10/chartex" xmlns:cx5="http://schemas.microsoft.com/office/drawing/2016/5/11/chartex" xmlns:cx6="http://schemas.microsoft.com/office/drawing/2016/5/12/chartex" xmlns:cx7="http://schemas.microsoft.com/office/drawing/2016/5/13/chartex" xmlns:cx8="http://schemas.microsoft.com/office/drawing/2016/5/14/chartex" xmlns:mc="http://schemas.openxmlformats.org/markup-compatibility/2006" xmlns:aink="http://schemas.microsoft.com/office/drawing/2016/ink" xmlns:am3d="http://schemas.microsoft.com/office/drawing/2017/model3d" xmlns:o="urn:schemas-microsoft-com:office:office" xmlns:r="http://schemas.openxmlformats.org/officeDocument/2006/relationships" xmlns:m="http://schemas.openxmlformats.org/officeDocument/2006/math" xmlns:v="urn:schemas-microsoft-com:vml" xmlns:wp14="http://schemas.microsoft.com/office/word/2010/wordprocessingDrawing" xmlns:wp="http://schemas.openxmlformats.org/drawingml/2006/wordprocessingDrawing" xmlns:w10="urn:schemas-microsoft-com:office:word" xmlns:w="http://schemas.openxmlformats.org/wordprocessingml/2006/main" xmlns:w14="http://schemas.microsoft.com/office/word/2010/wordml" xmlns:w15="http://schemas.microsoft.com/office/word/2012/wordml" xmlns:w16cex="http://schemas.microsoft.com/office/word/2018/wordml/cex" xmlns:w16cid="http://schemas.microsoft.com/office/word/2016/wordml/cid" xmlns:w16="http://schemas.microsoft.com/office/word/2018/wordml" xmlns:w16se="http://schemas.microsoft.com/office/word/2015/wordml/symex" xmlns:wpg="http://schemas.microsoft.com/office/word/2010/wordprocessingGroup" xmlns:wpi="http://schemas.microsoft.com/office/word/2010/wordprocessingInk" xmlns:wne="http://schemas.microsoft.com/office/word/2006/wordml" xmlns:wps="http://schemas.microsoft.com/office/word/2010/wordprocessingShape" mc:Ignorable="w14 w15 w16se w16cid w16 w16cex wp14">
   <w:body>
     <w:p>
       <w:pPr>
@@ -11,29 +11,13 @@
       </w:pPr>
       <w:r>
         <w:rPr>
-          <w:rFonts w:cs="Times New Roman" w:ascii="Times New Roman" w:hAnsi="Times New Roman"/>
+          <w:rFonts w:ascii="Times New Roman" w:hAnsi="Times New Roman" w:cs="Times New Roman"/>
         </w:rPr>
         <w:t>Introduction to the C language and Variables</w:t>
       </w:r>
     </w:p>
-    <w:p>
-      <w:pPr>
-        <w:pStyle w:val="Normal"/>
-        <w:rPr/>
-      </w:pPr>
-      <w:r>
-        <w:rPr/>
-      </w:r>
-    </w:p>
-    <w:p>
-      <w:pPr>
-        <w:pStyle w:val="Normal"/>
-        <w:rPr/>
-      </w:pPr>
-      <w:r>
-        <w:rPr/>
-      </w:r>
-    </w:p>
+    <w:p/>
+    <w:p/>
     <w:p>
       <w:pPr>
         <w:pStyle w:val="Heading1"/>
@@ -43,90 +27,52 @@
       </w:pPr>
       <w:r>
         <w:rPr>
-          <w:rFonts w:cs="Times New Roman" w:ascii="Times New Roman" w:hAnsi="Times New Roman"/>
+          <w:rFonts w:ascii="Times New Roman" w:hAnsi="Times New Roman" w:cs="Times New Roman"/>
         </w:rPr>
         <w:t>Introduction:</w:t>
       </w:r>
     </w:p>
-    <w:p>
-      <w:pPr>
-        <w:pStyle w:val="Normal"/>
-        <w:rPr/>
-      </w:pPr>
-      <w:r>
-        <w:rPr/>
-      </w:r>
-    </w:p>
-    <w:p>
-      <w:pPr>
-        <w:pStyle w:val="Normal"/>
-        <w:rPr/>
-      </w:pPr>
-      <w:r>
-        <w:rPr/>
-        <w:t>For this class you will be using a simple hardware development environment to introduce you to concepts associated with C Programming. You will use this environment as it allows more access to the details of the hardware. The objective of this lab is to allow you to understand how to use typed variables in the C coding language.</w:t>
-      </w:r>
-    </w:p>
-    <w:p>
-      <w:pPr>
-        <w:pStyle w:val="Normal"/>
-        <w:rPr/>
-      </w:pPr>
-      <w:r>
-        <w:rPr/>
-      </w:r>
-    </w:p>
+    <w:p/>
+    <w:p>
+      <w:r>
+        <w:t xml:space="preserve">For this class you will be using a simple hardware development environment to introduce you to concepts associated with C Programming. You will use this environment as it allows more </w:t>
+      </w:r>
+      <w:r>
+        <w:t>access to the details of the hardware. The objective of this lab is to allow you to understand how to use typed variables in the C coding language.</w:t>
+      </w:r>
+    </w:p>
+    <w:p/>
     <w:p>
       <w:pPr>
         <w:pStyle w:val="Heading1"/>
-        <w:rPr/>
-      </w:pPr>
-      <w:r>
-        <w:rPr/>
+      </w:pPr>
+      <w:r>
         <w:t>Importing the Example Code:</w:t>
       </w:r>
     </w:p>
-    <w:p>
-      <w:pPr>
-        <w:pStyle w:val="Normal"/>
-        <w:rPr/>
-      </w:pPr>
-      <w:r>
-        <w:rPr/>
-      </w:r>
-    </w:p>
-    <w:p>
-      <w:pPr>
-        <w:pStyle w:val="Normal"/>
-        <w:rPr/>
-      </w:pPr>
-      <w:r>
-        <w:rPr/>
-        <w:t xml:space="preserve">Let’s import some example code to get started. To do this download the zip file InitialProject.zip from i-learn. Unzip the file by selecting the zip file and right clicking on the file name, then click Extract All… and chose where you want to extract the file. You can leave it in your Downloads directory if you like:.  </w:t>
-      </w:r>
-    </w:p>
-    <w:p>
-      <w:pPr>
-        <w:pStyle w:val="Normal"/>
-        <w:rPr/>
-      </w:pPr>
-      <w:r>
-        <w:rPr/>
-      </w:r>
-    </w:p>
-    <w:p>
-      <w:pPr>
-        <w:pStyle w:val="Normal"/>
+    <w:p/>
+    <w:p>
+      <w:r>
+        <w:t>Let’s import some example code to get started. To do this download the zip fil</w:t>
+      </w:r>
+      <w:r>
+        <w:t xml:space="preserve">e InitialProject.zip from i-learn. Unzip the file by selecting the zip file and right clicking on the file name, then click Extract All… and chose where you want to extract the file. You can leave it in your Downloads directory if you like:.  </w:t>
+      </w:r>
+    </w:p>
+    <w:p/>
+    <w:p>
+      <w:pPr>
         <w:jc w:val="center"/>
-        <w:rPr/>
-      </w:pPr>
-      <w:r>
-        <w:rPr/>
+      </w:pPr>
+      <w:r>
+        <w:rPr>
+          <w:noProof/>
+        </w:rPr>
         <w:drawing>
-          <wp:inline distT="0" distB="0" distL="0" distR="0">
+          <wp:inline distT="0" distB="0" distL="0" distR="0" wp14:anchorId="7008F138" wp14:editId="221AEB41">
             <wp:extent cx="3790950" cy="2896870"/>
             <wp:effectExtent l="0" t="0" r="0" b="0"/>
-            <wp:docPr id="1" name="Picture 9" descr=""/>
+            <wp:docPr id="1" name="Picture 9"/>
             <wp:cNvGraphicFramePr>
               <a:graphicFrameLocks xmlns:a="http://schemas.openxmlformats.org/drawingml/2006/main" noChangeAspect="1"/>
             </wp:cNvGraphicFramePr>
@@ -134,13 +80,13 @@
               <a:graphicData uri="http://schemas.openxmlformats.org/drawingml/2006/picture">
                 <pic:pic xmlns:pic="http://schemas.openxmlformats.org/drawingml/2006/picture">
                   <pic:nvPicPr>
-                    <pic:cNvPr id="1" name="Picture 9" descr=""/>
+                    <pic:cNvPr id="1" name="Picture 9"/>
                     <pic:cNvPicPr>
                       <a:picLocks noChangeAspect="1" noChangeArrowheads="1"/>
                     </pic:cNvPicPr>
                   </pic:nvPicPr>
                   <pic:blipFill>
-                    <a:blip r:embed="rId2"/>
+                    <a:blip r:embed="rId5"/>
                     <a:stretch>
                       <a:fillRect/>
                     </a:stretch>
@@ -161,135 +107,84 @@
         </w:drawing>
       </w:r>
     </w:p>
-    <w:p>
-      <w:pPr>
-        <w:pStyle w:val="Normal"/>
-        <w:rPr/>
-      </w:pPr>
-      <w:r>
-        <w:rPr/>
-      </w:r>
-    </w:p>
-    <w:p>
-      <w:pPr>
-        <w:pStyle w:val="Normal"/>
-        <w:rPr/>
-      </w:pPr>
-      <w:r>
-        <w:rPr/>
-        <w:t>When you have the file un</w:t>
-      </w:r>
-      <w:ins w:id="0" w:author="Unknown Author" w:date="2020-10-30T10:05:42Z">
+    <w:p/>
+    <w:p>
+      <w:r>
+        <w:t>When you</w:t>
+      </w:r>
+      <w:r>
+        <w:t xml:space="preserve"> have the file un</w:t>
+      </w:r>
+      <w:ins w:id="0" w:author="Unknown Author" w:date="2020-10-30T10:05:00Z">
         <w:r>
-          <w:rPr/>
           <w:t>-</w:t>
         </w:r>
       </w:ins>
       <w:r>
-        <w:rPr/>
         <w:t>archived, you can now import it into Code Composer.</w:t>
       </w:r>
     </w:p>
     <w:p>
       <w:pPr>
-        <w:pStyle w:val="Normal"/>
-        <w:rPr>
-          <w:rFonts w:eastAsia="" w:eastAsiaTheme="majorEastAsia"/>
-          <w:color w:val="2E74B5" w:themeColor="accent1" w:themeShade="bf"/>
+        <w:rPr>
+          <w:rFonts w:eastAsiaTheme="majorEastAsia"/>
+          <w:color w:val="2E74B5" w:themeColor="accent1" w:themeShade="BF"/>
           <w:sz w:val="32"/>
           <w:szCs w:val="32"/>
         </w:rPr>
       </w:pPr>
       <w:r>
-        <w:rPr>
-          <w:rFonts w:eastAsia="" w:eastAsiaTheme="majorEastAsia"/>
-          <w:color w:val="2E74B5" w:themeColor="accent1" w:themeShade="bf"/>
+        <w:br w:type="page"/>
+      </w:r>
+    </w:p>
+    <w:p>
+      <w:pPr>
+        <w:keepNext/>
+        <w:keepLines/>
+        <w:spacing w:before="240"/>
+        <w:outlineLvl w:val="0"/>
+        <w:rPr>
+          <w:rFonts w:eastAsiaTheme="majorEastAsia"/>
+          <w:color w:val="2E74B5" w:themeColor="accent1" w:themeShade="BF"/>
           <w:sz w:val="32"/>
           <w:szCs w:val="32"/>
         </w:rPr>
-      </w:r>
-      <w:r>
-        <w:br w:type="page"/>
-      </w:r>
-    </w:p>
-    <w:p>
-      <w:pPr>
-        <w:pStyle w:val="Normal"/>
-        <w:keepNext w:val="true"/>
-        <w:keepLines/>
-        <w:numPr>
-          <w:ilvl w:val="0"/>
-          <w:numId w:val="0"/>
-        </w:numPr>
-        <w:spacing w:before="240" w:after="0"/>
-        <w:outlineLvl w:val="0"/>
-        <w:rPr>
-          <w:rFonts w:eastAsia="" w:eastAsiaTheme="majorEastAsia"/>
-          <w:color w:val="2E74B5" w:themeColor="accent1" w:themeShade="bf"/>
+      </w:pPr>
+      <w:r>
+        <w:rPr>
+          <w:rFonts w:eastAsiaTheme="majorEastAsia"/>
+          <w:color w:val="2E74B5" w:themeColor="accent1" w:themeShade="BF"/>
           <w:sz w:val="32"/>
           <w:szCs w:val="32"/>
         </w:rPr>
-      </w:pPr>
-      <w:r>
-        <w:rPr>
-          <w:rFonts w:eastAsia="" w:eastAsiaTheme="majorEastAsia"/>
-          <w:color w:val="2E74B5" w:themeColor="accent1" w:themeShade="bf"/>
-          <w:sz w:val="32"/>
-          <w:szCs w:val="32"/>
-        </w:rPr>
+        <w:lastRenderedPageBreak/>
         <w:t>Code Composer</w:t>
       </w:r>
     </w:p>
-    <w:p>
-      <w:pPr>
-        <w:pStyle w:val="Normal"/>
-        <w:rPr/>
-      </w:pPr>
-      <w:r>
-        <w:rPr/>
-      </w:r>
-    </w:p>
-    <w:p>
-      <w:pPr>
-        <w:pStyle w:val="Normal"/>
-        <w:rPr/>
-      </w:pPr>
-      <w:r>
-        <w:rPr/>
-        <w:t>It is already assumed that you have installed and are at least minimally familiar with the Code Composer IDE. So start Code Composer as you normally would by double clicking on the icon:</w:t>
-      </w:r>
-    </w:p>
-    <w:p>
-      <w:pPr>
-        <w:pStyle w:val="Normal"/>
-        <w:rPr/>
-      </w:pPr>
-      <w:r>
-        <w:rPr/>
-      </w:r>
-    </w:p>
-    <w:p>
-      <w:pPr>
-        <w:pStyle w:val="Normal"/>
-        <w:rPr/>
-      </w:pPr>
-      <w:r>
-        <w:rPr/>
-      </w:r>
-    </w:p>
-    <w:p>
-      <w:pPr>
-        <w:pStyle w:val="Normal"/>
+    <w:p/>
+    <w:p>
+      <w:r>
+        <w:t>It is already assumed that you have installed and are at least minimally familiar with the Code Composer IDE. So start Code Composer as you normally would by double clic</w:t>
+      </w:r>
+      <w:r>
+        <w:t>king on the icon:</w:t>
+      </w:r>
+    </w:p>
+    <w:p/>
+    <w:p/>
+    <w:p>
+      <w:pPr>
         <w:jc w:val="center"/>
-        <w:rPr/>
-      </w:pPr>
-      <w:r>
-        <w:rPr/>
+      </w:pPr>
+      <w:r>
+        <w:rPr>
+          <w:noProof/>
+        </w:rPr>
         <w:drawing>
-          <wp:inline distT="0" distB="0" distL="0" distR="0">
+          <wp:inline distT="0" distB="0" distL="0" distR="0" wp14:anchorId="7DBFE477" wp14:editId="45ACB0DA">
             <wp:extent cx="941070" cy="1108075"/>
             <wp:effectExtent l="0" t="0" r="0" b="0"/>
-            <wp:docPr id="2" name="Picture 11" descr=""/>
+            <wp:docPr id="2" name="Picture 11"/>
             <wp:cNvGraphicFramePr>
               <a:graphicFrameLocks xmlns:a="http://schemas.openxmlformats.org/drawingml/2006/main" noChangeAspect="1"/>
             </wp:cNvGraphicFramePr>
@@ -297,13 +192,13 @@
               <a:graphicData uri="http://schemas.openxmlformats.org/drawingml/2006/picture">
                 <pic:pic xmlns:pic="http://schemas.openxmlformats.org/drawingml/2006/picture">
                   <pic:nvPicPr>
-                    <pic:cNvPr id="2" name="Picture 11" descr=""/>
+                    <pic:cNvPr id="2" name="Picture 11"/>
                     <pic:cNvPicPr>
                       <a:picLocks noChangeAspect="1" noChangeArrowheads="1"/>
                     </pic:cNvPicPr>
                   </pic:nvPicPr>
                   <pic:blipFill>
-                    <a:blip r:embed="rId3"/>
+                    <a:blip r:embed="rId6"/>
                     <a:stretch>
                       <a:fillRect/>
                     </a:stretch>
@@ -326,54 +221,26 @@
     </w:p>
     <w:p>
       <w:pPr>
-        <w:pStyle w:val="Normal"/>
         <w:jc w:val="center"/>
-        <w:rPr/>
-      </w:pPr>
-      <w:r>
-        <w:rPr/>
-      </w:r>
-    </w:p>
-    <w:p>
-      <w:pPr>
-        <w:pStyle w:val="Normal"/>
-        <w:rPr/>
-      </w:pPr>
-      <w:r>
-        <w:rPr/>
-      </w:r>
-    </w:p>
-    <w:p>
-      <w:pPr>
-        <w:pStyle w:val="Normal"/>
-        <w:rPr/>
-      </w:pPr>
-      <w:r>
-        <w:rPr/>
+      </w:pPr>
+    </w:p>
+    <w:p/>
+    <w:p>
+      <w:r>
         <w:t>As the program starts you should be prompted for the workspace you want to use.</w:t>
       </w:r>
     </w:p>
-    <w:p>
-      <w:pPr>
-        <w:pStyle w:val="Normal"/>
-        <w:rPr/>
-      </w:pPr>
-      <w:r>
-        <w:rPr/>
-      </w:r>
-    </w:p>
-    <w:p>
-      <w:pPr>
-        <w:pStyle w:val="Normal"/>
-        <w:rPr/>
-      </w:pPr>
-      <w:r>
-        <w:rPr/>
+    <w:p/>
+    <w:p>
+      <w:r>
+        <w:rPr>
+          <w:noProof/>
+        </w:rPr>
         <w:drawing>
-          <wp:inline distT="0" distB="3175" distL="0" distR="0">
+          <wp:inline distT="0" distB="3175" distL="0" distR="0" wp14:anchorId="0D096C59" wp14:editId="3D8E3AF2">
             <wp:extent cx="5943600" cy="2549525"/>
             <wp:effectExtent l="0" t="0" r="0" b="0"/>
-            <wp:docPr id="3" name="Picture 15" descr=""/>
+            <wp:docPr id="3" name="Picture 15"/>
             <wp:cNvGraphicFramePr>
               <a:graphicFrameLocks xmlns:a="http://schemas.openxmlformats.org/drawingml/2006/main" noChangeAspect="1"/>
             </wp:cNvGraphicFramePr>
@@ -381,13 +248,13 @@
               <a:graphicData uri="http://schemas.openxmlformats.org/drawingml/2006/picture">
                 <pic:pic xmlns:pic="http://schemas.openxmlformats.org/drawingml/2006/picture">
                   <pic:nvPicPr>
-                    <pic:cNvPr id="3" name="Picture 15" descr=""/>
+                    <pic:cNvPr id="3" name="Picture 15"/>
                     <pic:cNvPicPr>
                       <a:picLocks noChangeAspect="1" noChangeArrowheads="1"/>
                     </pic:cNvPicPr>
                   </pic:nvPicPr>
                   <pic:blipFill>
-                    <a:blip r:embed="rId4"/>
+                    <a:blip r:embed="rId7"/>
                     <a:stretch>
                       <a:fillRect/>
                     </a:stretch>
@@ -408,108 +275,59 @@
         </w:drawing>
       </w:r>
     </w:p>
-    <w:p>
-      <w:pPr>
-        <w:pStyle w:val="Normal"/>
-        <w:rPr/>
-      </w:pPr>
-      <w:r>
-        <w:rPr/>
-      </w:r>
-    </w:p>
-    <w:p>
-      <w:pPr>
-        <w:pStyle w:val="Normal"/>
-        <w:rPr/>
-      </w:pPr>
-      <w:r>
-        <w:rPr/>
+    <w:p/>
+    <w:p>
+      <w:r>
         <w:t xml:space="preserve">  </w:t>
       </w:r>
     </w:p>
     <w:p>
       <w:pPr>
-        <w:pStyle w:val="Normal"/>
         <w:jc w:val="center"/>
-        <w:rPr/>
-      </w:pPr>
-      <w:r>
-        <w:rPr/>
-      </w:r>
-    </w:p>
-    <w:p>
-      <w:pPr>
-        <w:pStyle w:val="Normal"/>
+      </w:pPr>
+    </w:p>
+    <w:p>
+      <w:pPr>
         <w:jc w:val="center"/>
-        <w:rPr/>
-      </w:pPr>
-      <w:r>
-        <w:rPr/>
-      </w:r>
-    </w:p>
-    <w:p>
-      <w:pPr>
-        <w:pStyle w:val="Normal"/>
-        <w:rPr/>
-      </w:pPr>
-      <w:r>
-        <w:rPr/>
-        <w:t>Remember this workspace is the directory where you project files will be placed. You can use several different workspaces if you want to work on very different projects. Click Launch when you have specified the work space directory (you can just use the default.)</w:t>
-      </w:r>
-    </w:p>
-    <w:p>
-      <w:pPr>
-        <w:pStyle w:val="Normal"/>
-        <w:rPr/>
-      </w:pPr>
-      <w:r>
-        <w:rPr/>
-      </w:r>
-    </w:p>
-    <w:p>
-      <w:pPr>
-        <w:pStyle w:val="Normal"/>
-        <w:rPr/>
-      </w:pPr>
-      <w:r>
-        <w:rPr/>
-      </w:r>
+      </w:pPr>
+    </w:p>
+    <w:p>
+      <w:r>
+        <w:t xml:space="preserve">Remember this workspace is the directory where you project files will be placed. You can use several different workspaces if you want to </w:t>
+      </w:r>
+      <w:r>
+        <w:t>work on very different projects. Click Launch when you have specified the work space directory (you can just use the default.)</w:t>
+      </w:r>
+    </w:p>
+    <w:p/>
+    <w:p>
       <w:r>
         <w:br w:type="page"/>
       </w:r>
     </w:p>
     <w:p>
-      <w:pPr>
-        <w:pStyle w:val="Normal"/>
-        <w:rPr/>
-      </w:pPr>
-      <w:r>
-        <w:rPr/>
-        <w:t>If you haven’t already connect your MSP432P401R to the computer via a USB cable. Now let’s import the project into Code Composer. To do this select File-&gt;Import</w:t>
-      </w:r>
-    </w:p>
-    <w:p>
-      <w:pPr>
-        <w:pStyle w:val="Normal"/>
-        <w:rPr/>
-      </w:pPr>
-      <w:r>
-        <w:rPr/>
-      </w:r>
-    </w:p>
-    <w:p>
-      <w:pPr>
-        <w:pStyle w:val="Normal"/>
+      <w:r>
+        <w:lastRenderedPageBreak/>
+        <w:t>If you haven’t already connect your MSP432P401R to the computer via a USB cable. Now let’s import the project into Code Compos</w:t>
+      </w:r>
+      <w:r>
+        <w:t>er. To do this select File-&gt;Import</w:t>
+      </w:r>
+    </w:p>
+    <w:p/>
+    <w:p>
+      <w:pPr>
         <w:jc w:val="center"/>
-        <w:rPr/>
-      </w:pPr>
-      <w:r>
-        <w:rPr/>
+      </w:pPr>
+      <w:r>
+        <w:rPr>
+          <w:noProof/>
+        </w:rPr>
         <w:drawing>
-          <wp:inline distT="0" distB="0" distL="0" distR="9525">
+          <wp:inline distT="0" distB="0" distL="0" distR="9525" wp14:anchorId="14781AA0" wp14:editId="5EA23541">
             <wp:extent cx="1934210" cy="3238500"/>
             <wp:effectExtent l="0" t="0" r="0" b="0"/>
-            <wp:docPr id="4" name="Picture 10" descr=""/>
+            <wp:docPr id="4" name="Picture 10"/>
             <wp:cNvGraphicFramePr>
               <a:graphicFrameLocks xmlns:a="http://schemas.openxmlformats.org/drawingml/2006/main" noChangeAspect="1"/>
             </wp:cNvGraphicFramePr>
@@ -517,13 +335,13 @@
               <a:graphicData uri="http://schemas.openxmlformats.org/drawingml/2006/picture">
                 <pic:pic xmlns:pic="http://schemas.openxmlformats.org/drawingml/2006/picture">
                   <pic:nvPicPr>
-                    <pic:cNvPr id="4" name="Picture 10" descr=""/>
+                    <pic:cNvPr id="4" name="Picture 10"/>
                     <pic:cNvPicPr>
                       <a:picLocks noChangeAspect="1" noChangeArrowheads="1"/>
                     </pic:cNvPicPr>
                   </pic:nvPicPr>
                   <pic:blipFill>
-                    <a:blip r:embed="rId5"/>
+                    <a:blip r:embed="rId8"/>
                     <a:stretch>
                       <a:fillRect/>
                     </a:stretch>
@@ -544,33 +362,17 @@
         </w:drawing>
       </w:r>
     </w:p>
-    <w:p>
-      <w:pPr>
-        <w:pStyle w:val="Normal"/>
-        <w:rPr/>
-      </w:pPr>
-      <w:r>
-        <w:rPr/>
-      </w:r>
-    </w:p>
-    <w:p>
-      <w:pPr>
-        <w:pStyle w:val="Normal"/>
+    <w:p/>
+    <w:p>
+      <w:pPr>
         <w:rPr>
           <w:rFonts w:ascii="Consolas" w:hAnsi="Consolas" w:cs="Consolas"/>
           <w:color w:val="000000"/>
         </w:rPr>
       </w:pPr>
-      <w:r>
-        <w:rPr>
-          <w:rFonts w:cs="Consolas" w:ascii="Consolas" w:hAnsi="Consolas"/>
-          <w:color w:val="000000"/>
-        </w:rPr>
-      </w:r>
-    </w:p>
-    <w:p>
-      <w:pPr>
-        <w:pStyle w:val="Normal"/>
+    </w:p>
+    <w:p>
+      <w:pPr>
         <w:rPr>
           <w:color w:val="000000"/>
         </w:rPr>
@@ -584,32 +386,27 @@
     </w:p>
     <w:p>
       <w:pPr>
-        <w:pStyle w:val="Normal"/>
-        <w:rPr>
-          <w:color w:val="000000"/>
-        </w:rPr>
-      </w:pPr>
-      <w:r>
-        <w:rPr>
-          <w:color w:val="000000"/>
-        </w:rPr>
-      </w:r>
-    </w:p>
-    <w:p>
-      <w:pPr>
-        <w:pStyle w:val="Normal"/>
+        <w:rPr>
+          <w:color w:val="000000"/>
+        </w:rPr>
+      </w:pPr>
+    </w:p>
+    <w:p>
+      <w:pPr>
         <w:jc w:val="center"/>
         <w:rPr>
           <w:color w:val="000000"/>
         </w:rPr>
       </w:pPr>
       <w:r>
-        <w:rPr/>
+        <w:rPr>
+          <w:noProof/>
+        </w:rPr>
         <w:drawing>
-          <wp:inline distT="0" distB="2540" distL="0" distR="0">
+          <wp:inline distT="0" distB="2540" distL="0" distR="0" wp14:anchorId="0FE1E33F" wp14:editId="67D79930">
             <wp:extent cx="3019425" cy="3198495"/>
             <wp:effectExtent l="0" t="0" r="0" b="0"/>
-            <wp:docPr id="5" name="Picture 13" descr=""/>
+            <wp:docPr id="5" name="Picture 13"/>
             <wp:cNvGraphicFramePr>
               <a:graphicFrameLocks xmlns:a="http://schemas.openxmlformats.org/drawingml/2006/main" noChangeAspect="1"/>
             </wp:cNvGraphicFramePr>
@@ -617,13 +414,13 @@
               <a:graphicData uri="http://schemas.openxmlformats.org/drawingml/2006/picture">
                 <pic:pic xmlns:pic="http://schemas.openxmlformats.org/drawingml/2006/picture">
                   <pic:nvPicPr>
-                    <pic:cNvPr id="5" name="Picture 13" descr=""/>
+                    <pic:cNvPr id="5" name="Picture 13"/>
                     <pic:cNvPicPr>
                       <a:picLocks noChangeAspect="1" noChangeArrowheads="1"/>
                     </pic:cNvPicPr>
                   </pic:nvPicPr>
                   <pic:blipFill>
-                    <a:blip r:embed="rId6"/>
+                    <a:blip r:embed="rId9"/>
                     <a:stretch>
                       <a:fillRect/>
                     </a:stretch>
@@ -646,75 +443,58 @@
     </w:p>
     <w:p>
       <w:pPr>
-        <w:pStyle w:val="Normal"/>
-        <w:rPr>
-          <w:color w:val="000000"/>
-        </w:rPr>
-      </w:pPr>
-      <w:r>
-        <w:rPr>
-          <w:color w:val="000000"/>
-        </w:rPr>
-      </w:r>
-    </w:p>
-    <w:p>
-      <w:pPr>
-        <w:pStyle w:val="Normal"/>
-        <w:rPr>
-          <w:color w:val="000000"/>
-        </w:rPr>
-      </w:pPr>
-      <w:r>
-        <w:rPr>
-          <w:color w:val="000000"/>
-        </w:rPr>
-      </w:r>
+        <w:rPr>
+          <w:color w:val="000000"/>
+        </w:rPr>
+      </w:pPr>
+    </w:p>
+    <w:p>
+      <w:pPr>
+        <w:rPr>
+          <w:color w:val="000000"/>
+        </w:rPr>
+      </w:pPr>
       <w:r>
         <w:br w:type="page"/>
       </w:r>
     </w:p>
     <w:p>
       <w:pPr>
-        <w:pStyle w:val="Normal"/>
-        <w:rPr>
-          <w:color w:val="000000"/>
-        </w:rPr>
-      </w:pPr>
-      <w:r>
-        <w:rPr>
-          <w:color w:val="000000"/>
-        </w:rPr>
+        <w:rPr>
+          <w:color w:val="000000"/>
+        </w:rPr>
+      </w:pPr>
+      <w:r>
+        <w:rPr>
+          <w:color w:val="000000"/>
+        </w:rPr>
+        <w:lastRenderedPageBreak/>
         <w:t>Now select Code Composer Studio, then CCS Projects:</w:t>
       </w:r>
     </w:p>
     <w:p>
       <w:pPr>
-        <w:pStyle w:val="Normal"/>
-        <w:rPr>
-          <w:color w:val="000000"/>
-        </w:rPr>
-      </w:pPr>
-      <w:r>
-        <w:rPr>
-          <w:color w:val="000000"/>
-        </w:rPr>
-      </w:r>
-    </w:p>
-    <w:p>
-      <w:pPr>
-        <w:pStyle w:val="Normal"/>
+        <w:rPr>
+          <w:color w:val="000000"/>
+        </w:rPr>
+      </w:pPr>
+    </w:p>
+    <w:p>
+      <w:pPr>
         <w:jc w:val="center"/>
         <w:rPr>
           <w:color w:val="000000"/>
         </w:rPr>
       </w:pPr>
       <w:r>
-        <w:rPr/>
+        <w:rPr>
+          <w:noProof/>
+        </w:rPr>
         <w:drawing>
-          <wp:inline distT="0" distB="8890" distL="0" distR="0">
+          <wp:inline distT="0" distB="8890" distL="0" distR="0" wp14:anchorId="551CB435" wp14:editId="493A3310">
             <wp:extent cx="2324100" cy="2430145"/>
             <wp:effectExtent l="0" t="0" r="0" b="0"/>
-            <wp:docPr id="6" name="Picture 12" descr=""/>
+            <wp:docPr id="6" name="Picture 12"/>
             <wp:cNvGraphicFramePr>
               <a:graphicFrameLocks xmlns:a="http://schemas.openxmlformats.org/drawingml/2006/main" noChangeAspect="1"/>
             </wp:cNvGraphicFramePr>
@@ -722,13 +502,13 @@
               <a:graphicData uri="http://schemas.openxmlformats.org/drawingml/2006/picture">
                 <pic:pic xmlns:pic="http://schemas.openxmlformats.org/drawingml/2006/picture">
                   <pic:nvPicPr>
-                    <pic:cNvPr id="6" name="Picture 12" descr=""/>
+                    <pic:cNvPr id="6" name="Picture 12"/>
                     <pic:cNvPicPr>
                       <a:picLocks noChangeAspect="1" noChangeArrowheads="1"/>
                     </pic:cNvPicPr>
                   </pic:nvPicPr>
                   <pic:blipFill>
-                    <a:blip r:embed="rId7"/>
+                    <a:blip r:embed="rId10"/>
                     <a:stretch>
                       <a:fillRect/>
                     </a:stretch>
@@ -751,20 +531,13 @@
     </w:p>
     <w:p>
       <w:pPr>
-        <w:pStyle w:val="Normal"/>
-        <w:rPr>
-          <w:color w:val="000000"/>
-        </w:rPr>
-      </w:pPr>
-      <w:r>
-        <w:rPr>
-          <w:color w:val="000000"/>
-        </w:rPr>
-      </w:r>
-    </w:p>
-    <w:p>
-      <w:pPr>
-        <w:pStyle w:val="Normal"/>
+        <w:rPr>
+          <w:color w:val="000000"/>
+        </w:rPr>
+      </w:pPr>
+    </w:p>
+    <w:p>
+      <w:pPr>
         <w:rPr>
           <w:color w:val="000000"/>
         </w:rPr>
@@ -778,32 +551,27 @@
     </w:p>
     <w:p>
       <w:pPr>
-        <w:pStyle w:val="Normal"/>
-        <w:rPr>
-          <w:color w:val="000000"/>
-        </w:rPr>
-      </w:pPr>
-      <w:r>
-        <w:rPr>
-          <w:color w:val="000000"/>
-        </w:rPr>
-      </w:r>
-    </w:p>
-    <w:p>
-      <w:pPr>
-        <w:pStyle w:val="Normal"/>
+        <w:rPr>
+          <w:color w:val="000000"/>
+        </w:rPr>
+      </w:pPr>
+    </w:p>
+    <w:p>
+      <w:pPr>
         <w:jc w:val="center"/>
         <w:rPr>
           <w:color w:val="000000"/>
         </w:rPr>
       </w:pPr>
       <w:r>
-        <w:rPr/>
+        <w:rPr>
+          <w:noProof/>
+        </w:rPr>
         <w:drawing>
-          <wp:inline distT="0" distB="2540" distL="0" distR="0">
+          <wp:inline distT="0" distB="2540" distL="0" distR="0" wp14:anchorId="58C5D689" wp14:editId="38C42AEC">
             <wp:extent cx="2752725" cy="3331845"/>
             <wp:effectExtent l="0" t="0" r="0" b="0"/>
-            <wp:docPr id="7" name="Picture 14" descr=""/>
+            <wp:docPr id="7" name="Picture 14"/>
             <wp:cNvGraphicFramePr>
               <a:graphicFrameLocks xmlns:a="http://schemas.openxmlformats.org/drawingml/2006/main" noChangeAspect="1"/>
             </wp:cNvGraphicFramePr>
@@ -811,13 +579,13 @@
               <a:graphicData uri="http://schemas.openxmlformats.org/drawingml/2006/picture">
                 <pic:pic xmlns:pic="http://schemas.openxmlformats.org/drawingml/2006/picture">
                   <pic:nvPicPr>
-                    <pic:cNvPr id="7" name="Picture 14" descr=""/>
+                    <pic:cNvPr id="7" name="Picture 14"/>
                     <pic:cNvPicPr>
                       <a:picLocks noChangeAspect="1" noChangeArrowheads="1"/>
                     </pic:cNvPicPr>
                   </pic:nvPicPr>
                   <pic:blipFill>
-                    <a:blip r:embed="rId8"/>
+                    <a:blip r:embed="rId11"/>
                     <a:stretch>
                       <a:fillRect/>
                     </a:stretch>
@@ -840,75 +608,64 @@
     </w:p>
     <w:p>
       <w:pPr>
-        <w:pStyle w:val="Normal"/>
-        <w:rPr>
-          <w:color w:val="000000"/>
-        </w:rPr>
-      </w:pPr>
-      <w:r>
-        <w:rPr>
-          <w:color w:val="000000"/>
-        </w:rPr>
-      </w:r>
-    </w:p>
-    <w:p>
-      <w:pPr>
-        <w:pStyle w:val="Normal"/>
-        <w:rPr>
-          <w:color w:val="000000"/>
-        </w:rPr>
-      </w:pPr>
-      <w:r>
-        <w:rPr>
-          <w:color w:val="000000"/>
-        </w:rPr>
-      </w:r>
+        <w:rPr>
+          <w:color w:val="000000"/>
+        </w:rPr>
+      </w:pPr>
+    </w:p>
+    <w:p>
+      <w:pPr>
+        <w:rPr>
+          <w:color w:val="000000"/>
+        </w:rPr>
+      </w:pPr>
       <w:r>
         <w:br w:type="page"/>
       </w:r>
     </w:p>
     <w:p>
       <w:pPr>
-        <w:pStyle w:val="Normal"/>
-        <w:rPr>
-          <w:color w:val="000000"/>
-        </w:rPr>
-      </w:pPr>
-      <w:r>
-        <w:rPr>
-          <w:color w:val="000000"/>
-        </w:rPr>
-        <w:t>Browse to the directory where you unzip the archive. In my case it was my Downloads directory:</w:t>
-      </w:r>
-    </w:p>
-    <w:p>
-      <w:pPr>
-        <w:pStyle w:val="Normal"/>
-        <w:rPr>
-          <w:color w:val="000000"/>
-        </w:rPr>
-      </w:pPr>
-      <w:r>
-        <w:rPr>
-          <w:color w:val="000000"/>
-        </w:rPr>
-      </w:r>
-    </w:p>
-    <w:p>
-      <w:pPr>
-        <w:pStyle w:val="Normal"/>
+        <w:rPr>
+          <w:color w:val="000000"/>
+        </w:rPr>
+      </w:pPr>
+      <w:r>
+        <w:rPr>
+          <w:color w:val="000000"/>
+        </w:rPr>
+        <w:lastRenderedPageBreak/>
+        <w:t xml:space="preserve">Browse to the directory where you unzip the archive. In my case it was </w:t>
+      </w:r>
+      <w:r>
+        <w:rPr>
+          <w:color w:val="000000"/>
+        </w:rPr>
+        <w:t>my Downloads directory:</w:t>
+      </w:r>
+    </w:p>
+    <w:p>
+      <w:pPr>
+        <w:rPr>
+          <w:color w:val="000000"/>
+        </w:rPr>
+      </w:pPr>
+    </w:p>
+    <w:p>
+      <w:pPr>
         <w:jc w:val="center"/>
         <w:rPr>
           <w:color w:val="000000"/>
         </w:rPr>
       </w:pPr>
       <w:r>
-        <w:rPr/>
+        <w:rPr>
+          <w:noProof/>
+        </w:rPr>
         <w:drawing>
-          <wp:inline distT="0" distB="4445" distL="0" distR="0">
+          <wp:inline distT="0" distB="4445" distL="0" distR="0" wp14:anchorId="58AF81D0" wp14:editId="6013FFD9">
             <wp:extent cx="3771900" cy="2339340"/>
             <wp:effectExtent l="0" t="0" r="0" b="0"/>
-            <wp:docPr id="8" name="Picture 16" descr=""/>
+            <wp:docPr id="8" name="Picture 16"/>
             <wp:cNvGraphicFramePr>
               <a:graphicFrameLocks xmlns:a="http://schemas.openxmlformats.org/drawingml/2006/main" noChangeAspect="1"/>
             </wp:cNvGraphicFramePr>
@@ -916,13 +673,13 @@
               <a:graphicData uri="http://schemas.openxmlformats.org/drawingml/2006/picture">
                 <pic:pic xmlns:pic="http://schemas.openxmlformats.org/drawingml/2006/picture">
                   <pic:nvPicPr>
-                    <pic:cNvPr id="8" name="Picture 16" descr=""/>
+                    <pic:cNvPr id="8" name="Picture 16"/>
                     <pic:cNvPicPr>
                       <a:picLocks noChangeAspect="1" noChangeArrowheads="1"/>
                     </pic:cNvPicPr>
                   </pic:nvPicPr>
                   <pic:blipFill>
-                    <a:blip r:embed="rId9"/>
+                    <a:blip r:embed="rId12"/>
                     <a:stretch>
                       <a:fillRect/>
                     </a:stretch>
@@ -945,20 +702,13 @@
     </w:p>
     <w:p>
       <w:pPr>
-        <w:pStyle w:val="Normal"/>
-        <w:rPr>
-          <w:color w:val="000000"/>
-        </w:rPr>
-      </w:pPr>
-      <w:r>
-        <w:rPr>
-          <w:color w:val="000000"/>
-        </w:rPr>
-      </w:r>
-    </w:p>
-    <w:p>
-      <w:pPr>
-        <w:pStyle w:val="Normal"/>
+        <w:rPr>
+          <w:color w:val="000000"/>
+        </w:rPr>
+      </w:pPr>
+    </w:p>
+    <w:p>
+      <w:pPr>
         <w:rPr>
           <w:color w:val="000000"/>
         </w:rPr>
@@ -972,45 +722,34 @@
     </w:p>
     <w:p>
       <w:pPr>
-        <w:pStyle w:val="Normal"/>
-        <w:rPr>
-          <w:color w:val="000000"/>
-        </w:rPr>
-      </w:pPr>
-      <w:r>
-        <w:rPr>
-          <w:color w:val="000000"/>
-        </w:rPr>
-      </w:r>
-    </w:p>
-    <w:p>
-      <w:pPr>
-        <w:pStyle w:val="Normal"/>
-        <w:rPr>
-          <w:color w:val="000000"/>
-        </w:rPr>
-      </w:pPr>
-      <w:r>
-        <w:rPr>
-          <w:color w:val="000000"/>
-        </w:rPr>
-      </w:r>
-    </w:p>
-    <w:p>
-      <w:pPr>
-        <w:pStyle w:val="Normal"/>
+        <w:rPr>
+          <w:color w:val="000000"/>
+        </w:rPr>
+      </w:pPr>
+    </w:p>
+    <w:p>
+      <w:pPr>
+        <w:rPr>
+          <w:color w:val="000000"/>
+        </w:rPr>
+      </w:pPr>
+    </w:p>
+    <w:p>
+      <w:pPr>
         <w:jc w:val="center"/>
         <w:rPr>
           <w:color w:val="000000"/>
         </w:rPr>
       </w:pPr>
       <w:r>
-        <w:rPr/>
+        <w:rPr>
+          <w:noProof/>
+        </w:rPr>
         <w:drawing>
-          <wp:inline distT="0" distB="8890" distL="0" distR="0">
+          <wp:inline distT="0" distB="8890" distL="0" distR="0" wp14:anchorId="7A4B0843" wp14:editId="2B88E9C7">
             <wp:extent cx="2828925" cy="3458210"/>
             <wp:effectExtent l="0" t="0" r="0" b="0"/>
-            <wp:docPr id="9" name="Picture 17" descr=""/>
+            <wp:docPr id="9" name="Picture 17"/>
             <wp:cNvGraphicFramePr>
               <a:graphicFrameLocks xmlns:a="http://schemas.openxmlformats.org/drawingml/2006/main" noChangeAspect="1"/>
             </wp:cNvGraphicFramePr>
@@ -1018,13 +757,13 @@
               <a:graphicData uri="http://schemas.openxmlformats.org/drawingml/2006/picture">
                 <pic:pic xmlns:pic="http://schemas.openxmlformats.org/drawingml/2006/picture">
                   <pic:nvPicPr>
-                    <pic:cNvPr id="9" name="Picture 17" descr=""/>
+                    <pic:cNvPr id="9" name="Picture 17"/>
                     <pic:cNvPicPr>
                       <a:picLocks noChangeAspect="1" noChangeArrowheads="1"/>
                     </pic:cNvPicPr>
                   </pic:nvPicPr>
                   <pic:blipFill>
-                    <a:blip r:embed="rId10"/>
+                    <a:blip r:embed="rId13"/>
                     <a:stretch>
                       <a:fillRect/>
                     </a:stretch>
@@ -1047,88 +786,65 @@
     </w:p>
     <w:p>
       <w:pPr>
-        <w:pStyle w:val="Normal"/>
-        <w:rPr>
-          <w:color w:val="000000"/>
-        </w:rPr>
-      </w:pPr>
-      <w:r>
-        <w:rPr>
-          <w:color w:val="000000"/>
-        </w:rPr>
-      </w:r>
-    </w:p>
-    <w:p>
-      <w:pPr>
-        <w:pStyle w:val="Normal"/>
-        <w:rPr>
-          <w:color w:val="000000"/>
-        </w:rPr>
-      </w:pPr>
-      <w:r>
-        <w:rPr>
-          <w:color w:val="000000"/>
-        </w:rPr>
-      </w:r>
-    </w:p>
-    <w:p>
-      <w:pPr>
-        <w:pStyle w:val="Normal"/>
-        <w:rPr>
-          <w:color w:val="000000"/>
-        </w:rPr>
-      </w:pPr>
-      <w:r>
-        <w:rPr>
-          <w:color w:val="000000"/>
-        </w:rPr>
-      </w:r>
+        <w:rPr>
+          <w:color w:val="000000"/>
+        </w:rPr>
+      </w:pPr>
+    </w:p>
+    <w:p>
+      <w:pPr>
+        <w:rPr>
+          <w:color w:val="000000"/>
+        </w:rPr>
+      </w:pPr>
+    </w:p>
+    <w:p>
+      <w:pPr>
+        <w:rPr>
+          <w:color w:val="000000"/>
+        </w:rPr>
+      </w:pPr>
       <w:r>
         <w:br w:type="page"/>
       </w:r>
     </w:p>
     <w:p>
       <w:pPr>
-        <w:pStyle w:val="Normal"/>
-        <w:rPr>
-          <w:color w:val="000000"/>
-        </w:rPr>
-      </w:pPr>
-      <w:r>
-        <w:rPr>
-          <w:color w:val="000000"/>
-        </w:rPr>
+        <w:rPr>
+          <w:color w:val="000000"/>
+        </w:rPr>
+      </w:pPr>
+      <w:r>
+        <w:rPr>
+          <w:color w:val="000000"/>
+        </w:rPr>
+        <w:lastRenderedPageBreak/>
         <w:t>Make sure the bottom two check boxes are checked, then click Finish. You should now see this project in the Project Explorer window:</w:t>
       </w:r>
     </w:p>
     <w:p>
       <w:pPr>
-        <w:pStyle w:val="Normal"/>
-        <w:rPr>
-          <w:color w:val="000000"/>
-        </w:rPr>
-      </w:pPr>
-      <w:r>
-        <w:rPr>
-          <w:color w:val="000000"/>
-        </w:rPr>
-      </w:r>
-    </w:p>
-    <w:p>
-      <w:pPr>
-        <w:pStyle w:val="Normal"/>
+        <w:rPr>
+          <w:color w:val="000000"/>
+        </w:rPr>
+      </w:pPr>
+    </w:p>
+    <w:p>
+      <w:pPr>
         <w:jc w:val="center"/>
         <w:rPr>
           <w:color w:val="000000"/>
         </w:rPr>
       </w:pPr>
       <w:r>
-        <w:rPr/>
+        <w:rPr>
+          <w:noProof/>
+        </w:rPr>
         <w:drawing>
-          <wp:inline distT="0" distB="0" distL="0" distR="0">
+          <wp:inline distT="0" distB="0" distL="0" distR="0" wp14:anchorId="3E7D3F73" wp14:editId="65F7F58B">
             <wp:extent cx="4810125" cy="2061210"/>
             <wp:effectExtent l="0" t="0" r="0" b="0"/>
-            <wp:docPr id="10" name="Picture 18" descr=""/>
+            <wp:docPr id="10" name="Picture 18"/>
             <wp:cNvGraphicFramePr>
               <a:graphicFrameLocks xmlns:a="http://schemas.openxmlformats.org/drawingml/2006/main" noChangeAspect="1"/>
             </wp:cNvGraphicFramePr>
@@ -1136,13 +852,13 @@
               <a:graphicData uri="http://schemas.openxmlformats.org/drawingml/2006/picture">
                 <pic:pic xmlns:pic="http://schemas.openxmlformats.org/drawingml/2006/picture">
                   <pic:nvPicPr>
-                    <pic:cNvPr id="10" name="Picture 18" descr=""/>
+                    <pic:cNvPr id="10" name="Picture 18"/>
                     <pic:cNvPicPr>
                       <a:picLocks noChangeAspect="1" noChangeArrowheads="1"/>
                     </pic:cNvPicPr>
                   </pic:nvPicPr>
                   <pic:blipFill>
-                    <a:blip r:embed="rId11"/>
+                    <a:blip r:embed="rId14"/>
                     <a:stretch>
                       <a:fillRect/>
                     </a:stretch>
@@ -1165,101 +881,91 @@
     </w:p>
     <w:p>
       <w:pPr>
-        <w:pStyle w:val="Normal"/>
-        <w:rPr>
-          <w:color w:val="000000"/>
-        </w:rPr>
-      </w:pPr>
-      <w:r>
-        <w:rPr>
-          <w:color w:val="000000"/>
-        </w:rPr>
-      </w:r>
-    </w:p>
-    <w:p>
-      <w:pPr>
-        <w:pStyle w:val="Normal"/>
-        <w:rPr>
-          <w:color w:val="000000"/>
-        </w:rPr>
-      </w:pPr>
-      <w:r>
-        <w:rPr>
-          <w:color w:val="000000"/>
-        </w:rPr>
-        <w:t xml:space="preserve">You will also see the main.c file in the Editor Window. Now this will look somewhat different from a Python code set. So let’s look at some details. First, you will notice there is a main function. In C this is where execution of the code starts, not at the top of the file. </w:t>
-      </w:r>
-    </w:p>
-    <w:p>
-      <w:pPr>
-        <w:pStyle w:val="Normal"/>
-        <w:rPr>
-          <w:color w:val="000000"/>
-        </w:rPr>
-      </w:pPr>
-      <w:r>
-        <w:rPr>
-          <w:color w:val="000000"/>
-        </w:rPr>
-      </w:r>
-    </w:p>
-    <w:p>
-      <w:pPr>
-        <w:pStyle w:val="Normal"/>
-        <w:rPr>
-          <w:color w:val="000000"/>
-        </w:rPr>
-      </w:pPr>
-      <w:r>
-        <w:rPr>
-          <w:color w:val="000000"/>
-        </w:rPr>
-        <w:t>Also notice that there is a void before main function declaration. This tells the system that this particular function is set up to return nothing (void means nothing in C). C is a typed programming language, which means you’ll always need to tell it the type of variables. Inside of the main function () you’ll see a void, this simply means that in this case we are not going to pass the function anything.</w:t>
-      </w:r>
-    </w:p>
-    <w:p>
-      <w:pPr>
-        <w:pStyle w:val="Normal"/>
-        <w:rPr>
-          <w:color w:val="000000"/>
-        </w:rPr>
-      </w:pPr>
-      <w:r>
-        <w:rPr>
-          <w:color w:val="000000"/>
-        </w:rPr>
-      </w:r>
-    </w:p>
-    <w:p>
-      <w:pPr>
-        <w:pStyle w:val="Normal"/>
-        <w:rPr>
-          <w:color w:val="000000"/>
-        </w:rPr>
-      </w:pPr>
-      <w:r>
-        <w:rPr>
-          <w:color w:val="000000"/>
-        </w:rPr>
-        <w:t>Also notice the curly braces around the statements in the function. In Python you use indentation to denote the statements in a function, in C you will use {}.</w:t>
-      </w:r>
-    </w:p>
-    <w:p>
-      <w:pPr>
-        <w:pStyle w:val="Normal"/>
-        <w:rPr>
-          <w:color w:val="000000"/>
-        </w:rPr>
-      </w:pPr>
-      <w:r>
-        <w:rPr>
-          <w:color w:val="000000"/>
-        </w:rPr>
-      </w:r>
-    </w:p>
-    <w:p>
-      <w:pPr>
-        <w:pStyle w:val="Normal"/>
+        <w:rPr>
+          <w:color w:val="000000"/>
+        </w:rPr>
+      </w:pPr>
+    </w:p>
+    <w:p>
+      <w:pPr>
+        <w:rPr>
+          <w:color w:val="000000"/>
+        </w:rPr>
+      </w:pPr>
+      <w:r>
+        <w:rPr>
+          <w:color w:val="000000"/>
+        </w:rPr>
+        <w:t>You will also see the main.c file in the Editor Window. Now this will look somewhat different from a Python code set. So let’s look at some details. First, you will notice there is a main function. In C this is where execution of the code starts, not at th</w:t>
+      </w:r>
+      <w:r>
+        <w:rPr>
+          <w:color w:val="000000"/>
+        </w:rPr>
+        <w:t xml:space="preserve">e top of the file. </w:t>
+      </w:r>
+    </w:p>
+    <w:p>
+      <w:pPr>
+        <w:rPr>
+          <w:color w:val="000000"/>
+        </w:rPr>
+      </w:pPr>
+    </w:p>
+    <w:p>
+      <w:pPr>
+        <w:rPr>
+          <w:color w:val="000000"/>
+        </w:rPr>
+      </w:pPr>
+      <w:r>
+        <w:rPr>
+          <w:color w:val="000000"/>
+        </w:rPr>
+        <w:t xml:space="preserve">Also notice that there is a void before main function declaration. This tells the system that this particular function is set up to return nothing (void means nothing in C). C is a typed programming language, which means you’ll always </w:t>
+      </w:r>
+      <w:r>
+        <w:rPr>
+          <w:color w:val="000000"/>
+        </w:rPr>
+        <w:t>need to tell it the type of variables. Inside of the main function () you’ll see a void, this simply means that in this case we are not going to pass the function anything.</w:t>
+      </w:r>
+    </w:p>
+    <w:p>
+      <w:pPr>
+        <w:rPr>
+          <w:color w:val="000000"/>
+        </w:rPr>
+      </w:pPr>
+    </w:p>
+    <w:p>
+      <w:pPr>
+        <w:rPr>
+          <w:color w:val="000000"/>
+        </w:rPr>
+      </w:pPr>
+      <w:r>
+        <w:rPr>
+          <w:color w:val="000000"/>
+        </w:rPr>
+        <w:t xml:space="preserve">Also notice the curly braces around the statements in the function. In Python you </w:t>
+      </w:r>
+      <w:r>
+        <w:rPr>
+          <w:color w:val="000000"/>
+        </w:rPr>
+        <w:t>use indentation to denote the statements in a function, in C you will use {}.</w:t>
+      </w:r>
+    </w:p>
+    <w:p>
+      <w:pPr>
+        <w:rPr>
+          <w:color w:val="000000"/>
+        </w:rPr>
+      </w:pPr>
+    </w:p>
+    <w:p>
+      <w:pPr>
         <w:rPr>
           <w:color w:val="000000"/>
         </w:rPr>
@@ -1273,32 +979,27 @@
     </w:p>
     <w:p>
       <w:pPr>
-        <w:pStyle w:val="Normal"/>
-        <w:rPr>
-          <w:color w:val="000000"/>
-        </w:rPr>
-      </w:pPr>
-      <w:r>
-        <w:rPr>
-          <w:color w:val="000000"/>
-        </w:rPr>
-      </w:r>
-    </w:p>
-    <w:p>
-      <w:pPr>
-        <w:pStyle w:val="Normal"/>
+        <w:rPr>
+          <w:color w:val="000000"/>
+        </w:rPr>
+      </w:pPr>
+    </w:p>
+    <w:p>
+      <w:pPr>
         <w:jc w:val="center"/>
         <w:rPr>
           <w:color w:val="000000"/>
         </w:rPr>
       </w:pPr>
       <w:r>
-        <w:rPr/>
+        <w:rPr>
+          <w:noProof/>
+        </w:rPr>
         <w:drawing>
-          <wp:inline distT="0" distB="4445" distL="0" distR="0">
+          <wp:inline distT="0" distB="4445" distL="0" distR="0" wp14:anchorId="7493BC5F" wp14:editId="62AE7169">
             <wp:extent cx="3409950" cy="2376805"/>
             <wp:effectExtent l="0" t="0" r="0" b="0"/>
-            <wp:docPr id="11" name="Picture 19" descr=""/>
+            <wp:docPr id="11" name="Picture 19"/>
             <wp:cNvGraphicFramePr>
               <a:graphicFrameLocks xmlns:a="http://schemas.openxmlformats.org/drawingml/2006/main" noChangeAspect="1"/>
             </wp:cNvGraphicFramePr>
@@ -1306,13 +1007,13 @@
               <a:graphicData uri="http://schemas.openxmlformats.org/drawingml/2006/picture">
                 <pic:pic xmlns:pic="http://schemas.openxmlformats.org/drawingml/2006/picture">
                   <pic:nvPicPr>
-                    <pic:cNvPr id="11" name="Picture 19" descr=""/>
+                    <pic:cNvPr id="11" name="Picture 19"/>
                     <pic:cNvPicPr>
                       <a:picLocks noChangeAspect="1" noChangeArrowheads="1"/>
                     </pic:cNvPicPr>
                   </pic:nvPicPr>
                   <pic:blipFill>
-                    <a:blip r:embed="rId12"/>
+                    <a:blip r:embed="rId15"/>
                     <a:stretch>
                       <a:fillRect/>
                     </a:stretch>
@@ -1335,21 +1036,14 @@
     </w:p>
     <w:p>
       <w:pPr>
-        <w:pStyle w:val="Normal"/>
         <w:jc w:val="center"/>
         <w:rPr>
           <w:color w:val="000000"/>
         </w:rPr>
       </w:pPr>
-      <w:r>
-        <w:rPr>
-          <w:color w:val="000000"/>
-        </w:rPr>
-      </w:r>
-    </w:p>
-    <w:p>
-      <w:pPr>
-        <w:pStyle w:val="Normal"/>
+    </w:p>
+    <w:p>
+      <w:pPr>
         <w:rPr>
           <w:color w:val="000000"/>
         </w:rPr>
@@ -1363,74 +1057,78 @@
     </w:p>
     <w:p>
       <w:pPr>
-        <w:pStyle w:val="Normal"/>
-        <w:rPr>
-          <w:color w:val="000000"/>
-        </w:rPr>
-      </w:pPr>
-      <w:r>
-        <w:rPr>
-          <w:color w:val="000000"/>
-        </w:rPr>
-      </w:r>
-    </w:p>
-    <w:p>
-      <w:pPr>
-        <w:pStyle w:val="Normal"/>
-        <w:rPr>
-          <w:color w:val="000000"/>
-        </w:rPr>
-      </w:pPr>
-      <w:r>
-        <w:rPr>
-          <w:color w:val="000000"/>
-        </w:rPr>
-        <w:t>The Build process is something that all compiled languages, like C, must do prior to shipping or running. Some languages, like Python or JavaScript, are interpreted languages, means that there is a program running on the device that reads each command from the script file and interprets it for the computer. Thus you need not only your code, but the interpreter program to be running, for your program to execute successfully.</w:t>
-      </w:r>
-    </w:p>
-    <w:p>
-      <w:pPr>
-        <w:pStyle w:val="Normal"/>
-        <w:rPr>
-          <w:color w:val="000000"/>
-        </w:rPr>
-      </w:pPr>
-      <w:r>
-        <w:rPr>
-          <w:color w:val="000000"/>
-        </w:rPr>
-      </w:r>
-    </w:p>
-    <w:p>
-      <w:pPr>
-        <w:pStyle w:val="Normal"/>
-        <w:rPr>
-          <w:color w:val="000000"/>
-        </w:rPr>
-      </w:pPr>
-      <w:r>
-        <w:rPr>
-          <w:color w:val="000000"/>
-        </w:rPr>
-        <w:t>Since C, like many other languages, is a compiled programming language,  a special program called a compiler takes your program and turns it into machine code. When you want to run your program you don’t need any other program, your program is in machine code in a run-able state.</w:t>
-      </w:r>
-    </w:p>
-    <w:p>
-      <w:pPr>
-        <w:pStyle w:val="Normal"/>
-        <w:rPr>
-          <w:color w:val="000000"/>
-        </w:rPr>
-      </w:pPr>
-      <w:r>
-        <w:rPr>
-          <w:color w:val="000000"/>
-        </w:rPr>
-      </w:r>
-    </w:p>
-    <w:p>
-      <w:pPr>
-        <w:pStyle w:val="Normal"/>
+        <w:rPr>
+          <w:color w:val="000000"/>
+        </w:rPr>
+      </w:pPr>
+    </w:p>
+    <w:p>
+      <w:pPr>
+        <w:rPr>
+          <w:color w:val="000000"/>
+        </w:rPr>
+      </w:pPr>
+      <w:r>
+        <w:rPr>
+          <w:color w:val="000000"/>
+        </w:rPr>
+        <w:t>The Build process is something that all compiled languages, like C, must do prior to ship</w:t>
+      </w:r>
+      <w:r>
+        <w:rPr>
+          <w:color w:val="000000"/>
+        </w:rPr>
+        <w:t xml:space="preserve">ping or running. Some languages, like Python or JavaScript, are interpreted languages, means that there is a program running on the device </w:t>
+      </w:r>
+      <w:r>
+        <w:rPr>
+          <w:color w:val="000000"/>
+        </w:rPr>
+        <w:lastRenderedPageBreak/>
+        <w:t>that reads each command from the script file and interprets it for the computer. Thus you need not only your code, bu</w:t>
+      </w:r>
+      <w:r>
+        <w:rPr>
+          <w:color w:val="000000"/>
+        </w:rPr>
+        <w:t>t the interpreter program to be running, for your program to execute successfully.</w:t>
+      </w:r>
+    </w:p>
+    <w:p>
+      <w:pPr>
+        <w:rPr>
+          <w:color w:val="000000"/>
+        </w:rPr>
+      </w:pPr>
+    </w:p>
+    <w:p>
+      <w:pPr>
+        <w:rPr>
+          <w:color w:val="000000"/>
+        </w:rPr>
+      </w:pPr>
+      <w:r>
+        <w:rPr>
+          <w:color w:val="000000"/>
+        </w:rPr>
+        <w:t>Since C, like many other languages, is a compiled programming language,  a special program called a compiler takes your program and turns it into machine code. When you wan</w:t>
+      </w:r>
+      <w:r>
+        <w:rPr>
+          <w:color w:val="000000"/>
+        </w:rPr>
+        <w:t>t to run your program you don’t need any other program, your program is in machine code in a run-able state.</w:t>
+      </w:r>
+    </w:p>
+    <w:p>
+      <w:pPr>
+        <w:rPr>
+          <w:color w:val="000000"/>
+        </w:rPr>
+      </w:pPr>
+    </w:p>
+    <w:p>
+      <w:pPr>
         <w:rPr>
           <w:color w:val="000000"/>
         </w:rPr>
@@ -1444,32 +1142,27 @@
     </w:p>
     <w:p>
       <w:pPr>
-        <w:pStyle w:val="Normal"/>
-        <w:rPr>
-          <w:color w:val="000000"/>
-        </w:rPr>
-      </w:pPr>
-      <w:r>
-        <w:rPr>
-          <w:color w:val="000000"/>
-        </w:rPr>
-      </w:r>
-    </w:p>
-    <w:p>
-      <w:pPr>
-        <w:pStyle w:val="Normal"/>
+        <w:rPr>
+          <w:color w:val="000000"/>
+        </w:rPr>
+      </w:pPr>
+    </w:p>
+    <w:p>
+      <w:pPr>
         <w:jc w:val="center"/>
         <w:rPr>
           <w:color w:val="000000"/>
         </w:rPr>
       </w:pPr>
       <w:r>
-        <w:rPr/>
+        <w:rPr>
+          <w:noProof/>
+        </w:rPr>
         <w:drawing>
-          <wp:inline distT="0" distB="0" distL="0" distR="1905">
+          <wp:inline distT="0" distB="0" distL="0" distR="1905" wp14:anchorId="5941AE5F" wp14:editId="47CB5B90">
             <wp:extent cx="3389630" cy="3248025"/>
             <wp:effectExtent l="0" t="0" r="0" b="0"/>
-            <wp:docPr id="12" name="Picture 20" descr=""/>
+            <wp:docPr id="12" name="Picture 20"/>
             <wp:cNvGraphicFramePr>
               <a:graphicFrameLocks xmlns:a="http://schemas.openxmlformats.org/drawingml/2006/main" noChangeAspect="1"/>
             </wp:cNvGraphicFramePr>
@@ -1477,13 +1170,13 @@
               <a:graphicData uri="http://schemas.openxmlformats.org/drawingml/2006/picture">
                 <pic:pic xmlns:pic="http://schemas.openxmlformats.org/drawingml/2006/picture">
                   <pic:nvPicPr>
-                    <pic:cNvPr id="12" name="Picture 20" descr=""/>
+                    <pic:cNvPr id="12" name="Picture 20"/>
                     <pic:cNvPicPr>
                       <a:picLocks noChangeAspect="1" noChangeArrowheads="1"/>
                     </pic:cNvPicPr>
                   </pic:nvPicPr>
                   <pic:blipFill>
-                    <a:blip r:embed="rId13"/>
+                    <a:blip r:embed="rId16"/>
                     <a:stretch>
                       <a:fillRect/>
                     </a:stretch>
@@ -1506,59 +1199,53 @@
     </w:p>
     <w:p>
       <w:pPr>
-        <w:pStyle w:val="Normal"/>
-        <w:rPr>
-          <w:color w:val="000000"/>
-        </w:rPr>
-      </w:pPr>
-      <w:r>
-        <w:rPr>
-          <w:color w:val="000000"/>
-        </w:rPr>
-      </w:r>
-    </w:p>
-    <w:p>
-      <w:pPr>
-        <w:pStyle w:val="Normal"/>
-        <w:rPr>
-          <w:color w:val="000000"/>
-        </w:rPr>
-      </w:pPr>
-      <w:r>
-        <w:rPr>
-          <w:color w:val="000000"/>
-        </w:rPr>
-        <w:t>The program will now be uploaded to the MSP432P401R through the USB cable. The view will also switch to the Debug View, and you should see this:</w:t>
-      </w:r>
-    </w:p>
-    <w:p>
-      <w:pPr>
-        <w:pStyle w:val="Normal"/>
-        <w:rPr>
-          <w:color w:val="000000"/>
-        </w:rPr>
-      </w:pPr>
-      <w:r>
-        <w:rPr>
-          <w:color w:val="000000"/>
-        </w:rPr>
-      </w:r>
-    </w:p>
-    <w:p>
-      <w:pPr>
-        <w:pStyle w:val="Normal"/>
+        <w:rPr>
+          <w:color w:val="000000"/>
+        </w:rPr>
+      </w:pPr>
+    </w:p>
+    <w:p>
+      <w:pPr>
+        <w:rPr>
+          <w:color w:val="000000"/>
+        </w:rPr>
+      </w:pPr>
+      <w:r>
+        <w:rPr>
+          <w:color w:val="000000"/>
+        </w:rPr>
+        <w:t xml:space="preserve">The </w:t>
+      </w:r>
+      <w:r>
+        <w:rPr>
+          <w:color w:val="000000"/>
+        </w:rPr>
+        <w:t>program will now be uploaded to the MSP432P401R through the USB cable. The view will also switch to the Debug View, and you should see this:</w:t>
+      </w:r>
+    </w:p>
+    <w:p>
+      <w:pPr>
+        <w:rPr>
+          <w:color w:val="000000"/>
+        </w:rPr>
+      </w:pPr>
+    </w:p>
+    <w:p>
+      <w:pPr>
         <w:jc w:val="center"/>
         <w:rPr>
           <w:color w:val="000000"/>
         </w:rPr>
       </w:pPr>
       <w:r>
-        <w:rPr/>
+        <w:rPr>
+          <w:noProof/>
+        </w:rPr>
         <w:drawing>
-          <wp:inline distT="0" distB="0" distL="0" distR="1905">
+          <wp:inline distT="0" distB="0" distL="0" distR="1905" wp14:anchorId="5F84701D" wp14:editId="76CDE957">
             <wp:extent cx="4284980" cy="2657475"/>
             <wp:effectExtent l="0" t="0" r="0" b="0"/>
-            <wp:docPr id="13" name="Picture 21" descr=""/>
+            <wp:docPr id="13" name="Picture 21"/>
             <wp:cNvGraphicFramePr>
               <a:graphicFrameLocks xmlns:a="http://schemas.openxmlformats.org/drawingml/2006/main" noChangeAspect="1"/>
             </wp:cNvGraphicFramePr>
@@ -1566,13 +1253,13 @@
               <a:graphicData uri="http://schemas.openxmlformats.org/drawingml/2006/picture">
                 <pic:pic xmlns:pic="http://schemas.openxmlformats.org/drawingml/2006/picture">
                   <pic:nvPicPr>
-                    <pic:cNvPr id="13" name="Picture 21" descr=""/>
+                    <pic:cNvPr id="13" name="Picture 21"/>
                     <pic:cNvPicPr>
                       <a:picLocks noChangeAspect="1" noChangeArrowheads="1"/>
                     </pic:cNvPicPr>
                   </pic:nvPicPr>
                   <pic:blipFill>
-                    <a:blip r:embed="rId14"/>
+                    <a:blip r:embed="rId17"/>
                     <a:stretch>
                       <a:fillRect/>
                     </a:stretch>
@@ -1595,59 +1282,48 @@
     </w:p>
     <w:p>
       <w:pPr>
-        <w:pStyle w:val="Normal"/>
-        <w:rPr>
-          <w:color w:val="000000"/>
-        </w:rPr>
-      </w:pPr>
-      <w:r>
-        <w:rPr>
-          <w:color w:val="000000"/>
-        </w:rPr>
-      </w:r>
-    </w:p>
-    <w:p>
-      <w:pPr>
-        <w:pStyle w:val="Normal"/>
-        <w:rPr>
-          <w:color w:val="000000"/>
-        </w:rPr>
-      </w:pPr>
-      <w:r>
-        <w:rPr>
-          <w:color w:val="000000"/>
-        </w:rPr>
+        <w:rPr>
+          <w:color w:val="000000"/>
+        </w:rPr>
+      </w:pPr>
+    </w:p>
+    <w:p>
+      <w:pPr>
+        <w:rPr>
+          <w:color w:val="000000"/>
+        </w:rPr>
+      </w:pPr>
+      <w:r>
+        <w:rPr>
+          <w:color w:val="000000"/>
+        </w:rPr>
+        <w:lastRenderedPageBreak/>
         <w:t>The program is on the MSP432P401R hardware, but you now need to press Resume to actually run the code:</w:t>
       </w:r>
     </w:p>
     <w:p>
       <w:pPr>
-        <w:pStyle w:val="Normal"/>
-        <w:rPr>
-          <w:color w:val="000000"/>
-        </w:rPr>
-      </w:pPr>
-      <w:r>
-        <w:rPr>
-          <w:color w:val="000000"/>
-        </w:rPr>
-      </w:r>
-    </w:p>
-    <w:p>
-      <w:pPr>
-        <w:pStyle w:val="Normal"/>
+        <w:rPr>
+          <w:color w:val="000000"/>
+        </w:rPr>
+      </w:pPr>
+    </w:p>
+    <w:p>
+      <w:pPr>
         <w:jc w:val="center"/>
         <w:rPr>
           <w:color w:val="000000"/>
         </w:rPr>
       </w:pPr>
       <w:r>
-        <w:rPr/>
+        <w:rPr>
+          <w:noProof/>
+        </w:rPr>
         <w:drawing>
-          <wp:inline distT="0" distB="0" distL="0" distR="0">
+          <wp:inline distT="0" distB="0" distL="0" distR="0" wp14:anchorId="547DA285" wp14:editId="72D0A227">
             <wp:extent cx="3438525" cy="1906270"/>
             <wp:effectExtent l="0" t="0" r="0" b="0"/>
-            <wp:docPr id="14" name="Picture 23" descr=""/>
+            <wp:docPr id="14" name="Picture 23"/>
             <wp:cNvGraphicFramePr>
               <a:graphicFrameLocks xmlns:a="http://schemas.openxmlformats.org/drawingml/2006/main" noChangeAspect="1"/>
             </wp:cNvGraphicFramePr>
@@ -1655,13 +1331,13 @@
               <a:graphicData uri="http://schemas.openxmlformats.org/drawingml/2006/picture">
                 <pic:pic xmlns:pic="http://schemas.openxmlformats.org/drawingml/2006/picture">
                   <pic:nvPicPr>
-                    <pic:cNvPr id="14" name="Picture 23" descr=""/>
+                    <pic:cNvPr id="14" name="Picture 23"/>
                     <pic:cNvPicPr>
                       <a:picLocks noChangeAspect="1" noChangeArrowheads="1"/>
                     </pic:cNvPicPr>
                   </pic:nvPicPr>
                   <pic:blipFill>
-                    <a:blip r:embed="rId15"/>
+                    <a:blip r:embed="rId18"/>
                     <a:stretch>
                       <a:fillRect/>
                     </a:stretch>
@@ -1684,59 +1360,53 @@
     </w:p>
     <w:p>
       <w:pPr>
-        <w:pStyle w:val="Normal"/>
         <w:jc w:val="center"/>
         <w:rPr>
           <w:color w:val="000000"/>
         </w:rPr>
       </w:pPr>
-      <w:r>
-        <w:rPr>
-          <w:color w:val="000000"/>
-        </w:rPr>
-      </w:r>
-    </w:p>
-    <w:p>
-      <w:pPr>
-        <w:pStyle w:val="Normal"/>
-        <w:rPr>
-          <w:color w:val="000000"/>
-        </w:rPr>
-      </w:pPr>
-      <w:r>
-        <w:rPr>
-          <w:color w:val="000000"/>
-        </w:rPr>
-        <w:t>In this case the program will run, and the reach the end of the main function, and abort:</w:t>
-      </w:r>
-    </w:p>
-    <w:p>
-      <w:pPr>
-        <w:pStyle w:val="Normal"/>
-        <w:rPr>
-          <w:color w:val="000000"/>
-        </w:rPr>
-      </w:pPr>
-      <w:r>
-        <w:rPr>
-          <w:color w:val="000000"/>
-        </w:rPr>
-      </w:r>
-    </w:p>
-    <w:p>
-      <w:pPr>
-        <w:pStyle w:val="Normal"/>
-        <w:rPr>
-          <w:color w:val="000000"/>
-        </w:rPr>
-      </w:pPr>
-      <w:r>
-        <w:rPr/>
+    </w:p>
+    <w:p>
+      <w:pPr>
+        <w:rPr>
+          <w:color w:val="000000"/>
+        </w:rPr>
+      </w:pPr>
+      <w:r>
+        <w:rPr>
+          <w:color w:val="000000"/>
+        </w:rPr>
+        <w:t>In t</w:t>
+      </w:r>
+      <w:r>
+        <w:rPr>
+          <w:color w:val="000000"/>
+        </w:rPr>
+        <w:t>his case the program will run, and the reach the end of the main function, and abort:</w:t>
+      </w:r>
+    </w:p>
+    <w:p>
+      <w:pPr>
+        <w:rPr>
+          <w:color w:val="000000"/>
+        </w:rPr>
+      </w:pPr>
+    </w:p>
+    <w:p>
+      <w:pPr>
+        <w:rPr>
+          <w:color w:val="000000"/>
+        </w:rPr>
+      </w:pPr>
+      <w:r>
+        <w:rPr>
+          <w:noProof/>
+        </w:rPr>
         <w:drawing>
-          <wp:inline distT="0" distB="0" distL="0" distR="9525">
+          <wp:inline distT="0" distB="0" distL="0" distR="9525" wp14:anchorId="48E9AA34" wp14:editId="4733666E">
             <wp:extent cx="5934075" cy="1752600"/>
             <wp:effectExtent l="0" t="0" r="0" b="0"/>
-            <wp:docPr id="15" name="Picture 24" descr=""/>
+            <wp:docPr id="15" name="Picture 24"/>
             <wp:cNvGraphicFramePr>
               <a:graphicFrameLocks xmlns:a="http://schemas.openxmlformats.org/drawingml/2006/main" noChangeAspect="1"/>
             </wp:cNvGraphicFramePr>
@@ -1744,13 +1414,13 @@
               <a:graphicData uri="http://schemas.openxmlformats.org/drawingml/2006/picture">
                 <pic:pic xmlns:pic="http://schemas.openxmlformats.org/drawingml/2006/picture">
                   <pic:nvPicPr>
-                    <pic:cNvPr id="15" name="Picture 24" descr=""/>
+                    <pic:cNvPr id="15" name="Picture 24"/>
                     <pic:cNvPicPr>
                       <a:picLocks noChangeAspect="1" noChangeArrowheads="1"/>
                     </pic:cNvPicPr>
                   </pic:nvPicPr>
                   <pic:blipFill>
-                    <a:blip r:embed="rId16"/>
+                    <a:blip r:embed="rId19"/>
                     <a:stretch>
                       <a:fillRect/>
                     </a:stretch>
@@ -1773,20 +1443,13 @@
     </w:p>
     <w:p>
       <w:pPr>
-        <w:pStyle w:val="Normal"/>
-        <w:rPr>
-          <w:color w:val="000000"/>
-        </w:rPr>
-      </w:pPr>
-      <w:r>
-        <w:rPr>
-          <w:color w:val="000000"/>
-        </w:rPr>
-      </w:r>
-    </w:p>
-    <w:p>
-      <w:pPr>
-        <w:pStyle w:val="Normal"/>
+        <w:rPr>
+          <w:color w:val="000000"/>
+        </w:rPr>
+      </w:pPr>
+    </w:p>
+    <w:p>
+      <w:pPr>
         <w:rPr>
           <w:color w:val="000000"/>
         </w:rPr>
@@ -1800,70 +1463,54 @@
     </w:p>
     <w:p>
       <w:pPr>
-        <w:pStyle w:val="Normal"/>
-        <w:rPr>
-          <w:color w:val="000000"/>
-        </w:rPr>
-      </w:pPr>
-      <w:r>
-        <w:rPr>
-          <w:color w:val="000000"/>
-        </w:rPr>
-      </w:r>
+        <w:rPr>
+          <w:color w:val="000000"/>
+        </w:rPr>
+      </w:pPr>
     </w:p>
     <w:p>
       <w:pPr>
         <w:pStyle w:val="Heading1"/>
-        <w:rPr/>
-      </w:pPr>
-      <w:r>
-        <w:rPr/>
+      </w:pPr>
+      <w:r>
         <w:t>Simple Typed Variables</w:t>
       </w:r>
     </w:p>
     <w:p>
       <w:pPr>
-        <w:pStyle w:val="Normal"/>
-        <w:rPr>
-          <w:color w:val="000000"/>
-        </w:rPr>
-      </w:pPr>
-      <w:r>
-        <w:rPr>
-          <w:color w:val="000000"/>
-        </w:rPr>
-      </w:r>
-    </w:p>
-    <w:p>
-      <w:pPr>
-        <w:pStyle w:val="Normal"/>
-        <w:rPr>
-          <w:color w:val="000000"/>
-        </w:rPr>
-      </w:pPr>
-      <w:r>
-        <w:rPr>
-          <w:color w:val="000000"/>
-        </w:rPr>
-        <w:t>So let’s understand typed variables in the C coding language. Change your main.c add a variable, like this:</w:t>
-      </w:r>
-    </w:p>
-    <w:p>
-      <w:pPr>
-        <w:pStyle w:val="Normal"/>
-        <w:rPr>
-          <w:color w:val="000000"/>
-        </w:rPr>
-      </w:pPr>
-      <w:r>
-        <w:rPr>
-          <w:color w:val="000000"/>
-        </w:rPr>
-      </w:r>
-    </w:p>
-    <w:p>
-      <w:pPr>
-        <w:pStyle w:val="Normal"/>
+        <w:rPr>
+          <w:color w:val="000000"/>
+        </w:rPr>
+      </w:pPr>
+    </w:p>
+    <w:p>
+      <w:pPr>
+        <w:rPr>
+          <w:color w:val="000000"/>
+        </w:rPr>
+      </w:pPr>
+      <w:r>
+        <w:rPr>
+          <w:color w:val="000000"/>
+        </w:rPr>
+        <w:t>So let’s understand typed variables in the C coding language. Change your main.c add a vari</w:t>
+      </w:r>
+      <w:r>
+        <w:rPr>
+          <w:color w:val="000000"/>
+        </w:rPr>
+        <w:t>able, like this:</w:t>
+      </w:r>
+    </w:p>
+    <w:p>
+      <w:pPr>
+        <w:rPr>
+          <w:color w:val="000000"/>
+        </w:rPr>
+      </w:pPr>
+    </w:p>
+    <w:p>
+      <w:pPr>
         <w:rPr>
           <w:color w:val="000000"/>
         </w:rPr>
@@ -1877,19 +1524,20 @@
     </w:p>
     <w:p>
       <w:pPr>
-        <w:pStyle w:val="Normal"/>
         <w:jc w:val="center"/>
         <w:rPr>
           <w:color w:val="000000"/>
         </w:rPr>
       </w:pPr>
       <w:r>
-        <w:rPr/>
+        <w:rPr>
+          <w:noProof/>
+        </w:rPr>
         <w:drawing>
-          <wp:inline distT="0" distB="0" distL="0" distR="0">
+          <wp:inline distT="0" distB="0" distL="0" distR="0" wp14:anchorId="19ED6620" wp14:editId="43739D23">
             <wp:extent cx="4048125" cy="2218690"/>
             <wp:effectExtent l="0" t="0" r="0" b="0"/>
-            <wp:docPr id="16" name="Picture 29" descr=""/>
+            <wp:docPr id="16" name="Picture 29"/>
             <wp:cNvGraphicFramePr>
               <a:graphicFrameLocks xmlns:a="http://schemas.openxmlformats.org/drawingml/2006/main" noChangeAspect="1"/>
             </wp:cNvGraphicFramePr>
@@ -1897,13 +1545,13 @@
               <a:graphicData uri="http://schemas.openxmlformats.org/drawingml/2006/picture">
                 <pic:pic xmlns:pic="http://schemas.openxmlformats.org/drawingml/2006/picture">
                   <pic:nvPicPr>
-                    <pic:cNvPr id="16" name="Picture 29" descr=""/>
+                    <pic:cNvPr id="16" name="Picture 29"/>
                     <pic:cNvPicPr>
                       <a:picLocks noChangeAspect="1" noChangeArrowheads="1"/>
                     </pic:cNvPicPr>
                   </pic:nvPicPr>
                   <pic:blipFill>
-                    <a:blip r:embed="rId17"/>
+                    <a:blip r:embed="rId20"/>
                     <a:stretch>
                       <a:fillRect/>
                     </a:stretch>
@@ -1926,99 +1574,87 @@
     </w:p>
     <w:p>
       <w:pPr>
-        <w:pStyle w:val="Normal"/>
-        <w:rPr>
-          <w:color w:val="000000"/>
-        </w:rPr>
-      </w:pPr>
-      <w:r>
-        <w:rPr>
-          <w:color w:val="000000"/>
-        </w:rPr>
-      </w:r>
-    </w:p>
-    <w:p>
-      <w:pPr>
-        <w:pStyle w:val="Normal"/>
-        <w:rPr>
-          <w:color w:val="000000"/>
-        </w:rPr>
-      </w:pPr>
-      <w:r>
-        <w:rPr>
-          <w:color w:val="000000"/>
-        </w:rPr>
-        <w:t>By the way, you’ve also added an infinite while loop, just so the program keeps running forever, and not reach the abort code. The declaration for any variable works like this; first you detail the type, then the name of the variable, and then, optionally, you’ll can initialize the variable to a value.</w:t>
-      </w:r>
-    </w:p>
-    <w:p>
-      <w:pPr>
-        <w:pStyle w:val="Normal"/>
-        <w:rPr>
-          <w:color w:val="000000"/>
-        </w:rPr>
-      </w:pPr>
-      <w:r>
-        <w:rPr>
-          <w:color w:val="000000"/>
-        </w:rPr>
-      </w:r>
-    </w:p>
-    <w:p>
-      <w:pPr>
-        <w:pStyle w:val="Normal"/>
-        <w:rPr>
-          <w:color w:val="000000"/>
-        </w:rPr>
-      </w:pPr>
-      <w:r>
-        <w:rPr>
-          <w:color w:val="000000"/>
-        </w:rPr>
-        <w:t>Compile and load the code. Before running the code, however, let’s put some break points in the code to see what is happening with our variable. To add a break point, after you’ve reached the debug view, go to the start of line 13, then right click and you should see the dialogue box pop up to add a breakpoint:</w:t>
-      </w:r>
-    </w:p>
-    <w:p>
-      <w:pPr>
-        <w:pStyle w:val="Normal"/>
-        <w:rPr>
-          <w:color w:val="000000"/>
-        </w:rPr>
-      </w:pPr>
-      <w:r>
-        <w:rPr>
-          <w:color w:val="000000"/>
-        </w:rPr>
-      </w:r>
-    </w:p>
-    <w:p>
-      <w:pPr>
-        <w:pStyle w:val="Normal"/>
-        <w:rPr>
-          <w:color w:val="000000"/>
-        </w:rPr>
-      </w:pPr>
-      <w:r>
-        <w:rPr>
-          <w:color w:val="000000"/>
-        </w:rPr>
-      </w:r>
-    </w:p>
-    <w:p>
-      <w:pPr>
-        <w:pStyle w:val="Normal"/>
+        <w:rPr>
+          <w:color w:val="000000"/>
+        </w:rPr>
+      </w:pPr>
+    </w:p>
+    <w:p>
+      <w:pPr>
+        <w:rPr>
+          <w:color w:val="000000"/>
+        </w:rPr>
+      </w:pPr>
+      <w:r>
+        <w:rPr>
+          <w:color w:val="000000"/>
+        </w:rPr>
+        <w:lastRenderedPageBreak/>
+        <w:t>By the way, you’ve also added an infinite while loop, just so the program keeps running forever, and not reach the abort code. The declaration for any variable works like this; first you detail the type, then the name of the variable</w:t>
+      </w:r>
+      <w:r>
+        <w:rPr>
+          <w:color w:val="000000"/>
+        </w:rPr>
+        <w:t>, and then, optionally, you’ll can initialize the variable to a value.</w:t>
+      </w:r>
+    </w:p>
+    <w:p>
+      <w:pPr>
+        <w:rPr>
+          <w:color w:val="000000"/>
+        </w:rPr>
+      </w:pPr>
+    </w:p>
+    <w:p>
+      <w:pPr>
+        <w:rPr>
+          <w:color w:val="000000"/>
+        </w:rPr>
+      </w:pPr>
+      <w:r>
+        <w:rPr>
+          <w:color w:val="000000"/>
+        </w:rPr>
+        <w:t>Compile and load the code. Before running the code, however, let’s put some break points in the code to see what is happening with our variable. To add a break point, after you’ve reac</w:t>
+      </w:r>
+      <w:r>
+        <w:rPr>
+          <w:color w:val="000000"/>
+        </w:rPr>
+        <w:t>hed the debug view, go to the start of line 13, then right click and you should see the dialogue box pop up to add a breakpoint:</w:t>
+      </w:r>
+    </w:p>
+    <w:p>
+      <w:pPr>
+        <w:rPr>
+          <w:color w:val="000000"/>
+        </w:rPr>
+      </w:pPr>
+    </w:p>
+    <w:p>
+      <w:pPr>
+        <w:rPr>
+          <w:color w:val="000000"/>
+        </w:rPr>
+      </w:pPr>
+    </w:p>
+    <w:p>
+      <w:pPr>
         <w:jc w:val="center"/>
         <w:rPr>
           <w:color w:val="000000"/>
         </w:rPr>
       </w:pPr>
       <w:r>
-        <w:rPr/>
+        <w:rPr>
+          <w:noProof/>
+        </w:rPr>
         <w:drawing>
-          <wp:inline distT="0" distB="0" distL="0" distR="0">
+          <wp:inline distT="0" distB="0" distL="0" distR="0" wp14:anchorId="45601471" wp14:editId="11FD0CE5">
             <wp:extent cx="4199255" cy="2409825"/>
             <wp:effectExtent l="0" t="0" r="0" b="0"/>
-            <wp:docPr id="17" name="Picture 30" descr=""/>
+            <wp:docPr id="17" name="Picture 30"/>
             <wp:cNvGraphicFramePr>
               <a:graphicFrameLocks xmlns:a="http://schemas.openxmlformats.org/drawingml/2006/main" noChangeAspect="1"/>
             </wp:cNvGraphicFramePr>
@@ -2026,13 +1662,13 @@
               <a:graphicData uri="http://schemas.openxmlformats.org/drawingml/2006/picture">
                 <pic:pic xmlns:pic="http://schemas.openxmlformats.org/drawingml/2006/picture">
                   <pic:nvPicPr>
-                    <pic:cNvPr id="17" name="Picture 30" descr=""/>
+                    <pic:cNvPr id="17" name="Picture 30"/>
                     <pic:cNvPicPr>
                       <a:picLocks noChangeAspect="1" noChangeArrowheads="1"/>
                     </pic:cNvPicPr>
                   </pic:nvPicPr>
                   <pic:blipFill>
-                    <a:blip r:embed="rId18"/>
+                    <a:blip r:embed="rId21"/>
                     <a:stretch>
                       <a:fillRect/>
                     </a:stretch>
@@ -2055,58 +1691,52 @@
     </w:p>
     <w:p>
       <w:pPr>
-        <w:pStyle w:val="Normal"/>
-        <w:rPr>
-          <w:color w:val="000000"/>
-        </w:rPr>
-      </w:pPr>
-      <w:r>
-        <w:rPr>
-          <w:color w:val="000000"/>
-        </w:rPr>
-      </w:r>
-    </w:p>
-    <w:p>
-      <w:pPr>
-        <w:pStyle w:val="Normal"/>
-        <w:rPr>
-          <w:color w:val="000000"/>
-        </w:rPr>
-      </w:pPr>
-      <w:r>
-        <w:rPr>
-          <w:color w:val="000000"/>
-        </w:rPr>
-        <w:t>This will stop the execution of the code just before line 13. Now go ahead and hit resume. Your code should run, but stop on line 13. Code Composer provides a way for you to look at the value associated with your variable. Up in the  right hand corner of the display you can see the value of the variable:</w:t>
-      </w:r>
-    </w:p>
-    <w:p>
-      <w:pPr>
-        <w:pStyle w:val="Normal"/>
-        <w:rPr>
-          <w:color w:val="000000"/>
-        </w:rPr>
-      </w:pPr>
-      <w:r>
-        <w:rPr>
-          <w:color w:val="000000"/>
-        </w:rPr>
-      </w:r>
-    </w:p>
-    <w:p>
-      <w:pPr>
-        <w:pStyle w:val="Normal"/>
-        <w:rPr>
-          <w:color w:val="000000"/>
-        </w:rPr>
-      </w:pPr>
-      <w:r>
-        <w:rPr/>
+        <w:rPr>
+          <w:color w:val="000000"/>
+        </w:rPr>
+      </w:pPr>
+    </w:p>
+    <w:p>
+      <w:pPr>
+        <w:rPr>
+          <w:color w:val="000000"/>
+        </w:rPr>
+      </w:pPr>
+      <w:r>
+        <w:rPr>
+          <w:color w:val="000000"/>
+        </w:rPr>
+        <w:t xml:space="preserve">This will stop the execution of the code just before line 13. Now go ahead and hit resume. Your code should run, but </w:t>
+      </w:r>
+      <w:r>
+        <w:rPr>
+          <w:color w:val="000000"/>
+        </w:rPr>
+        <w:t>stop on line 13. Code Composer provides a way for you to look at the value associated with your variable. Up in the  right hand corner of the display you can see the value of the variable:</w:t>
+      </w:r>
+    </w:p>
+    <w:p>
+      <w:pPr>
+        <w:rPr>
+          <w:color w:val="000000"/>
+        </w:rPr>
+      </w:pPr>
+    </w:p>
+    <w:p>
+      <w:pPr>
+        <w:rPr>
+          <w:color w:val="000000"/>
+        </w:rPr>
+      </w:pPr>
+      <w:r>
+        <w:rPr>
+          <w:noProof/>
+        </w:rPr>
         <w:drawing>
-          <wp:inline distT="0" distB="9525" distL="0" distR="9525">
+          <wp:inline distT="0" distB="9525" distL="0" distR="9525" wp14:anchorId="33E45880" wp14:editId="5A23FFE3">
             <wp:extent cx="5934075" cy="2390775"/>
             <wp:effectExtent l="0" t="0" r="0" b="0"/>
-            <wp:docPr id="18" name="Picture 32" descr=""/>
+            <wp:docPr id="18" name="Picture 32"/>
             <wp:cNvGraphicFramePr>
               <a:graphicFrameLocks xmlns:a="http://schemas.openxmlformats.org/drawingml/2006/main" noChangeAspect="1"/>
             </wp:cNvGraphicFramePr>
@@ -2114,13 +1744,13 @@
               <a:graphicData uri="http://schemas.openxmlformats.org/drawingml/2006/picture">
                 <pic:pic xmlns:pic="http://schemas.openxmlformats.org/drawingml/2006/picture">
                   <pic:nvPicPr>
-                    <pic:cNvPr id="18" name="Picture 32" descr=""/>
+                    <pic:cNvPr id="18" name="Picture 32"/>
                     <pic:cNvPicPr>
                       <a:picLocks noChangeAspect="1" noChangeArrowheads="1"/>
                     </pic:cNvPicPr>
                   </pic:nvPicPr>
                   <pic:blipFill>
-                    <a:blip r:embed="rId19"/>
+                    <a:blip r:embed="rId22"/>
                     <a:stretch>
                       <a:fillRect/>
                     </a:stretch>
@@ -2143,102 +1773,84 @@
     </w:p>
     <w:p>
       <w:pPr>
-        <w:pStyle w:val="Normal"/>
-        <w:rPr>
-          <w:color w:val="000000"/>
-        </w:rPr>
-      </w:pPr>
-      <w:r>
-        <w:rPr>
-          <w:color w:val="000000"/>
-        </w:rPr>
-      </w:r>
-    </w:p>
-    <w:p>
-      <w:pPr>
-        <w:pStyle w:val="Normal"/>
-        <w:rPr>
-          <w:color w:val="000000"/>
-        </w:rPr>
-      </w:pPr>
-      <w:r>
-        <w:rPr>
-          <w:color w:val="000000"/>
-        </w:rPr>
-        <w:t>In this case you have a variable named variable1, it is of type int, it’s current value is 0, and its Location is 0x2000FFF8 (your actual value may be different depending on where Code Composer has decided to allocate memory for your variable.)</w:t>
-      </w:r>
-    </w:p>
-    <w:p>
-      <w:pPr>
-        <w:pStyle w:val="Normal"/>
-        <w:rPr>
-          <w:color w:val="000000"/>
-        </w:rPr>
-      </w:pPr>
-      <w:r>
-        <w:rPr>
-          <w:color w:val="000000"/>
-        </w:rPr>
-      </w:r>
-    </w:p>
-    <w:p>
-      <w:pPr>
-        <w:pStyle w:val="Normal"/>
-        <w:rPr>
-          <w:color w:val="000000"/>
-        </w:rPr>
-      </w:pPr>
-      <w:r>
-        <w:rPr>
-          <w:color w:val="000000"/>
-        </w:rPr>
-      </w:r>
+        <w:rPr>
+          <w:color w:val="000000"/>
+        </w:rPr>
+      </w:pPr>
+    </w:p>
+    <w:p>
+      <w:pPr>
+        <w:rPr>
+          <w:color w:val="000000"/>
+        </w:rPr>
+      </w:pPr>
+      <w:r>
+        <w:rPr>
+          <w:color w:val="000000"/>
+        </w:rPr>
+        <w:t>In this case you have a variable named variable1, it is of type</w:t>
+      </w:r>
+      <w:r>
+        <w:rPr>
+          <w:color w:val="000000"/>
+        </w:rPr>
+        <w:t xml:space="preserve"> int, it’s current value is 0, and its Location is 0x2000FFF8 (your actual value may be different depending on where Code Composer has decided to allocate memory for your variable.)</w:t>
+      </w:r>
+    </w:p>
+    <w:p>
+      <w:pPr>
+        <w:rPr>
+          <w:color w:val="000000"/>
+        </w:rPr>
+      </w:pPr>
+    </w:p>
+    <w:p>
+      <w:pPr>
+        <w:rPr>
+          <w:color w:val="000000"/>
+        </w:rPr>
+      </w:pPr>
       <w:r>
         <w:br w:type="page"/>
       </w:r>
     </w:p>
     <w:p>
       <w:pPr>
-        <w:pStyle w:val="Normal"/>
-        <w:rPr>
-          <w:color w:val="000000"/>
-        </w:rPr>
-      </w:pPr>
-      <w:r>
-        <w:rPr>
-          <w:color w:val="000000"/>
-        </w:rPr>
+        <w:rPr>
+          <w:color w:val="000000"/>
+        </w:rPr>
+      </w:pPr>
+      <w:r>
+        <w:rPr>
+          <w:color w:val="000000"/>
+        </w:rPr>
+        <w:lastRenderedPageBreak/>
         <w:t>Now use the Step Over command to step over line 13:</w:t>
       </w:r>
     </w:p>
     <w:p>
       <w:pPr>
-        <w:pStyle w:val="Normal"/>
-        <w:rPr>
-          <w:color w:val="000000"/>
-        </w:rPr>
-      </w:pPr>
-      <w:r>
-        <w:rPr>
-          <w:color w:val="000000"/>
-        </w:rPr>
-      </w:r>
-    </w:p>
-    <w:p>
-      <w:pPr>
-        <w:pStyle w:val="Normal"/>
+        <w:rPr>
+          <w:color w:val="000000"/>
+        </w:rPr>
+      </w:pPr>
+    </w:p>
+    <w:p>
+      <w:pPr>
         <w:jc w:val="center"/>
         <w:rPr>
           <w:color w:val="000000"/>
         </w:rPr>
       </w:pPr>
       <w:r>
-        <w:rPr/>
+        <w:rPr>
+          <w:noProof/>
+        </w:rPr>
         <w:drawing>
-          <wp:inline distT="0" distB="0" distL="0" distR="0">
+          <wp:inline distT="0" distB="0" distL="0" distR="0" wp14:anchorId="321C9C0E" wp14:editId="0E9B90D7">
             <wp:extent cx="3124200" cy="2828290"/>
             <wp:effectExtent l="0" t="0" r="0" b="0"/>
-            <wp:docPr id="19" name="Picture 33" descr=""/>
+            <wp:docPr id="19" name="Picture 33"/>
             <wp:cNvGraphicFramePr>
               <a:graphicFrameLocks xmlns:a="http://schemas.openxmlformats.org/drawingml/2006/main" noChangeAspect="1"/>
             </wp:cNvGraphicFramePr>
@@ -2246,13 +1858,13 @@
               <a:graphicData uri="http://schemas.openxmlformats.org/drawingml/2006/picture">
                 <pic:pic xmlns:pic="http://schemas.openxmlformats.org/drawingml/2006/picture">
                   <pic:nvPicPr>
-                    <pic:cNvPr id="19" name="Picture 33" descr=""/>
+                    <pic:cNvPr id="19" name="Picture 33"/>
                     <pic:cNvPicPr>
                       <a:picLocks noChangeAspect="1" noChangeArrowheads="1"/>
                     </pic:cNvPicPr>
                   </pic:nvPicPr>
                   <pic:blipFill>
-                    <a:blip r:embed="rId20"/>
+                    <a:blip r:embed="rId23"/>
                     <a:stretch>
                       <a:fillRect/>
                     </a:stretch>
@@ -2275,78 +1887,60 @@
     </w:p>
     <w:p>
       <w:pPr>
-        <w:pStyle w:val="Normal"/>
-        <w:rPr>
-          <w:color w:val="000000"/>
-        </w:rPr>
-      </w:pPr>
-      <w:r>
-        <w:rPr>
-          <w:color w:val="000000"/>
-        </w:rPr>
-      </w:r>
-    </w:p>
-    <w:p>
-      <w:pPr>
-        <w:pStyle w:val="Normal"/>
-        <w:rPr>
-          <w:color w:val="000000"/>
-        </w:rPr>
-      </w:pPr>
-      <w:r>
-        <w:rPr>
-          <w:color w:val="000000"/>
-        </w:rPr>
-        <w:t xml:space="preserve"> </w:t>
-      </w:r>
-      <w:r>
-        <w:rPr>
-          <w:color w:val="000000"/>
-        </w:rPr>
-        <w:t>Now you should see this:</w:t>
-      </w:r>
-    </w:p>
-    <w:p>
-      <w:pPr>
-        <w:pStyle w:val="Normal"/>
-        <w:rPr>
-          <w:color w:val="000000"/>
-        </w:rPr>
-      </w:pPr>
-      <w:r>
-        <w:rPr>
-          <w:color w:val="000000"/>
-        </w:rPr>
-      </w:r>
-    </w:p>
-    <w:p>
-      <w:pPr>
-        <w:pStyle w:val="Normal"/>
-        <w:rPr>
-          <w:color w:val="000000"/>
-        </w:rPr>
-      </w:pPr>
-      <w:r>
-        <w:rPr>
-          <w:color w:val="000000"/>
-        </w:rPr>
-      </w:r>
-    </w:p>
-    <w:p>
-      <w:pPr>
-        <w:pStyle w:val="Normal"/>
+        <w:rPr>
+          <w:color w:val="000000"/>
+        </w:rPr>
+      </w:pPr>
+    </w:p>
+    <w:p>
+      <w:pPr>
+        <w:rPr>
+          <w:color w:val="000000"/>
+        </w:rPr>
+      </w:pPr>
+      <w:r>
+        <w:rPr>
+          <w:color w:val="000000"/>
+        </w:rPr>
+        <w:t xml:space="preserve"> Now you should</w:t>
+      </w:r>
+      <w:r>
+        <w:rPr>
+          <w:color w:val="000000"/>
+        </w:rPr>
+        <w:t xml:space="preserve"> see this:</w:t>
+      </w:r>
+    </w:p>
+    <w:p>
+      <w:pPr>
+        <w:rPr>
+          <w:color w:val="000000"/>
+        </w:rPr>
+      </w:pPr>
+    </w:p>
+    <w:p>
+      <w:pPr>
+        <w:rPr>
+          <w:color w:val="000000"/>
+        </w:rPr>
+      </w:pPr>
+    </w:p>
+    <w:p>
+      <w:pPr>
         <w:jc w:val="center"/>
         <w:rPr>
           <w:color w:val="000000"/>
         </w:rPr>
       </w:pPr>
       <w:r>
-        <w:rPr/>
+        <w:rPr>
+          <w:noProof/>
+        </w:rPr>
         <w:drawing>
-          <wp:inline distT="0" distB="0" distL="0" distR="0">
+          <wp:inline distT="0" distB="0" distL="0" distR="0" wp14:anchorId="01105416" wp14:editId="6A768A82">
             <wp:extent cx="4543425" cy="1143000"/>
             <wp:effectExtent l="0" t="0" r="0" b="0"/>
-            <wp:docPr id="20" name="Picture 34" descr=""/>
+            <wp:docPr id="20" name="Picture 34"/>
             <wp:cNvGraphicFramePr>
               <a:graphicFrameLocks xmlns:a="http://schemas.openxmlformats.org/drawingml/2006/main" noChangeAspect="1"/>
             </wp:cNvGraphicFramePr>
@@ -2354,13 +1948,13 @@
               <a:graphicData uri="http://schemas.openxmlformats.org/drawingml/2006/picture">
                 <pic:pic xmlns:pic="http://schemas.openxmlformats.org/drawingml/2006/picture">
                   <pic:nvPicPr>
-                    <pic:cNvPr id="20" name="Picture 34" descr=""/>
+                    <pic:cNvPr id="20" name="Picture 34"/>
                     <pic:cNvPicPr>
                       <a:picLocks noChangeAspect="1" noChangeArrowheads="1"/>
                     </pic:cNvPicPr>
                   </pic:nvPicPr>
                   <pic:blipFill>
-                    <a:blip r:embed="rId21"/>
+                    <a:blip r:embed="rId24"/>
                     <a:stretch>
                       <a:fillRect/>
                     </a:stretch>
@@ -2383,21 +1977,14 @@
     </w:p>
     <w:p>
       <w:pPr>
-        <w:pStyle w:val="Normal"/>
         <w:jc w:val="center"/>
         <w:rPr>
           <w:color w:val="000000"/>
         </w:rPr>
       </w:pPr>
-      <w:r>
-        <w:rPr>
-          <w:color w:val="000000"/>
-        </w:rPr>
-      </w:r>
-    </w:p>
-    <w:p>
-      <w:pPr>
-        <w:pStyle w:val="Normal"/>
+    </w:p>
+    <w:p>
+      <w:pPr>
         <w:rPr>
           <w:color w:val="000000"/>
         </w:rPr>
@@ -2411,21 +1998,14 @@
     </w:p>
     <w:p>
       <w:pPr>
-        <w:pStyle w:val="Normal"/>
         <w:jc w:val="center"/>
         <w:rPr>
           <w:color w:val="000000"/>
         </w:rPr>
       </w:pPr>
-      <w:r>
-        <w:rPr>
-          <w:color w:val="000000"/>
-        </w:rPr>
-      </w:r>
-    </w:p>
-    <w:p>
-      <w:pPr>
-        <w:pStyle w:val="Normal"/>
+    </w:p>
+    <w:p>
+      <w:pPr>
         <w:rPr>
           <w:color w:val="000000"/>
         </w:rPr>
@@ -2439,45 +2019,34 @@
     </w:p>
     <w:p>
       <w:pPr>
-        <w:pStyle w:val="Normal"/>
-        <w:rPr>
-          <w:color w:val="000000"/>
-        </w:rPr>
-      </w:pPr>
-      <w:r>
-        <w:rPr>
-          <w:color w:val="000000"/>
-        </w:rPr>
-      </w:r>
-    </w:p>
-    <w:p>
-      <w:pPr>
-        <w:pStyle w:val="Normal"/>
-        <w:rPr>
-          <w:color w:val="000000"/>
-        </w:rPr>
-      </w:pPr>
-      <w:r>
-        <w:rPr>
-          <w:color w:val="000000"/>
-        </w:rPr>
-      </w:r>
-    </w:p>
-    <w:p>
-      <w:pPr>
-        <w:pStyle w:val="Normal"/>
+        <w:rPr>
+          <w:color w:val="000000"/>
+        </w:rPr>
+      </w:pPr>
+    </w:p>
+    <w:p>
+      <w:pPr>
+        <w:rPr>
+          <w:color w:val="000000"/>
+        </w:rPr>
+      </w:pPr>
+    </w:p>
+    <w:p>
+      <w:pPr>
         <w:jc w:val="center"/>
         <w:rPr>
           <w:color w:val="000000"/>
         </w:rPr>
       </w:pPr>
       <w:r>
-        <w:rPr/>
+        <w:rPr>
+          <w:noProof/>
+        </w:rPr>
         <w:drawing>
-          <wp:inline distT="0" distB="0" distL="0" distR="0">
+          <wp:inline distT="0" distB="0" distL="0" distR="0" wp14:anchorId="60AC981C" wp14:editId="58544B47">
             <wp:extent cx="4007485" cy="1971675"/>
             <wp:effectExtent l="0" t="0" r="0" b="0"/>
-            <wp:docPr id="21" name="Picture 36" descr=""/>
+            <wp:docPr id="21" name="Picture 36"/>
             <wp:cNvGraphicFramePr>
               <a:graphicFrameLocks xmlns:a="http://schemas.openxmlformats.org/drawingml/2006/main" noChangeAspect="1"/>
             </wp:cNvGraphicFramePr>
@@ -2485,13 +2054,13 @@
               <a:graphicData uri="http://schemas.openxmlformats.org/drawingml/2006/picture">
                 <pic:pic xmlns:pic="http://schemas.openxmlformats.org/drawingml/2006/picture">
                   <pic:nvPicPr>
-                    <pic:cNvPr id="21" name="Picture 36" descr=""/>
+                    <pic:cNvPr id="21" name="Picture 36"/>
                     <pic:cNvPicPr>
                       <a:picLocks noChangeAspect="1" noChangeArrowheads="1"/>
                     </pic:cNvPicPr>
                   </pic:nvPicPr>
                   <pic:blipFill>
-                    <a:blip r:embed="rId22"/>
+                    <a:blip r:embed="rId25"/>
                     <a:stretch>
                       <a:fillRect/>
                     </a:stretch>
@@ -2514,54 +2083,36 @@
     </w:p>
     <w:p>
       <w:pPr>
-        <w:pStyle w:val="Normal"/>
-        <w:rPr>
-          <w:color w:val="000000"/>
-        </w:rPr>
-      </w:pPr>
-      <w:r>
-        <w:rPr>
-          <w:color w:val="000000"/>
-        </w:rPr>
-      </w:r>
-    </w:p>
-    <w:p>
-      <w:pPr>
-        <w:pStyle w:val="Normal"/>
-        <w:rPr>
-          <w:color w:val="000000"/>
-        </w:rPr>
-      </w:pPr>
-      <w:r>
-        <w:rPr>
-          <w:color w:val="000000"/>
-        </w:rPr>
-      </w:r>
-    </w:p>
-    <w:p>
-      <w:pPr>
-        <w:pStyle w:val="Normal"/>
-        <w:rPr>
-          <w:color w:val="000000"/>
-        </w:rPr>
-      </w:pPr>
-      <w:r>
-        <w:rPr>
-          <w:color w:val="000000"/>
-        </w:rPr>
-      </w:r>
-    </w:p>
-    <w:p>
-      <w:pPr>
-        <w:pStyle w:val="Normal"/>
-        <w:rPr>
-          <w:color w:val="000000"/>
-        </w:rPr>
-      </w:pPr>
-      <w:r>
-        <w:rPr>
-          <w:color w:val="000000"/>
-        </w:rPr>
+        <w:rPr>
+          <w:color w:val="000000"/>
+        </w:rPr>
+      </w:pPr>
+    </w:p>
+    <w:p>
+      <w:pPr>
+        <w:rPr>
+          <w:color w:val="000000"/>
+        </w:rPr>
+      </w:pPr>
+    </w:p>
+    <w:p>
+      <w:pPr>
+        <w:rPr>
+          <w:color w:val="000000"/>
+        </w:rPr>
+      </w:pPr>
+    </w:p>
+    <w:p>
+      <w:pPr>
+        <w:rPr>
+          <w:color w:val="000000"/>
+        </w:rPr>
+      </w:pPr>
+      <w:r>
+        <w:rPr>
+          <w:color w:val="000000"/>
+        </w:rPr>
+        <w:lastRenderedPageBreak/>
         <w:t xml:space="preserve">This introduces two new types of variable, a float and character array. Floats hold small values that have a decimal point. Character arrays hold string values. In this case you’ve allocated up to 10 characters for the </w:t>
       </w:r>
       <w:r>
@@ -2576,34 +2127,39 @@
         <w:rPr>
           <w:color w:val="000000"/>
         </w:rPr>
-        <w:t xml:space="preserve"> array. It is important to note that the NULL character, or the 0 value, must always be at the end of an array of characters, so if you want to store names of up to 10 characters in length, you’d actually need to allocate 11 characters for the array.</w:t>
-      </w:r>
-    </w:p>
-    <w:p>
-      <w:pPr>
-        <w:pStyle w:val="Normal"/>
-        <w:rPr>
-          <w:color w:val="000000"/>
-        </w:rPr>
-      </w:pPr>
-      <w:r>
-        <w:rPr>
-          <w:color w:val="000000"/>
-        </w:rPr>
-      </w:r>
-    </w:p>
-    <w:p>
-      <w:pPr>
-        <w:pStyle w:val="Normal"/>
-        <w:rPr>
-          <w:color w:val="000000"/>
-        </w:rPr>
-      </w:pPr>
-      <w:r>
-        <w:rPr>
-          <w:color w:val="000000"/>
-        </w:rPr>
-        <w:t xml:space="preserve">Now compile and upload the code. If you haven’t changed it your breakpoint should still be at the </w:t>
+        <w:t xml:space="preserve"> array. It is important to note t</w:t>
+      </w:r>
+      <w:r>
+        <w:rPr>
+          <w:color w:val="000000"/>
+        </w:rPr>
+        <w:t>hat the NULL character, or the 0 value, must always be at the end of an array of characters, so if you want to store names of up to 10 characters in length, you’d actually need to allocate 11 characters for the array.</w:t>
+      </w:r>
+    </w:p>
+    <w:p>
+      <w:pPr>
+        <w:rPr>
+          <w:color w:val="000000"/>
+        </w:rPr>
+      </w:pPr>
+    </w:p>
+    <w:p>
+      <w:pPr>
+        <w:rPr>
+          <w:color w:val="000000"/>
+        </w:rPr>
+      </w:pPr>
+      <w:r>
+        <w:rPr>
+          <w:color w:val="000000"/>
+        </w:rPr>
+        <w:t>Now compile and upload the code. If y</w:t>
+      </w:r>
+      <w:r>
+        <w:rPr>
+          <w:color w:val="000000"/>
+        </w:rPr>
+        <w:t xml:space="preserve">ou haven’t changed it your breakpoint should still be at the </w:t>
       </w:r>
       <w:r>
         <w:rPr>
@@ -2622,31 +2178,26 @@
     </w:p>
     <w:p>
       <w:pPr>
-        <w:pStyle w:val="Normal"/>
-        <w:rPr>
-          <w:color w:val="000000"/>
-        </w:rPr>
-      </w:pPr>
-      <w:r>
-        <w:rPr>
-          <w:color w:val="000000"/>
-        </w:rPr>
-      </w:r>
-    </w:p>
-    <w:p>
-      <w:pPr>
-        <w:pStyle w:val="Normal"/>
-        <w:rPr>
-          <w:color w:val="000000"/>
-        </w:rPr>
-      </w:pPr>
-      <w:r>
-        <w:rPr/>
+        <w:rPr>
+          <w:color w:val="000000"/>
+        </w:rPr>
+      </w:pPr>
+    </w:p>
+    <w:p>
+      <w:pPr>
+        <w:rPr>
+          <w:color w:val="000000"/>
+        </w:rPr>
+      </w:pPr>
+      <w:r>
+        <w:rPr>
+          <w:noProof/>
+        </w:rPr>
         <w:drawing>
-          <wp:inline distT="0" distB="9525" distL="0" distR="9525">
+          <wp:inline distT="0" distB="9525" distL="0" distR="9525" wp14:anchorId="34D8CC38" wp14:editId="7C1F499F">
             <wp:extent cx="5934075" cy="2486025"/>
             <wp:effectExtent l="0" t="0" r="0" b="0"/>
-            <wp:docPr id="22" name="Picture 37" descr=""/>
+            <wp:docPr id="22" name="Picture 37"/>
             <wp:cNvGraphicFramePr>
               <a:graphicFrameLocks xmlns:a="http://schemas.openxmlformats.org/drawingml/2006/main" noChangeAspect="1"/>
             </wp:cNvGraphicFramePr>
@@ -2654,13 +2205,13 @@
               <a:graphicData uri="http://schemas.openxmlformats.org/drawingml/2006/picture">
                 <pic:pic xmlns:pic="http://schemas.openxmlformats.org/drawingml/2006/picture">
                   <pic:nvPicPr>
-                    <pic:cNvPr id="22" name="Picture 37" descr=""/>
+                    <pic:cNvPr id="22" name="Picture 37"/>
                     <pic:cNvPicPr>
                       <a:picLocks noChangeAspect="1" noChangeArrowheads="1"/>
                     </pic:cNvPicPr>
                   </pic:nvPicPr>
                   <pic:blipFill>
-                    <a:blip r:embed="rId23"/>
+                    <a:blip r:embed="rId26"/>
                     <a:stretch>
                       <a:fillRect/>
                     </a:stretch>
@@ -2683,47 +2234,45 @@
     </w:p>
     <w:p>
       <w:pPr>
-        <w:pStyle w:val="Normal"/>
-        <w:rPr>
-          <w:color w:val="000000"/>
-        </w:rPr>
-      </w:pPr>
-      <w:r>
-        <w:rPr>
-          <w:color w:val="000000"/>
-        </w:rPr>
-      </w:r>
-    </w:p>
-    <w:p>
-      <w:pPr>
-        <w:pStyle w:val="Normal"/>
-        <w:rPr>
-          <w:color w:val="000000"/>
-        </w:rPr>
-      </w:pPr>
-      <w:r>
-        <w:rPr>
-          <w:color w:val="000000"/>
-        </w:rPr>
-        <w:t>Notice all of our variables are shown in the Variables space. Each has a type, and an address (See the Location column in the table). If you look closely, you’ll see that each character in the name array is stored as a numeric value as represented by the ASCII table. You’ll also note that after the last “l” of the name is a NULL character to indicate that this particular name stops with the fourth character.</w:t>
-      </w:r>
-    </w:p>
-    <w:p>
-      <w:pPr>
-        <w:pStyle w:val="Normal"/>
-        <w:rPr>
-          <w:color w:val="000000"/>
-        </w:rPr>
-      </w:pPr>
-      <w:r>
-        <w:rPr>
-          <w:color w:val="000000"/>
-        </w:rPr>
-      </w:r>
-    </w:p>
-    <w:p>
-      <w:pPr>
-        <w:pStyle w:val="Normal"/>
+        <w:rPr>
+          <w:color w:val="000000"/>
+        </w:rPr>
+      </w:pPr>
+    </w:p>
+    <w:p>
+      <w:pPr>
+        <w:rPr>
+          <w:color w:val="000000"/>
+        </w:rPr>
+      </w:pPr>
+      <w:r>
+        <w:rPr>
+          <w:color w:val="000000"/>
+        </w:rPr>
+        <w:t xml:space="preserve">Notice all of our variables are shown in the Variables space. </w:t>
+      </w:r>
+      <w:r>
+        <w:rPr>
+          <w:color w:val="000000"/>
+        </w:rPr>
+        <w:t>Each has a type, and an address (See the Location column in the table). If you look closely, you’ll see that each character in the name array is stored as a numeric value as represented by the ASCII table. You’ll also note that after the last “l” of the na</w:t>
+      </w:r>
+      <w:r>
+        <w:rPr>
+          <w:color w:val="000000"/>
+        </w:rPr>
+        <w:t>me is a NULL character to indicate that this particular name stops with the fourth character.</w:t>
+      </w:r>
+    </w:p>
+    <w:p>
+      <w:pPr>
+        <w:rPr>
+          <w:color w:val="000000"/>
+        </w:rPr>
+      </w:pPr>
+    </w:p>
+    <w:p>
+      <w:pPr>
         <w:rPr>
           <w:color w:val="000000"/>
         </w:rPr>
@@ -2737,18 +2286,19 @@
     </w:p>
     <w:p>
       <w:pPr>
-        <w:pStyle w:val="Normal"/>
-        <w:rPr>
-          <w:color w:val="000000"/>
-        </w:rPr>
-      </w:pPr>
-      <w:r>
-        <w:rPr/>
+        <w:rPr>
+          <w:color w:val="000000"/>
+        </w:rPr>
+      </w:pPr>
+      <w:r>
+        <w:rPr>
+          <w:noProof/>
+        </w:rPr>
         <w:drawing>
-          <wp:inline distT="0" distB="0" distL="0" distR="0">
+          <wp:inline distT="0" distB="0" distL="0" distR="0" wp14:anchorId="57584B53" wp14:editId="714EA503">
             <wp:extent cx="5943600" cy="1524000"/>
             <wp:effectExtent l="0" t="0" r="0" b="0"/>
-            <wp:docPr id="23" name="Picture 38" descr=""/>
+            <wp:docPr id="23" name="Picture 38"/>
             <wp:cNvGraphicFramePr>
               <a:graphicFrameLocks xmlns:a="http://schemas.openxmlformats.org/drawingml/2006/main" noChangeAspect="1"/>
             </wp:cNvGraphicFramePr>
@@ -2756,13 +2306,13 @@
               <a:graphicData uri="http://schemas.openxmlformats.org/drawingml/2006/picture">
                 <pic:pic xmlns:pic="http://schemas.openxmlformats.org/drawingml/2006/picture">
                   <pic:nvPicPr>
-                    <pic:cNvPr id="23" name="Picture 38" descr=""/>
+                    <pic:cNvPr id="23" name="Picture 38"/>
                     <pic:cNvPicPr>
                       <a:picLocks noChangeAspect="1" noChangeArrowheads="1"/>
                     </pic:cNvPicPr>
                   </pic:nvPicPr>
                   <pic:blipFill>
-                    <a:blip r:embed="rId24"/>
+                    <a:blip r:embed="rId27"/>
                     <a:stretch>
                       <a:fillRect/>
                     </a:stretch>
@@ -2785,20 +2335,13 @@
     </w:p>
     <w:p>
       <w:pPr>
-        <w:pStyle w:val="Normal"/>
-        <w:rPr>
-          <w:color w:val="000000"/>
-        </w:rPr>
-      </w:pPr>
-      <w:r>
-        <w:rPr>
-          <w:color w:val="000000"/>
-        </w:rPr>
-      </w:r>
-    </w:p>
-    <w:p>
-      <w:pPr>
-        <w:pStyle w:val="Normal"/>
+        <w:rPr>
+          <w:color w:val="000000"/>
+        </w:rPr>
+      </w:pPr>
+    </w:p>
+    <w:p>
+      <w:pPr>
         <w:rPr>
           <w:color w:val="000000"/>
         </w:rPr>
@@ -2812,20 +2355,13 @@
     </w:p>
     <w:p>
       <w:pPr>
-        <w:pStyle w:val="Normal"/>
-        <w:rPr>
-          <w:color w:val="000000"/>
-        </w:rPr>
-      </w:pPr>
-      <w:r>
-        <w:rPr>
-          <w:color w:val="000000"/>
-        </w:rPr>
-      </w:r>
-    </w:p>
-    <w:p>
-      <w:pPr>
-        <w:pStyle w:val="Normal"/>
+        <w:rPr>
+          <w:color w:val="000000"/>
+        </w:rPr>
+      </w:pPr>
+    </w:p>
+    <w:p>
+      <w:pPr>
         <w:rPr>
           <w:color w:val="000000"/>
         </w:rPr>
@@ -2839,88 +2375,71 @@
     </w:p>
     <w:p>
       <w:pPr>
-        <w:pStyle w:val="Normal"/>
-        <w:rPr>
-          <w:color w:val="000000"/>
-        </w:rPr>
-      </w:pPr>
-      <w:r>
-        <w:rPr>
-          <w:color w:val="000000"/>
-        </w:rPr>
-      </w:r>
-    </w:p>
-    <w:p>
-      <w:pPr>
-        <w:pStyle w:val="Normal"/>
-        <w:rPr>
-          <w:color w:val="000000"/>
-        </w:rPr>
-      </w:pPr>
-      <w:r>
-        <w:rPr>
-          <w:color w:val="000000"/>
-        </w:rPr>
-      </w:r>
+        <w:rPr>
+          <w:color w:val="000000"/>
+        </w:rPr>
+      </w:pPr>
+    </w:p>
+    <w:p>
+      <w:pPr>
+        <w:rPr>
+          <w:color w:val="000000"/>
+        </w:rPr>
+      </w:pPr>
       <w:r>
         <w:br w:type="page"/>
       </w:r>
     </w:p>
     <w:p>
       <w:pPr>
-        <w:pStyle w:val="Normal"/>
-        <w:rPr>
-          <w:color w:val="000000"/>
-        </w:rPr>
-      </w:pPr>
-      <w:r>
-        <w:rPr>
-          <w:color w:val="000000"/>
-        </w:rPr>
-        <w:t>And the answer is this would have caused a compile error, like this:</w:t>
-      </w:r>
-    </w:p>
-    <w:p>
-      <w:pPr>
-        <w:pStyle w:val="Normal"/>
-        <w:rPr>
-          <w:color w:val="000000"/>
-        </w:rPr>
-      </w:pPr>
-      <w:r>
-        <w:rPr>
-          <w:color w:val="000000"/>
-        </w:rPr>
-      </w:r>
-    </w:p>
-    <w:p>
-      <w:pPr>
-        <w:pStyle w:val="Normal"/>
-        <w:rPr>
-          <w:color w:val="000000"/>
-        </w:rPr>
-      </w:pPr>
-      <w:r>
-        <w:rPr>
-          <w:color w:val="000000"/>
-        </w:rPr>
-      </w:r>
-    </w:p>
-    <w:p>
-      <w:pPr>
-        <w:pStyle w:val="Normal"/>
+        <w:rPr>
+          <w:color w:val="000000"/>
+        </w:rPr>
+      </w:pPr>
+      <w:r>
+        <w:rPr>
+          <w:color w:val="000000"/>
+        </w:rPr>
+        <w:lastRenderedPageBreak/>
+        <w:t xml:space="preserve">And the answer </w:t>
+      </w:r>
+      <w:r>
+        <w:rPr>
+          <w:color w:val="000000"/>
+        </w:rPr>
+        <w:t>is this would have caused a compile error, like this:</w:t>
+      </w:r>
+    </w:p>
+    <w:p>
+      <w:pPr>
+        <w:rPr>
+          <w:color w:val="000000"/>
+        </w:rPr>
+      </w:pPr>
+    </w:p>
+    <w:p>
+      <w:pPr>
+        <w:rPr>
+          <w:color w:val="000000"/>
+        </w:rPr>
+      </w:pPr>
+    </w:p>
+    <w:p>
+      <w:pPr>
         <w:jc w:val="center"/>
         <w:rPr>
           <w:color w:val="000000"/>
         </w:rPr>
       </w:pPr>
       <w:r>
-        <w:rPr/>
+        <w:rPr>
+          <w:noProof/>
+        </w:rPr>
         <w:drawing>
-          <wp:inline distT="0" distB="0" distL="0" distR="0">
+          <wp:inline distT="0" distB="0" distL="0" distR="0" wp14:anchorId="711D5993" wp14:editId="0E02556A">
             <wp:extent cx="3724275" cy="2423160"/>
             <wp:effectExtent l="0" t="0" r="0" b="0"/>
-            <wp:docPr id="24" name="Picture 39" descr=""/>
+            <wp:docPr id="24" name="Picture 39"/>
             <wp:cNvGraphicFramePr>
               <a:graphicFrameLocks xmlns:a="http://schemas.openxmlformats.org/drawingml/2006/main" noChangeAspect="1"/>
             </wp:cNvGraphicFramePr>
@@ -2928,13 +2447,13 @@
               <a:graphicData uri="http://schemas.openxmlformats.org/drawingml/2006/picture">
                 <pic:pic xmlns:pic="http://schemas.openxmlformats.org/drawingml/2006/picture">
                   <pic:nvPicPr>
-                    <pic:cNvPr id="24" name="Picture 39" descr=""/>
+                    <pic:cNvPr id="24" name="Picture 39"/>
                     <pic:cNvPicPr>
                       <a:picLocks noChangeAspect="1" noChangeArrowheads="1"/>
                     </pic:cNvPicPr>
                   </pic:nvPicPr>
                   <pic:blipFill>
-                    <a:blip r:embed="rId25"/>
+                    <a:blip r:embed="rId28"/>
                     <a:stretch>
                       <a:fillRect/>
                     </a:stretch>
@@ -2957,20 +2476,13 @@
     </w:p>
     <w:p>
       <w:pPr>
-        <w:pStyle w:val="Normal"/>
-        <w:rPr>
-          <w:color w:val="000000"/>
-        </w:rPr>
-      </w:pPr>
-      <w:r>
-        <w:rPr>
-          <w:color w:val="000000"/>
-        </w:rPr>
-      </w:r>
-    </w:p>
-    <w:p>
-      <w:pPr>
-        <w:pStyle w:val="Normal"/>
+        <w:rPr>
+          <w:color w:val="000000"/>
+        </w:rPr>
+      </w:pPr>
+    </w:p>
+    <w:p>
+      <w:pPr>
         <w:rPr>
           <w:color w:val="000000"/>
         </w:rPr>
@@ -2984,32 +2496,27 @@
     </w:p>
     <w:p>
       <w:pPr>
-        <w:pStyle w:val="Normal"/>
-        <w:rPr>
-          <w:color w:val="000000"/>
-        </w:rPr>
-      </w:pPr>
-      <w:r>
-        <w:rPr>
-          <w:color w:val="000000"/>
-        </w:rPr>
-      </w:r>
-    </w:p>
-    <w:p>
-      <w:pPr>
-        <w:pStyle w:val="Normal"/>
+        <w:rPr>
+          <w:color w:val="000000"/>
+        </w:rPr>
+      </w:pPr>
+    </w:p>
+    <w:p>
+      <w:pPr>
         <w:jc w:val="center"/>
         <w:rPr>
           <w:color w:val="000000"/>
         </w:rPr>
       </w:pPr>
       <w:r>
-        <w:rPr/>
+        <w:rPr>
+          <w:noProof/>
+        </w:rPr>
         <w:drawing>
-          <wp:inline distT="0" distB="0" distL="0" distR="0">
+          <wp:inline distT="0" distB="0" distL="0" distR="0" wp14:anchorId="0A938479" wp14:editId="584DDBF0">
             <wp:extent cx="3418840" cy="2197100"/>
             <wp:effectExtent l="0" t="0" r="0" b="0"/>
-            <wp:docPr id="25" name="Picture 41" descr=""/>
+            <wp:docPr id="25" name="Picture 41"/>
             <wp:cNvGraphicFramePr>
               <a:graphicFrameLocks xmlns:a="http://schemas.openxmlformats.org/drawingml/2006/main" noChangeAspect="1"/>
             </wp:cNvGraphicFramePr>
@@ -3017,13 +2524,13 @@
               <a:graphicData uri="http://schemas.openxmlformats.org/drawingml/2006/picture">
                 <pic:pic xmlns:pic="http://schemas.openxmlformats.org/drawingml/2006/picture">
                   <pic:nvPicPr>
-                    <pic:cNvPr id="25" name="Picture 41" descr=""/>
+                    <pic:cNvPr id="25" name="Picture 41"/>
                     <pic:cNvPicPr>
                       <a:picLocks noChangeAspect="1" noChangeArrowheads="1"/>
                     </pic:cNvPicPr>
                   </pic:nvPicPr>
                   <pic:blipFill>
-                    <a:blip r:embed="rId26"/>
+                    <a:blip r:embed="rId29"/>
                     <a:stretch>
                       <a:fillRect/>
                     </a:stretch>
@@ -3046,86 +2553,68 @@
     </w:p>
     <w:p>
       <w:pPr>
-        <w:pStyle w:val="Normal"/>
-        <w:rPr>
-          <w:color w:val="000000"/>
-        </w:rPr>
-      </w:pPr>
-      <w:r>
-        <w:rPr>
-          <w:color w:val="000000"/>
-        </w:rPr>
-      </w:r>
-    </w:p>
-    <w:p>
-      <w:pPr>
-        <w:pStyle w:val="Normal"/>
+        <w:rPr>
+          <w:color w:val="000000"/>
+        </w:rPr>
+      </w:pPr>
+    </w:p>
+    <w:p>
+      <w:pPr>
         <w:jc w:val="center"/>
         <w:rPr>
           <w:color w:val="000000"/>
         </w:rPr>
       </w:pPr>
-      <w:r>
-        <w:rPr>
-          <w:color w:val="000000"/>
-        </w:rPr>
-      </w:r>
-    </w:p>
-    <w:p>
-      <w:pPr>
-        <w:pStyle w:val="Normal"/>
+    </w:p>
+    <w:p>
+      <w:pPr>
         <w:jc w:val="center"/>
         <w:rPr>
           <w:color w:val="000000"/>
         </w:rPr>
       </w:pPr>
-      <w:r>
-        <w:rPr>
-          <w:color w:val="000000"/>
-        </w:rPr>
-      </w:r>
-    </w:p>
-    <w:p>
-      <w:pPr>
-        <w:pStyle w:val="Normal"/>
-        <w:rPr>
-          <w:color w:val="000000"/>
-        </w:rPr>
-      </w:pPr>
-      <w:r>
-        <w:rPr>
-          <w:color w:val="000000"/>
-        </w:rPr>
-        <w:t>Now when you run and step through the program you should see this in the variable space:</w:t>
-      </w:r>
-    </w:p>
-    <w:p>
-      <w:pPr>
-        <w:pStyle w:val="Normal"/>
-        <w:rPr>
-          <w:color w:val="000000"/>
-        </w:rPr>
-      </w:pPr>
-      <w:r>
-        <w:rPr>
-          <w:color w:val="000000"/>
-        </w:rPr>
-      </w:r>
-    </w:p>
-    <w:p>
-      <w:pPr>
-        <w:pStyle w:val="Normal"/>
-        <w:rPr>
-          <w:color w:val="000000"/>
-        </w:rPr>
-      </w:pPr>
-      <w:r>
-        <w:rPr/>
+    </w:p>
+    <w:p>
+      <w:pPr>
+        <w:rPr>
+          <w:color w:val="000000"/>
+        </w:rPr>
+      </w:pPr>
+      <w:r>
+        <w:rPr>
+          <w:color w:val="000000"/>
+        </w:rPr>
+        <w:t xml:space="preserve">Now when you run and step </w:t>
+      </w:r>
+      <w:r>
+        <w:rPr>
+          <w:color w:val="000000"/>
+        </w:rPr>
+        <w:t>through the program you should see this in the variable space:</w:t>
+      </w:r>
+    </w:p>
+    <w:p>
+      <w:pPr>
+        <w:rPr>
+          <w:color w:val="000000"/>
+        </w:rPr>
+      </w:pPr>
+    </w:p>
+    <w:p>
+      <w:pPr>
+        <w:rPr>
+          <w:color w:val="000000"/>
+        </w:rPr>
+      </w:pPr>
+      <w:r>
+        <w:rPr>
+          <w:noProof/>
+        </w:rPr>
         <w:drawing>
-          <wp:inline distT="0" distB="0" distL="0" distR="9525">
+          <wp:inline distT="0" distB="0" distL="0" distR="9525" wp14:anchorId="3DFB790E" wp14:editId="735FD304">
             <wp:extent cx="5934075" cy="1581150"/>
             <wp:effectExtent l="0" t="0" r="0" b="0"/>
-            <wp:docPr id="26" name="Picture 42" descr=""/>
+            <wp:docPr id="26" name="Picture 42"/>
             <wp:cNvGraphicFramePr>
               <a:graphicFrameLocks xmlns:a="http://schemas.openxmlformats.org/drawingml/2006/main" noChangeAspect="1"/>
             </wp:cNvGraphicFramePr>
@@ -3133,13 +2622,13 @@
               <a:graphicData uri="http://schemas.openxmlformats.org/drawingml/2006/picture">
                 <pic:pic xmlns:pic="http://schemas.openxmlformats.org/drawingml/2006/picture">
                   <pic:nvPicPr>
-                    <pic:cNvPr id="26" name="Picture 42" descr=""/>
+                    <pic:cNvPr id="26" name="Picture 42"/>
                     <pic:cNvPicPr>
                       <a:picLocks noChangeAspect="1" noChangeArrowheads="1"/>
                     </pic:cNvPicPr>
                   </pic:nvPicPr>
                   <pic:blipFill>
-                    <a:blip r:embed="rId27"/>
+                    <a:blip r:embed="rId30"/>
                     <a:stretch>
                       <a:fillRect/>
                     </a:stretch>
@@ -3162,74 +2651,60 @@
     </w:p>
     <w:p>
       <w:pPr>
-        <w:pStyle w:val="Normal"/>
-        <w:rPr>
-          <w:color w:val="000000"/>
-        </w:rPr>
-      </w:pPr>
-      <w:r>
-        <w:rPr>
-          <w:color w:val="000000"/>
-        </w:rPr>
-      </w:r>
-    </w:p>
-    <w:p>
-      <w:pPr>
-        <w:pStyle w:val="Normal"/>
-        <w:rPr>
-          <w:color w:val="000000"/>
-        </w:rPr>
-      </w:pPr>
-      <w:r>
-        <w:rPr>
-          <w:color w:val="000000"/>
-        </w:rPr>
+        <w:rPr>
+          <w:color w:val="000000"/>
+        </w:rPr>
+      </w:pPr>
+    </w:p>
+    <w:p>
+      <w:pPr>
+        <w:rPr>
+          <w:color w:val="000000"/>
+        </w:rPr>
+      </w:pPr>
+      <w:r>
+        <w:rPr>
+          <w:color w:val="000000"/>
+        </w:rPr>
+        <w:lastRenderedPageBreak/>
         <w:t>Notice line 21. It is important that you end your character array with the NULL character (value 0) or the computer won’t know how many valid characters the array contains.</w:t>
       </w:r>
     </w:p>
     <w:p>
       <w:pPr>
-        <w:pStyle w:val="Normal"/>
-        <w:rPr>
-          <w:color w:val="000000"/>
-        </w:rPr>
-      </w:pPr>
-      <w:r>
-        <w:rPr>
-          <w:color w:val="000000"/>
-        </w:rPr>
-      </w:r>
-    </w:p>
-    <w:p>
-      <w:pPr>
-        <w:pStyle w:val="Normal"/>
-        <w:rPr>
-          <w:color w:val="000000"/>
-        </w:rPr>
-      </w:pPr>
-      <w:r>
-        <w:rPr>
-          <w:color w:val="000000"/>
-        </w:rPr>
-        <w:t>The Code Composer compiler supports a significant number of other standard data types, including these:</w:t>
-      </w:r>
-    </w:p>
-    <w:p>
-      <w:pPr>
-        <w:pStyle w:val="Normal"/>
-        <w:rPr>
-          <w:color w:val="000000"/>
-        </w:rPr>
-      </w:pPr>
-      <w:r>
-        <w:rPr>
-          <w:color w:val="000000"/>
-        </w:rPr>
-      </w:r>
-    </w:p>
-    <w:p>
-      <w:pPr>
-        <w:pStyle w:val="Normal"/>
+        <w:rPr>
+          <w:color w:val="000000"/>
+        </w:rPr>
+      </w:pPr>
+    </w:p>
+    <w:p>
+      <w:pPr>
+        <w:rPr>
+          <w:color w:val="000000"/>
+        </w:rPr>
+      </w:pPr>
+      <w:r>
+        <w:rPr>
+          <w:color w:val="000000"/>
+        </w:rPr>
+        <w:t>The Code Compos</w:t>
+      </w:r>
+      <w:r>
+        <w:rPr>
+          <w:color w:val="000000"/>
+        </w:rPr>
+        <w:t>er compiler supports a significant number of other standard data types, including these:</w:t>
+      </w:r>
+    </w:p>
+    <w:p>
+      <w:pPr>
+        <w:rPr>
+          <w:color w:val="000000"/>
+        </w:rPr>
+      </w:pPr>
+    </w:p>
+    <w:p>
+      <w:pPr>
         <w:rPr>
           <w:color w:val="000000"/>
         </w:rPr>
@@ -3243,7 +2718,6 @@
     </w:p>
     <w:p>
       <w:pPr>
-        <w:pStyle w:val="Normal"/>
         <w:rPr>
           <w:color w:val="000000"/>
         </w:rPr>
@@ -3257,7 +2731,6 @@
     </w:p>
     <w:p>
       <w:pPr>
-        <w:pStyle w:val="Normal"/>
         <w:rPr>
           <w:color w:val="000000"/>
         </w:rPr>
@@ -3271,7 +2744,6 @@
     </w:p>
     <w:p>
       <w:pPr>
-        <w:pStyle w:val="Normal"/>
         <w:rPr>
           <w:color w:val="000000"/>
         </w:rPr>
@@ -3285,7 +2757,6 @@
     </w:p>
     <w:p>
       <w:pPr>
-        <w:pStyle w:val="Normal"/>
         <w:rPr>
           <w:color w:val="000000"/>
         </w:rPr>
@@ -3299,7 +2770,6 @@
     </w:p>
     <w:p>
       <w:pPr>
-        <w:pStyle w:val="Normal"/>
         <w:rPr>
           <w:color w:val="000000"/>
         </w:rPr>
@@ -3313,7 +2783,6 @@
     </w:p>
     <w:p>
       <w:pPr>
-        <w:pStyle w:val="Normal"/>
         <w:rPr>
           <w:color w:val="000000"/>
         </w:rPr>
@@ -3327,7 +2796,6 @@
     </w:p>
     <w:p>
       <w:pPr>
-        <w:pStyle w:val="Normal"/>
         <w:rPr>
           <w:color w:val="000000"/>
         </w:rPr>
@@ -3341,7 +2809,6 @@
     </w:p>
     <w:p>
       <w:pPr>
-        <w:pStyle w:val="Normal"/>
         <w:rPr>
           <w:color w:val="000000"/>
         </w:rPr>
@@ -3355,7 +2822,6 @@
     </w:p>
     <w:p>
       <w:pPr>
-        <w:pStyle w:val="Normal"/>
         <w:rPr>
           <w:color w:val="000000"/>
         </w:rPr>
@@ -3369,7 +2835,6 @@
     </w:p>
     <w:p>
       <w:pPr>
-        <w:pStyle w:val="Normal"/>
         <w:rPr>
           <w:color w:val="000000"/>
         </w:rPr>
@@ -3383,21 +2848,25 @@
     </w:p>
     <w:p>
       <w:pPr>
-        <w:pStyle w:val="Normal"/>
-        <w:rPr>
-          <w:color w:val="000000"/>
-        </w:rPr>
-      </w:pPr>
-      <w:r>
-        <w:rPr>
-          <w:color w:val="000000"/>
-        </w:rPr>
-        <w:t>Defines a 32 bit floating point number</w:t>
-      </w:r>
-    </w:p>
-    <w:p>
-      <w:pPr>
-        <w:pStyle w:val="Normal"/>
+        <w:rPr>
+          <w:color w:val="000000"/>
+        </w:rPr>
+      </w:pPr>
+      <w:r>
+        <w:rPr>
+          <w:color w:val="000000"/>
+        </w:rPr>
+        <w:t>Defines a 32</w:t>
+      </w:r>
+      <w:r>
+        <w:rPr>
+          <w:color w:val="000000"/>
+        </w:rPr>
+        <w:t xml:space="preserve"> bit floating point number</w:t>
+      </w:r>
+    </w:p>
+    <w:p>
+      <w:pPr>
         <w:rPr>
           <w:color w:val="000000"/>
         </w:rPr>
@@ -3411,7 +2880,6 @@
     </w:p>
     <w:p>
       <w:pPr>
-        <w:pStyle w:val="Normal"/>
         <w:rPr>
           <w:color w:val="000000"/>
         </w:rPr>
@@ -3425,7 +2893,6 @@
     </w:p>
     <w:p>
       <w:pPr>
-        <w:pStyle w:val="Normal"/>
         <w:rPr>
           <w:color w:val="000000"/>
         </w:rPr>
@@ -3439,7 +2906,6 @@
     </w:p>
     <w:p>
       <w:pPr>
-        <w:pStyle w:val="Normal"/>
         <w:rPr>
           <w:color w:val="000000"/>
         </w:rPr>
@@ -3453,7 +2919,6 @@
     </w:p>
     <w:p>
       <w:pPr>
-        <w:pStyle w:val="Normal"/>
         <w:rPr>
           <w:color w:val="000000"/>
         </w:rPr>
@@ -3467,7 +2932,6 @@
     </w:p>
     <w:p>
       <w:pPr>
-        <w:pStyle w:val="Normal"/>
         <w:rPr>
           <w:color w:val="000000"/>
         </w:rPr>
@@ -3481,7 +2945,6 @@
     </w:p>
     <w:p>
       <w:pPr>
-        <w:pStyle w:val="Normal"/>
         <w:rPr>
           <w:color w:val="000000"/>
         </w:rPr>
@@ -3495,7 +2958,6 @@
     </w:p>
     <w:p>
       <w:pPr>
-        <w:pStyle w:val="Normal"/>
         <w:rPr>
           <w:color w:val="000000"/>
         </w:rPr>
@@ -3509,82 +2971,74 @@
     </w:p>
     <w:p>
       <w:pPr>
-        <w:pStyle w:val="Normal"/>
-        <w:rPr>
-          <w:color w:val="000000"/>
-        </w:rPr>
-      </w:pPr>
-      <w:r>
-        <w:rPr>
-          <w:color w:val="000000"/>
-        </w:rPr>
-      </w:r>
+        <w:rPr>
+          <w:color w:val="000000"/>
+        </w:rPr>
+      </w:pPr>
     </w:p>
     <w:p>
       <w:pPr>
         <w:pStyle w:val="Heading1"/>
-        <w:rPr/>
-      </w:pPr>
-      <w:r>
-        <w:rPr/>
+      </w:pPr>
+      <w:r>
         <w:t>Combining Data Types using Data Structures</w:t>
       </w:r>
     </w:p>
     <w:p>
       <w:pPr>
-        <w:pStyle w:val="Normal"/>
-        <w:rPr>
-          <w:color w:val="000000"/>
-        </w:rPr>
-      </w:pPr>
-      <w:r>
-        <w:rPr>
-          <w:color w:val="000000"/>
-        </w:rPr>
-      </w:r>
-    </w:p>
-    <w:p>
-      <w:pPr>
-        <w:pStyle w:val="Normal"/>
-        <w:rPr>
-          <w:color w:val="000000"/>
-        </w:rPr>
-      </w:pPr>
-      <w:r>
-        <w:rPr>
-          <w:color w:val="000000"/>
-        </w:rPr>
-        <w:t>There are times when a data item might have more than one number associated with it. For example, you might be building an inventory of electronic parts. You might want to capture not only the number of parts available, but also the price that each part cost. To do this you can create a new data structure that contains both elements. To do this create the following code:</w:t>
-      </w:r>
-    </w:p>
-    <w:p>
-      <w:pPr>
-        <w:pStyle w:val="Normal"/>
-        <w:rPr>
-          <w:color w:val="000000"/>
-        </w:rPr>
-      </w:pPr>
-      <w:r>
-        <w:rPr>
-          <w:color w:val="000000"/>
-        </w:rPr>
-      </w:r>
-    </w:p>
-    <w:p>
-      <w:pPr>
-        <w:pStyle w:val="Normal"/>
+        <w:rPr>
+          <w:color w:val="000000"/>
+        </w:rPr>
+      </w:pPr>
+    </w:p>
+    <w:p>
+      <w:pPr>
+        <w:rPr>
+          <w:color w:val="000000"/>
+        </w:rPr>
+      </w:pPr>
+      <w:r>
+        <w:rPr>
+          <w:color w:val="000000"/>
+        </w:rPr>
+        <w:t xml:space="preserve">There are times when a data item might have more </w:t>
+      </w:r>
+      <w:r>
+        <w:rPr>
+          <w:color w:val="000000"/>
+        </w:rPr>
+        <w:t>than one number associated with it. For example, you might be building an inventory of electronic parts. You might want to capture not only the number of parts available, but also the price that each part cost. To do this you can create a new data structur</w:t>
+      </w:r>
+      <w:r>
+        <w:rPr>
+          <w:color w:val="000000"/>
+        </w:rPr>
+        <w:t>e that contains both elements. To do this create the following code:</w:t>
+      </w:r>
+    </w:p>
+    <w:p>
+      <w:pPr>
+        <w:rPr>
+          <w:color w:val="000000"/>
+        </w:rPr>
+      </w:pPr>
+    </w:p>
+    <w:p>
+      <w:pPr>
         <w:jc w:val="center"/>
         <w:rPr>
           <w:color w:val="000000"/>
         </w:rPr>
       </w:pPr>
       <w:r>
-        <w:rPr/>
+        <w:rPr>
+          <w:noProof/>
+        </w:rPr>
         <w:drawing>
-          <wp:inline distT="0" distB="1905" distL="0" distR="0">
+          <wp:inline distT="0" distB="1905" distL="0" distR="0" wp14:anchorId="3E2F44DA" wp14:editId="36713789">
             <wp:extent cx="4781550" cy="3103245"/>
             <wp:effectExtent l="0" t="0" r="0" b="0"/>
-            <wp:docPr id="27" name="Picture 43" descr=""/>
+            <wp:docPr id="27" name="Picture 43"/>
             <wp:cNvGraphicFramePr>
               <a:graphicFrameLocks xmlns:a="http://schemas.openxmlformats.org/drawingml/2006/main" noChangeAspect="1"/>
             </wp:cNvGraphicFramePr>
@@ -3592,13 +3046,13 @@
               <a:graphicData uri="http://schemas.openxmlformats.org/drawingml/2006/picture">
                 <pic:pic xmlns:pic="http://schemas.openxmlformats.org/drawingml/2006/picture">
                   <pic:nvPicPr>
-                    <pic:cNvPr id="27" name="Picture 43" descr=""/>
+                    <pic:cNvPr id="27" name="Picture 43"/>
                     <pic:cNvPicPr>
                       <a:picLocks noChangeAspect="1" noChangeArrowheads="1"/>
                     </pic:cNvPicPr>
                   </pic:nvPicPr>
                   <pic:blipFill>
-                    <a:blip r:embed="rId28"/>
+                    <a:blip r:embed="rId31"/>
                     <a:stretch>
                       <a:fillRect/>
                     </a:stretch>
@@ -3621,21 +3075,14 @@
     </w:p>
     <w:p>
       <w:pPr>
-        <w:pStyle w:val="Normal"/>
         <w:jc w:val="center"/>
         <w:rPr>
           <w:color w:val="000000"/>
         </w:rPr>
       </w:pPr>
-      <w:r>
-        <w:rPr>
-          <w:color w:val="000000"/>
-        </w:rPr>
-      </w:r>
-    </w:p>
-    <w:p>
-      <w:pPr>
-        <w:pStyle w:val="Normal"/>
+    </w:p>
+    <w:p>
+      <w:pPr>
         <w:rPr>
           <w:color w:val="000000"/>
         </w:rPr>
@@ -3658,25 +3105,24 @@
         <w:rPr>
           <w:color w:val="000000"/>
         </w:rPr>
-        <w:t xml:space="preserve"> keyword tells the compiler that you are going to create a custom, combined data type. In this case it has two elements, an integer variable named number, and a float variable named price. Be aware that the struct keyword used like this does not create a variable, it simply creates a definition of a new type you can use later.</w:t>
-      </w:r>
-    </w:p>
-    <w:p>
-      <w:pPr>
-        <w:pStyle w:val="Normal"/>
-        <w:rPr>
-          <w:color w:val="000000"/>
-        </w:rPr>
-      </w:pPr>
-      <w:r>
-        <w:rPr>
-          <w:color w:val="000000"/>
-        </w:rPr>
-      </w:r>
-    </w:p>
-    <w:p>
-      <w:pPr>
-        <w:pStyle w:val="Normal"/>
+        <w:t xml:space="preserve"> keyword tells the compiler that you are going to create a custom, combined data type. In this case it has two elements, an integer variable named number, and a float variab</w:t>
+      </w:r>
+      <w:r>
+        <w:rPr>
+          <w:color w:val="000000"/>
+        </w:rPr>
+        <w:t>le named price. Be aware that the struct keyword used like this does not create a variable, it simply creates a definition of a new type you can use later.</w:t>
+      </w:r>
+    </w:p>
+    <w:p>
+      <w:pPr>
+        <w:rPr>
+          <w:color w:val="000000"/>
+        </w:rPr>
+      </w:pPr>
+    </w:p>
+    <w:p>
+      <w:pPr>
         <w:rPr>
           <w:color w:val="000000"/>
         </w:rPr>
@@ -3707,13 +3153,7 @@
           <w:iCs/>
           <w:color w:val="000000"/>
         </w:rPr>
-        <w:t>element</w:t>
-      </w:r>
-      <w:r>
-        <w:rPr>
-          <w:color w:val="000000"/>
-        </w:rPr>
-        <w:t xml:space="preserve"> and assigns it to the variable named </w:t>
+        <w:t>e</w:t>
       </w:r>
       <w:r>
         <w:rPr>
@@ -3721,13 +3161,13 @@
           <w:iCs/>
           <w:color w:val="000000"/>
         </w:rPr>
-        <w:t>item1</w:t>
-      </w:r>
-      <w:r>
-        <w:rPr>
-          <w:color w:val="000000"/>
-        </w:rPr>
-        <w:t xml:space="preserve">. To use the variable requires the use of .(dot) notation. The line of code  </w:t>
+        <w:t>lement</w:t>
+      </w:r>
+      <w:r>
+        <w:rPr>
+          <w:color w:val="000000"/>
+        </w:rPr>
+        <w:t xml:space="preserve"> and assigns it to the variable named </w:t>
       </w:r>
       <w:r>
         <w:rPr>
@@ -3735,13 +3175,13 @@
           <w:iCs/>
           <w:color w:val="000000"/>
         </w:rPr>
-        <w:t>item1.number = 1;</w:t>
-      </w:r>
-      <w:r>
-        <w:rPr>
-          <w:color w:val="000000"/>
-        </w:rPr>
-        <w:t xml:space="preserve"> sets </w:t>
+        <w:t>item1</w:t>
+      </w:r>
+      <w:r>
+        <w:rPr>
+          <w:color w:val="000000"/>
+        </w:rPr>
+        <w:t xml:space="preserve">. To use the variable requires the use of .(dot) notation. The line of code  </w:t>
       </w:r>
       <w:r>
         <w:rPr>
@@ -3749,13 +3189,13 @@
           <w:iCs/>
           <w:color w:val="000000"/>
         </w:rPr>
-        <w:t>item1</w:t>
-      </w:r>
-      <w:r>
-        <w:rPr>
-          <w:color w:val="000000"/>
-        </w:rPr>
-        <w:t xml:space="preserve">’s number. The next line of code,  </w:t>
+        <w:t>item1.number = 1;</w:t>
+      </w:r>
+      <w:r>
+        <w:rPr>
+          <w:color w:val="000000"/>
+        </w:rPr>
+        <w:t xml:space="preserve"> sets </w:t>
       </w:r>
       <w:r>
         <w:rPr>
@@ -3763,13 +3203,13 @@
           <w:iCs/>
           <w:color w:val="000000"/>
         </w:rPr>
-        <w:t>item1.price = 2.30;</w:t>
-      </w:r>
-      <w:r>
-        <w:rPr>
-          <w:color w:val="000000"/>
-        </w:rPr>
-        <w:t xml:space="preserve"> sets </w:t>
+        <w:t>item1</w:t>
+      </w:r>
+      <w:r>
+        <w:rPr>
+          <w:color w:val="000000"/>
+        </w:rPr>
+        <w:t xml:space="preserve">’s number. The next line of code,  </w:t>
       </w:r>
       <w:r>
         <w:rPr>
@@ -3777,6 +3217,20 @@
           <w:iCs/>
           <w:color w:val="000000"/>
         </w:rPr>
+        <w:t>item1.price = 2.30;</w:t>
+      </w:r>
+      <w:r>
+        <w:rPr>
+          <w:color w:val="000000"/>
+        </w:rPr>
+        <w:t xml:space="preserve"> sets </w:t>
+      </w:r>
+      <w:r>
+        <w:rPr>
+          <w:i/>
+          <w:iCs/>
+          <w:color w:val="000000"/>
+        </w:rPr>
         <w:t>item1</w:t>
       </w:r>
       <w:r>
@@ -3788,47 +3242,39 @@
     </w:p>
     <w:p>
       <w:pPr>
-        <w:pStyle w:val="Normal"/>
-        <w:rPr>
-          <w:color w:val="000000"/>
-        </w:rPr>
-      </w:pPr>
-      <w:r>
-        <w:rPr>
-          <w:color w:val="000000"/>
-        </w:rPr>
-      </w:r>
-    </w:p>
-    <w:p>
-      <w:pPr>
-        <w:pStyle w:val="Normal"/>
-        <w:rPr>
-          <w:color w:val="000000"/>
-        </w:rPr>
-      </w:pPr>
-      <w:r>
-        <w:rPr>
-          <w:color w:val="000000"/>
-        </w:rPr>
-        <w:t>Compile and run this code. Put a breakpoint on line 18. Then Resume the code, and step over lines 18 and 19. In the variable selection click on the arrow key just to the left of the item1 variable name, and you should be able to expand the item to see its individual parts.</w:t>
-      </w:r>
-    </w:p>
-    <w:p>
-      <w:pPr>
-        <w:pStyle w:val="Normal"/>
-        <w:rPr>
-          <w:color w:val="000000"/>
-        </w:rPr>
-      </w:pPr>
-      <w:r>
-        <w:rPr>
-          <w:color w:val="000000"/>
-        </w:rPr>
-      </w:r>
-    </w:p>
-    <w:p>
-      <w:pPr>
-        <w:pStyle w:val="Normal"/>
+        <w:rPr>
+          <w:color w:val="000000"/>
+        </w:rPr>
+      </w:pPr>
+    </w:p>
+    <w:p>
+      <w:pPr>
+        <w:rPr>
+          <w:color w:val="000000"/>
+        </w:rPr>
+      </w:pPr>
+      <w:r>
+        <w:rPr>
+          <w:color w:val="000000"/>
+        </w:rPr>
+        <w:t xml:space="preserve">Compile and run this </w:t>
+      </w:r>
+      <w:r>
+        <w:rPr>
+          <w:color w:val="000000"/>
+        </w:rPr>
+        <w:t>code. Put a breakpoint on line 18. Then Resume the code, and step over lines 18 and 19. In the variable selection click on the arrow key just to the left of the item1 variable name, and you should be able to expand the item to see its individual parts.</w:t>
+      </w:r>
+    </w:p>
+    <w:p>
+      <w:pPr>
+        <w:rPr>
+          <w:color w:val="000000"/>
+        </w:rPr>
+      </w:pPr>
+    </w:p>
+    <w:p>
+      <w:pPr>
         <w:rPr>
           <w:color w:val="000000"/>
         </w:rPr>
@@ -3840,12 +3286,14 @@
         <w:t xml:space="preserve"> </w:t>
       </w:r>
       <w:r>
-        <w:rPr/>
+        <w:rPr>
+          <w:noProof/>
+        </w:rPr>
         <w:drawing>
-          <wp:inline distT="0" distB="9525" distL="0" distR="0">
+          <wp:inline distT="0" distB="9525" distL="0" distR="0" wp14:anchorId="306C6287" wp14:editId="490CB420">
             <wp:extent cx="5943600" cy="1552575"/>
             <wp:effectExtent l="0" t="0" r="0" b="0"/>
-            <wp:docPr id="28" name="Picture 44" descr=""/>
+            <wp:docPr id="28" name="Picture 44"/>
             <wp:cNvGraphicFramePr>
               <a:graphicFrameLocks xmlns:a="http://schemas.openxmlformats.org/drawingml/2006/main" noChangeAspect="1"/>
             </wp:cNvGraphicFramePr>
@@ -3853,13 +3301,13 @@
               <a:graphicData uri="http://schemas.openxmlformats.org/drawingml/2006/picture">
                 <pic:pic xmlns:pic="http://schemas.openxmlformats.org/drawingml/2006/picture">
                   <pic:nvPicPr>
-                    <pic:cNvPr id="28" name="Picture 44" descr=""/>
+                    <pic:cNvPr id="28" name="Picture 44"/>
                     <pic:cNvPicPr>
                       <a:picLocks noChangeAspect="1" noChangeArrowheads="1"/>
                     </pic:cNvPicPr>
                   </pic:nvPicPr>
                   <pic:blipFill>
-                    <a:blip r:embed="rId29"/>
+                    <a:blip r:embed="rId32"/>
                     <a:stretch>
                       <a:fillRect/>
                     </a:stretch>
@@ -3882,20 +3330,13 @@
     </w:p>
     <w:p>
       <w:pPr>
-        <w:pStyle w:val="Normal"/>
-        <w:rPr>
-          <w:color w:val="000000"/>
-        </w:rPr>
-      </w:pPr>
-      <w:r>
-        <w:rPr>
-          <w:color w:val="000000"/>
-        </w:rPr>
-      </w:r>
-    </w:p>
-    <w:p>
-      <w:pPr>
-        <w:pStyle w:val="Normal"/>
+        <w:rPr>
+          <w:color w:val="000000"/>
+        </w:rPr>
+      </w:pPr>
+    </w:p>
+    <w:p>
+      <w:pPr>
         <w:rPr>
           <w:color w:val="000000"/>
         </w:rPr>
@@ -3909,29 +3350,28 @@
     </w:p>
     <w:p>
       <w:pPr>
-        <w:pStyle w:val="Normal"/>
-        <w:rPr>
-          <w:color w:val="000000"/>
-        </w:rPr>
-      </w:pPr>
-      <w:r>
-        <w:rPr>
-          <w:color w:val="000000"/>
-        </w:rPr>
-      </w:r>
-    </w:p>
-    <w:p>
-      <w:pPr>
-        <w:pStyle w:val="Normal"/>
-        <w:rPr>
-          <w:color w:val="000000"/>
-        </w:rPr>
-      </w:pPr>
-      <w:r>
-        <w:rPr>
-          <w:color w:val="000000"/>
-        </w:rPr>
-        <w:t xml:space="preserve">An inventory of a single item doesn’t make much sense, So let’s create an array of </w:t>
+        <w:rPr>
+          <w:color w:val="000000"/>
+        </w:rPr>
+      </w:pPr>
+    </w:p>
+    <w:p>
+      <w:pPr>
+        <w:rPr>
+          <w:color w:val="000000"/>
+        </w:rPr>
+      </w:pPr>
+      <w:r>
+        <w:rPr>
+          <w:color w:val="000000"/>
+        </w:rPr>
+        <w:t>An inventory of a single item doesn’t make much sense, So let’s create an arra</w:t>
+      </w:r>
+      <w:r>
+        <w:rPr>
+          <w:color w:val="000000"/>
+        </w:rPr>
+        <w:t xml:space="preserve">y of </w:t>
       </w:r>
       <w:r>
         <w:rPr>
@@ -3958,32 +3398,27 @@
     </w:p>
     <w:p>
       <w:pPr>
-        <w:pStyle w:val="Normal"/>
-        <w:rPr>
-          <w:color w:val="000000"/>
-        </w:rPr>
-      </w:pPr>
-      <w:r>
-        <w:rPr>
-          <w:color w:val="000000"/>
-        </w:rPr>
-      </w:r>
-    </w:p>
-    <w:p>
-      <w:pPr>
-        <w:pStyle w:val="Normal"/>
+        <w:rPr>
+          <w:color w:val="000000"/>
+        </w:rPr>
+      </w:pPr>
+    </w:p>
+    <w:p>
+      <w:pPr>
         <w:jc w:val="center"/>
         <w:rPr>
           <w:color w:val="000000"/>
         </w:rPr>
       </w:pPr>
       <w:r>
-        <w:rPr/>
+        <w:rPr>
+          <w:noProof/>
+        </w:rPr>
         <w:drawing>
-          <wp:inline distT="0" distB="0" distL="0" distR="0">
+          <wp:inline distT="0" distB="0" distL="0" distR="0" wp14:anchorId="07671CB9" wp14:editId="19C5AAAB">
             <wp:extent cx="4438650" cy="3029585"/>
             <wp:effectExtent l="0" t="0" r="0" b="0"/>
-            <wp:docPr id="29" name="Picture 1" descr=""/>
+            <wp:docPr id="29" name="Picture 1"/>
             <wp:cNvGraphicFramePr>
               <a:graphicFrameLocks xmlns:a="http://schemas.openxmlformats.org/drawingml/2006/main" noChangeAspect="1"/>
             </wp:cNvGraphicFramePr>
@@ -3991,13 +3426,13 @@
               <a:graphicData uri="http://schemas.openxmlformats.org/drawingml/2006/picture">
                 <pic:pic xmlns:pic="http://schemas.openxmlformats.org/drawingml/2006/picture">
                   <pic:nvPicPr>
-                    <pic:cNvPr id="29" name="Picture 1" descr=""/>
+                    <pic:cNvPr id="29" name="Picture 1"/>
                     <pic:cNvPicPr>
                       <a:picLocks noChangeAspect="1" noChangeArrowheads="1"/>
                     </pic:cNvPicPr>
                   </pic:nvPicPr>
                   <pic:blipFill>
-                    <a:blip r:embed="rId30"/>
+                    <a:blip r:embed="rId33"/>
                     <a:stretch>
                       <a:fillRect/>
                     </a:stretch>
@@ -4020,102 +3455,73 @@
     </w:p>
     <w:p>
       <w:pPr>
-        <w:pStyle w:val="Normal"/>
-        <w:rPr>
-          <w:color w:val="000000"/>
-        </w:rPr>
-      </w:pPr>
-      <w:r>
-        <w:rPr>
-          <w:color w:val="000000"/>
-        </w:rPr>
-      </w:r>
-    </w:p>
-    <w:p>
-      <w:pPr>
-        <w:pStyle w:val="Normal"/>
+        <w:rPr>
+          <w:color w:val="000000"/>
+        </w:rPr>
+      </w:pPr>
+    </w:p>
+    <w:p>
+      <w:pPr>
         <w:jc w:val="center"/>
         <w:rPr>
           <w:color w:val="000000"/>
         </w:rPr>
       </w:pPr>
-      <w:r>
-        <w:rPr>
-          <w:color w:val="000000"/>
-        </w:rPr>
-      </w:r>
-    </w:p>
-    <w:p>
-      <w:pPr>
-        <w:pStyle w:val="Normal"/>
-        <w:rPr>
-          <w:color w:val="000000"/>
-        </w:rPr>
-      </w:pPr>
-      <w:r>
-        <w:rPr>
-          <w:color w:val="000000"/>
-        </w:rPr>
-      </w:r>
-    </w:p>
-    <w:p>
-      <w:pPr>
-        <w:pStyle w:val="Normal"/>
-        <w:rPr>
-          <w:color w:val="000000"/>
-        </w:rPr>
-      </w:pPr>
-      <w:r>
-        <w:rPr>
-          <w:color w:val="000000"/>
-        </w:rPr>
-      </w:r>
+    </w:p>
+    <w:p>
+      <w:pPr>
+        <w:rPr>
+          <w:color w:val="000000"/>
+        </w:rPr>
+      </w:pPr>
+    </w:p>
+    <w:p>
+      <w:pPr>
+        <w:rPr>
+          <w:color w:val="000000"/>
+        </w:rPr>
+      </w:pPr>
       <w:r>
         <w:br w:type="page"/>
       </w:r>
     </w:p>
     <w:p>
       <w:pPr>
-        <w:pStyle w:val="Normal"/>
-        <w:rPr>
-          <w:color w:val="000000"/>
-        </w:rPr>
-      </w:pPr>
-      <w:r>
-        <w:rPr>
-          <w:color w:val="000000"/>
-        </w:rPr>
+        <w:rPr>
+          <w:color w:val="000000"/>
+        </w:rPr>
+      </w:pPr>
+      <w:r>
+        <w:rPr>
+          <w:color w:val="000000"/>
+        </w:rPr>
+        <w:lastRenderedPageBreak/>
         <w:t>Now compile and debug the program. If you step over until line 21 and look at the variables you should see something like this:</w:t>
       </w:r>
     </w:p>
     <w:p>
       <w:pPr>
-        <w:pStyle w:val="Normal"/>
-        <w:rPr>
-          <w:color w:val="000000"/>
-        </w:rPr>
-      </w:pPr>
-      <w:r>
-        <w:rPr>
-          <w:color w:val="000000"/>
-        </w:rPr>
-      </w:r>
-    </w:p>
-    <w:p>
-      <w:pPr>
-        <w:pStyle w:val="Normal"/>
+        <w:rPr>
+          <w:color w:val="000000"/>
+        </w:rPr>
+      </w:pPr>
+    </w:p>
+    <w:p>
+      <w:pPr>
         <w:jc w:val="center"/>
         <w:rPr>
           <w:color w:val="000000"/>
         </w:rPr>
       </w:pPr>
       <w:r>
-        <w:rPr/>
+        <w:rPr>
+          <w:noProof/>
+        </w:rPr>
         <w:drawing>
-          <wp:inline distT="0" distB="1270" distL="0" distR="0">
+          <wp:inline distT="0" distB="1270" distL="0" distR="0" wp14:anchorId="4F312435" wp14:editId="2B46E709">
             <wp:extent cx="5210175" cy="1771015"/>
             <wp:effectExtent l="0" t="0" r="0" b="0"/>
-            <wp:docPr id="30" name="Picture 2" descr=""/>
+            <wp:docPr id="30" name="Picture 2"/>
             <wp:cNvGraphicFramePr>
               <a:graphicFrameLocks xmlns:a="http://schemas.openxmlformats.org/drawingml/2006/main" noChangeAspect="1"/>
             </wp:cNvGraphicFramePr>
@@ -4123,13 +3529,13 @@
               <a:graphicData uri="http://schemas.openxmlformats.org/drawingml/2006/picture">
                 <pic:pic xmlns:pic="http://schemas.openxmlformats.org/drawingml/2006/picture">
                   <pic:nvPicPr>
-                    <pic:cNvPr id="30" name="Picture 2" descr=""/>
+                    <pic:cNvPr id="30" name="Picture 2"/>
                     <pic:cNvPicPr>
                       <a:picLocks noChangeAspect="1" noChangeArrowheads="1"/>
                     </pic:cNvPicPr>
                   </pic:nvPicPr>
                   <pic:blipFill>
-                    <a:blip r:embed="rId31"/>
+                    <a:blip r:embed="rId34"/>
                     <a:stretch>
                       <a:fillRect/>
                     </a:stretch>
@@ -4152,73 +3558,65 @@
     </w:p>
     <w:p>
       <w:pPr>
-        <w:pStyle w:val="Normal"/>
-        <w:rPr>
-          <w:color w:val="000000"/>
-        </w:rPr>
-      </w:pPr>
-      <w:r>
-        <w:rPr>
-          <w:color w:val="000000"/>
-        </w:rPr>
-      </w:r>
-    </w:p>
-    <w:p>
-      <w:pPr>
-        <w:pStyle w:val="Normal"/>
-        <w:rPr>
-          <w:color w:val="000000"/>
-        </w:rPr>
-      </w:pPr>
-      <w:r>
-        <w:rPr>
-          <w:color w:val="000000"/>
-        </w:rPr>
-      </w:r>
-    </w:p>
-    <w:p>
-      <w:pPr>
-        <w:pStyle w:val="Normal"/>
-        <w:rPr>
-          <w:color w:val="000000"/>
-        </w:rPr>
-      </w:pPr>
-      <w:r>
-        <w:rPr>
-          <w:color w:val="000000"/>
-        </w:rPr>
-      </w:r>
-    </w:p>
-    <w:p>
-      <w:pPr>
-        <w:pStyle w:val="Normal"/>
-        <w:rPr>
-          <w:color w:val="000000"/>
-        </w:rPr>
-      </w:pPr>
-      <w:r>
-        <w:rPr>
-          <w:color w:val="000000"/>
-        </w:rPr>
-        <w:t>Notice that the number and price values for the first element in the array have been set. Also notice that the other elements in the array have values that are not zero, but hold whatever garbage the memory used happened to hold when it was allocated. It is important to note that the C programming language does not initialize variables. If you forget this, it can cause you real problems when running programs. That’s why you should always initialize all variables your create. Otherwise, when your code runs, the results will seem random. when really your code is using memory that wasn’t cleaned up and holds data from the last time the memory was used.</w:t>
-      </w:r>
-    </w:p>
-    <w:p>
-      <w:pPr>
-        <w:pStyle w:val="Normal"/>
-        <w:rPr>
-          <w:color w:val="000000"/>
-        </w:rPr>
-      </w:pPr>
-      <w:r>
-        <w:rPr>
-          <w:color w:val="000000"/>
-        </w:rPr>
-      </w:r>
-    </w:p>
-    <w:p>
-      <w:pPr>
-        <w:pStyle w:val="Normal"/>
+        <w:rPr>
+          <w:color w:val="000000"/>
+        </w:rPr>
+      </w:pPr>
+    </w:p>
+    <w:p>
+      <w:pPr>
+        <w:rPr>
+          <w:color w:val="000000"/>
+        </w:rPr>
+      </w:pPr>
+    </w:p>
+    <w:p>
+      <w:pPr>
+        <w:rPr>
+          <w:color w:val="000000"/>
+        </w:rPr>
+      </w:pPr>
+    </w:p>
+    <w:p>
+      <w:pPr>
+        <w:rPr>
+          <w:color w:val="000000"/>
+        </w:rPr>
+      </w:pPr>
+      <w:r>
+        <w:rPr>
+          <w:color w:val="000000"/>
+        </w:rPr>
+        <w:t xml:space="preserve">Notice that the number and price values for the first element in the array have </w:t>
+      </w:r>
+      <w:r>
+        <w:rPr>
+          <w:color w:val="000000"/>
+        </w:rPr>
+        <w:t>been set. Also notice that the other elements in the array have values that are not zero, but hold whatever garbage the memory used happened to hold when it was allocated. It is important to note that the C programming language does not initialize variable</w:t>
+      </w:r>
+      <w:r>
+        <w:rPr>
+          <w:color w:val="000000"/>
+        </w:rPr>
+        <w:t xml:space="preserve">s. If you forget this, it can cause you real problems when running programs. That’s why you should always initialize all variables your create. Otherwise, when your code runs, the results will seem random. when really your code is using memory that wasn’t </w:t>
+      </w:r>
+      <w:r>
+        <w:rPr>
+          <w:color w:val="000000"/>
+        </w:rPr>
+        <w:t>cleaned up and holds data from the last time the memory was used.</w:t>
+      </w:r>
+    </w:p>
+    <w:p>
+      <w:pPr>
+        <w:rPr>
+          <w:color w:val="000000"/>
+        </w:rPr>
+      </w:pPr>
+    </w:p>
+    <w:p>
+      <w:pPr>
         <w:rPr>
           <w:color w:val="000000"/>
         </w:rPr>
@@ -4283,7 +3681,13 @@
         <w:rPr>
           <w:color w:val="000000"/>
         </w:rPr>
-        <w:t xml:space="preserve">, array.number, since it is array’s that are in the array, not </w:t>
+        <w:t>, array.number, since it is array’s that are in</w:t>
+      </w:r>
+      <w:r>
+        <w:rPr>
+          <w:color w:val="000000"/>
+        </w:rPr>
+        <w:t xml:space="preserve"> the array, not </w:t>
       </w:r>
       <w:r>
         <w:rPr>
@@ -4302,32 +3706,27 @@
     </w:p>
     <w:p>
       <w:pPr>
-        <w:pStyle w:val="Normal"/>
-        <w:rPr>
-          <w:color w:val="000000"/>
-        </w:rPr>
-      </w:pPr>
-      <w:r>
-        <w:rPr>
-          <w:color w:val="000000"/>
-        </w:rPr>
-      </w:r>
-    </w:p>
-    <w:p>
-      <w:pPr>
-        <w:pStyle w:val="Normal"/>
+        <w:rPr>
+          <w:color w:val="000000"/>
+        </w:rPr>
+      </w:pPr>
+    </w:p>
+    <w:p>
+      <w:pPr>
         <w:jc w:val="center"/>
         <w:rPr>
           <w:color w:val="000000"/>
         </w:rPr>
       </w:pPr>
       <w:r>
-        <w:rPr/>
+        <w:rPr>
+          <w:noProof/>
+        </w:rPr>
         <w:drawing>
-          <wp:inline distT="0" distB="0" distL="0" distR="1270">
+          <wp:inline distT="0" distB="0" distL="0" distR="1270" wp14:anchorId="5A1A1FAE" wp14:editId="373E4721">
             <wp:extent cx="4113530" cy="2617470"/>
             <wp:effectExtent l="0" t="0" r="0" b="0"/>
-            <wp:docPr id="31" name="Picture 47" descr=""/>
+            <wp:docPr id="31" name="Picture 47"/>
             <wp:cNvGraphicFramePr>
               <a:graphicFrameLocks xmlns:a="http://schemas.openxmlformats.org/drawingml/2006/main" noChangeAspect="1"/>
             </wp:cNvGraphicFramePr>
@@ -4335,13 +3734,13 @@
               <a:graphicData uri="http://schemas.openxmlformats.org/drawingml/2006/picture">
                 <pic:pic xmlns:pic="http://schemas.openxmlformats.org/drawingml/2006/picture">
                   <pic:nvPicPr>
-                    <pic:cNvPr id="31" name="Picture 47" descr=""/>
+                    <pic:cNvPr id="31" name="Picture 47"/>
                     <pic:cNvPicPr>
                       <a:picLocks noChangeAspect="1" noChangeArrowheads="1"/>
                     </pic:cNvPicPr>
                   </pic:nvPicPr>
                   <pic:blipFill>
-                    <a:blip r:embed="rId32"/>
+                    <a:blip r:embed="rId35"/>
                     <a:stretch>
                       <a:fillRect/>
                     </a:stretch>
@@ -4364,87 +3763,76 @@
     </w:p>
     <w:p>
       <w:pPr>
-        <w:pStyle w:val="Normal"/>
-        <w:rPr>
-          <w:color w:val="000000"/>
-        </w:rPr>
-      </w:pPr>
-      <w:r>
-        <w:rPr>
-          <w:color w:val="000000"/>
-        </w:rPr>
-      </w:r>
-    </w:p>
-    <w:p>
-      <w:pPr>
-        <w:pStyle w:val="Normal"/>
-        <w:rPr>
-          <w:color w:val="000000"/>
-        </w:rPr>
-      </w:pPr>
-      <w:r>
-        <w:rPr>
-          <w:color w:val="000000"/>
-        </w:rPr>
-      </w:r>
+        <w:rPr>
+          <w:color w:val="000000"/>
+        </w:rPr>
+      </w:pPr>
+    </w:p>
+    <w:p>
+      <w:pPr>
+        <w:rPr>
+          <w:color w:val="000000"/>
+        </w:rPr>
+      </w:pPr>
       <w:r>
         <w:br w:type="page"/>
       </w:r>
     </w:p>
     <w:p>
       <w:pPr>
-        <w:pStyle w:val="Normal"/>
-        <w:rPr>
-          <w:color w:val="000000"/>
-        </w:rPr>
-      </w:pPr>
-      <w:r>
-        <w:rPr>
-          <w:color w:val="000000"/>
-        </w:rPr>
-        <w:t>You might need to do this if you have to capture the max and min price of an item. In this case, because the array is part of the structure, you put the index operator, [], after the item.price. This tells the compiler that price is an array of floats instead of a single float. Build and debug this code, step over the assignment operators, and you should see this in the variable space:</w:t>
-      </w:r>
-    </w:p>
-    <w:p>
-      <w:pPr>
-        <w:pStyle w:val="Normal"/>
-        <w:rPr>
-          <w:color w:val="000000"/>
-        </w:rPr>
-      </w:pPr>
-      <w:r>
-        <w:rPr>
-          <w:color w:val="000000"/>
-        </w:rPr>
-      </w:r>
-    </w:p>
-    <w:p>
-      <w:pPr>
-        <w:pStyle w:val="Normal"/>
-        <w:rPr>
-          <w:color w:val="000000"/>
-        </w:rPr>
-      </w:pPr>
-      <w:r>
-        <w:rPr>
-          <w:color w:val="000000"/>
-        </w:rPr>
-      </w:r>
-    </w:p>
-    <w:p>
-      <w:pPr>
-        <w:pStyle w:val="Normal"/>
-        <w:rPr>
-          <w:color w:val="000000"/>
-        </w:rPr>
-      </w:pPr>
-      <w:r>
-        <w:rPr/>
+        <w:rPr>
+          <w:color w:val="000000"/>
+        </w:rPr>
+      </w:pPr>
+      <w:r>
+        <w:rPr>
+          <w:color w:val="000000"/>
+        </w:rPr>
+        <w:lastRenderedPageBreak/>
+        <w:t>You might need to do this if you have to capture the max and min price of an item. In this case, because the array</w:t>
+      </w:r>
+      <w:r>
+        <w:rPr>
+          <w:color w:val="000000"/>
+        </w:rPr>
+        <w:t xml:space="preserve"> is part of the structure, you put the index operator, [], after the item.price. This tells the compiler that price is an array of floats instead of a single float. Build and debug this code, step over the assignment operators, and you should see this in t</w:t>
+      </w:r>
+      <w:r>
+        <w:rPr>
+          <w:color w:val="000000"/>
+        </w:rPr>
+        <w:t>he variable space:</w:t>
+      </w:r>
+    </w:p>
+    <w:p>
+      <w:pPr>
+        <w:rPr>
+          <w:color w:val="000000"/>
+        </w:rPr>
+      </w:pPr>
+    </w:p>
+    <w:p>
+      <w:pPr>
+        <w:rPr>
+          <w:color w:val="000000"/>
+        </w:rPr>
+      </w:pPr>
+    </w:p>
+    <w:p>
+      <w:pPr>
+        <w:rPr>
+          <w:color w:val="000000"/>
+        </w:rPr>
+      </w:pPr>
+      <w:r>
+        <w:rPr>
+          <w:noProof/>
+        </w:rPr>
         <w:drawing>
-          <wp:inline distT="0" distB="0" distL="0" distR="0">
+          <wp:inline distT="0" distB="0" distL="0" distR="0" wp14:anchorId="6B3B8C8F" wp14:editId="668C4667">
             <wp:extent cx="5943600" cy="2114550"/>
             <wp:effectExtent l="0" t="0" r="0" b="0"/>
-            <wp:docPr id="32" name="Picture 50" descr=""/>
+            <wp:docPr id="32" name="Picture 50"/>
             <wp:cNvGraphicFramePr>
               <a:graphicFrameLocks xmlns:a="http://schemas.openxmlformats.org/drawingml/2006/main" noChangeAspect="1"/>
             </wp:cNvGraphicFramePr>
@@ -4452,13 +3840,13 @@
               <a:graphicData uri="http://schemas.openxmlformats.org/drawingml/2006/picture">
                 <pic:pic xmlns:pic="http://schemas.openxmlformats.org/drawingml/2006/picture">
                   <pic:nvPicPr>
-                    <pic:cNvPr id="32" name="Picture 50" descr=""/>
+                    <pic:cNvPr id="32" name="Picture 50"/>
                     <pic:cNvPicPr>
                       <a:picLocks noChangeAspect="1" noChangeArrowheads="1"/>
                     </pic:cNvPicPr>
                   </pic:nvPicPr>
                   <pic:blipFill>
-                    <a:blip r:embed="rId33"/>
+                    <a:blip r:embed="rId36"/>
                     <a:stretch>
                       <a:fillRect/>
                     </a:stretch>
@@ -4482,81 +3870,67 @@
     <w:p>
       <w:pPr>
         <w:pStyle w:val="Heading1"/>
-        <w:rPr/>
-      </w:pPr>
-      <w:r>
-        <w:rPr/>
+      </w:pPr>
+      <w:r>
         <w:t>Creating Your Own Data Types using typedef</w:t>
       </w:r>
     </w:p>
     <w:p>
       <w:pPr>
-        <w:pStyle w:val="Normal"/>
-        <w:rPr>
-          <w:color w:val="000000"/>
-        </w:rPr>
-      </w:pPr>
-      <w:r>
-        <w:rPr>
-          <w:color w:val="000000"/>
-        </w:rPr>
-      </w:r>
-    </w:p>
-    <w:p>
-      <w:pPr>
-        <w:pStyle w:val="Normal"/>
-        <w:rPr>
-          <w:color w:val="000000"/>
-        </w:rPr>
-      </w:pPr>
-      <w:r>
-        <w:rPr>
-          <w:color w:val="000000"/>
-        </w:rPr>
-        <w:t>You can also create your own data types using typedef to make your programming easier to read. This is often used in conjunction with the struct command. If you change your code to look like this:</w:t>
-      </w:r>
-    </w:p>
-    <w:p>
-      <w:pPr>
-        <w:pStyle w:val="Normal"/>
-        <w:rPr>
-          <w:color w:val="000000"/>
-        </w:rPr>
-      </w:pPr>
-      <w:r>
-        <w:rPr>
-          <w:color w:val="000000"/>
-        </w:rPr>
-      </w:r>
-    </w:p>
-    <w:p>
-      <w:pPr>
-        <w:pStyle w:val="Normal"/>
-        <w:rPr>
-          <w:color w:val="000000"/>
-        </w:rPr>
-      </w:pPr>
-      <w:r>
-        <w:rPr>
-          <w:color w:val="000000"/>
-        </w:rPr>
-      </w:r>
-    </w:p>
-    <w:p>
-      <w:pPr>
-        <w:pStyle w:val="Normal"/>
+        <w:rPr>
+          <w:color w:val="000000"/>
+        </w:rPr>
+      </w:pPr>
+    </w:p>
+    <w:p>
+      <w:pPr>
+        <w:rPr>
+          <w:color w:val="000000"/>
+        </w:rPr>
+      </w:pPr>
+      <w:r>
+        <w:rPr>
+          <w:color w:val="000000"/>
+        </w:rPr>
+        <w:t>You can also create your own data types using typedef to make your programming easier to read. This is often used in conjunction with the struct command. If you change your code to look lik</w:t>
+      </w:r>
+      <w:r>
+        <w:rPr>
+          <w:color w:val="000000"/>
+        </w:rPr>
+        <w:t>e this:</w:t>
+      </w:r>
+    </w:p>
+    <w:p>
+      <w:pPr>
+        <w:rPr>
+          <w:color w:val="000000"/>
+        </w:rPr>
+      </w:pPr>
+    </w:p>
+    <w:p>
+      <w:pPr>
+        <w:rPr>
+          <w:color w:val="000000"/>
+        </w:rPr>
+      </w:pPr>
+    </w:p>
+    <w:p>
+      <w:pPr>
         <w:jc w:val="center"/>
         <w:rPr>
           <w:color w:val="000000"/>
         </w:rPr>
       </w:pPr>
       <w:r>
-        <w:rPr/>
+        <w:rPr>
+          <w:noProof/>
+        </w:rPr>
         <w:drawing>
-          <wp:inline distT="0" distB="9525" distL="0" distR="0">
+          <wp:inline distT="0" distB="9525" distL="0" distR="0" wp14:anchorId="2E75D262" wp14:editId="7914C1D4">
             <wp:extent cx="4714875" cy="2981960"/>
             <wp:effectExtent l="0" t="0" r="0" b="0"/>
-            <wp:docPr id="33" name="Picture 48" descr=""/>
+            <wp:docPr id="33" name="Picture 48"/>
             <wp:cNvGraphicFramePr>
               <a:graphicFrameLocks xmlns:a="http://schemas.openxmlformats.org/drawingml/2006/main" noChangeAspect="1"/>
             </wp:cNvGraphicFramePr>
@@ -4564,13 +3938,13 @@
               <a:graphicData uri="http://schemas.openxmlformats.org/drawingml/2006/picture">
                 <pic:pic xmlns:pic="http://schemas.openxmlformats.org/drawingml/2006/picture">
                   <pic:nvPicPr>
-                    <pic:cNvPr id="33" name="Picture 48" descr=""/>
+                    <pic:cNvPr id="33" name="Picture 48"/>
                     <pic:cNvPicPr>
                       <a:picLocks noChangeAspect="1" noChangeArrowheads="1"/>
                     </pic:cNvPicPr>
                   </pic:nvPicPr>
                   <pic:blipFill>
-                    <a:blip r:embed="rId34"/>
+                    <a:blip r:embed="rId37"/>
                     <a:stretch>
                       <a:fillRect/>
                     </a:stretch>
@@ -4593,73 +3967,59 @@
     </w:p>
     <w:p>
       <w:pPr>
-        <w:pStyle w:val="Normal"/>
         <w:jc w:val="center"/>
         <w:rPr>
           <w:color w:val="000000"/>
         </w:rPr>
       </w:pPr>
-      <w:r>
-        <w:rPr>
-          <w:color w:val="000000"/>
-        </w:rPr>
-      </w:r>
-    </w:p>
-    <w:p>
-      <w:pPr>
-        <w:pStyle w:val="Normal"/>
-        <w:rPr>
-          <w:color w:val="000000"/>
-        </w:rPr>
-      </w:pPr>
-      <w:r>
-        <w:rPr>
-          <w:color w:val="000000"/>
-        </w:rPr>
-      </w:r>
+    </w:p>
+    <w:p>
+      <w:pPr>
+        <w:rPr>
+          <w:color w:val="000000"/>
+        </w:rPr>
+      </w:pPr>
       <w:r>
         <w:br w:type="page"/>
       </w:r>
     </w:p>
     <w:p>
       <w:pPr>
-        <w:pStyle w:val="Normal"/>
-        <w:rPr>
-          <w:color w:val="000000"/>
-        </w:rPr>
-      </w:pPr>
-      <w:r>
-        <w:rPr>
-          <w:color w:val="000000"/>
-        </w:rPr>
-        <w:t>You will now notice that you’ve create a new type called myElement. It is associated with the data structure element, and you can now use it as you would any data type to declare new variables. Now build and run this code. Resume the code and step over the assignments and you should see this in the variable space:</w:t>
-      </w:r>
-    </w:p>
-    <w:p>
-      <w:pPr>
-        <w:pStyle w:val="Normal"/>
-        <w:rPr>
-          <w:color w:val="000000"/>
-        </w:rPr>
-      </w:pPr>
-      <w:r>
-        <w:rPr>
-          <w:color w:val="000000"/>
-        </w:rPr>
-      </w:r>
-    </w:p>
-    <w:p>
-      <w:pPr>
-        <w:pStyle w:val="Normal"/>
-        <w:rPr/>
-      </w:pPr>
-      <w:r>
-        <w:rPr/>
+        <w:rPr>
+          <w:color w:val="000000"/>
+        </w:rPr>
+      </w:pPr>
+      <w:r>
+        <w:rPr>
+          <w:color w:val="000000"/>
+        </w:rPr>
+        <w:lastRenderedPageBreak/>
+        <w:t>You will now notice that you’ve create a new type called myElement. It is associated with the data structure element, and you can now use it as you would any data type to declare new variables. Now build and run this code. Resume the code an</w:t>
+      </w:r>
+      <w:r>
+        <w:rPr>
+          <w:color w:val="000000"/>
+        </w:rPr>
+        <w:t>d step over the assignments and you should see this in the variable space:</w:t>
+      </w:r>
+    </w:p>
+    <w:p>
+      <w:pPr>
+        <w:rPr>
+          <w:color w:val="000000"/>
+        </w:rPr>
+      </w:pPr>
+    </w:p>
+    <w:p>
+      <w:r>
+        <w:rPr>
+          <w:noProof/>
+        </w:rPr>
         <w:drawing>
-          <wp:inline distT="0" distB="9525" distL="0" distR="0">
+          <wp:inline distT="0" distB="9525" distL="0" distR="0" wp14:anchorId="2C5CE61E" wp14:editId="02F4C95F">
             <wp:extent cx="5943600" cy="2066925"/>
             <wp:effectExtent l="0" t="0" r="0" b="0"/>
-            <wp:docPr id="34" name="Picture 49" descr=""/>
+            <wp:docPr id="34" name="Picture 49"/>
             <wp:cNvGraphicFramePr>
               <a:graphicFrameLocks xmlns:a="http://schemas.openxmlformats.org/drawingml/2006/main" noChangeAspect="1"/>
             </wp:cNvGraphicFramePr>
@@ -4667,13 +4027,13 @@
               <a:graphicData uri="http://schemas.openxmlformats.org/drawingml/2006/picture">
                 <pic:pic xmlns:pic="http://schemas.openxmlformats.org/drawingml/2006/picture">
                   <pic:nvPicPr>
-                    <pic:cNvPr id="34" name="Picture 49" descr=""/>
+                    <pic:cNvPr id="34" name="Picture 49"/>
                     <pic:cNvPicPr>
                       <a:picLocks noChangeAspect="1" noChangeArrowheads="1"/>
                     </pic:cNvPicPr>
                   </pic:nvPicPr>
                   <pic:blipFill>
-                    <a:blip r:embed="rId35"/>
+                    <a:blip r:embed="rId38"/>
                     <a:stretch>
                       <a:fillRect/>
                     </a:stretch>
@@ -4695,42 +4055,38 @@
       </w:r>
     </w:p>
     <w:sectPr>
-      <w:type w:val="nextPage"/>
       <w:pgSz w:w="12240" w:h="15840"/>
-      <w:pgMar w:left="1440" w:right="1440" w:header="0" w:top="1440" w:footer="0" w:bottom="1440" w:gutter="0"/>
-      <w:pgNumType w:fmt="decimal"/>
-      <w:formProt w:val="false"/>
-      <w:textDirection w:val="lrTb"/>
-      <w:docGrid w:type="default" w:linePitch="360" w:charSpace="8192"/>
+      <w:pgMar w:top="1440" w:right="1440" w:bottom="1440" w:left="1440" w:header="0" w:footer="0" w:gutter="0"/>
+      <w:cols w:space="720"/>
+      <w:formProt w:val="0"/>
+      <w:docGrid w:linePitch="360" w:charSpace="8192"/>
     </w:sectPr>
   </w:body>
 </w:document>
 </file>
 
 <file path=word/styles.xml><?xml version="1.0" encoding="utf-8"?>
-<w:styles xmlns:w="http://schemas.openxmlformats.org/wordprocessingml/2006/main" xmlns:w14="http://schemas.microsoft.com/office/word/2010/wordml" xmlns:mc="http://schemas.openxmlformats.org/markup-compatibility/2006" mc:Ignorable="w14">
+<w:styles xmlns:mc="http://schemas.openxmlformats.org/markup-compatibility/2006" xmlns:r="http://schemas.openxmlformats.org/officeDocument/2006/relationships" xmlns:w="http://schemas.openxmlformats.org/wordprocessingml/2006/main" xmlns:w14="http://schemas.microsoft.com/office/word/2010/wordml" xmlns:w15="http://schemas.microsoft.com/office/word/2012/wordml" xmlns:w16cex="http://schemas.microsoft.com/office/word/2018/wordml/cex" xmlns:w16cid="http://schemas.microsoft.com/office/word/2016/wordml/cid" xmlns:w16="http://schemas.microsoft.com/office/word/2018/wordml" xmlns:w16se="http://schemas.microsoft.com/office/word/2015/wordml/symex" mc:Ignorable="w14 w15 w16se w16cid w16 w16cex">
   <w:docDefaults>
     <w:rPrDefault>
       <w:rPr>
-        <w:rFonts w:ascii="Times New Roman" w:hAnsi="Times New Roman" w:eastAsia="Calibri" w:cs="Times New Roman" w:eastAsiaTheme="minorHAnsi"/>
+        <w:rFonts w:ascii="Times New Roman" w:eastAsiaTheme="minorHAnsi" w:hAnsi="Times New Roman" w:cs="Times New Roman"/>
         <w:lang w:val="en-US" w:eastAsia="en-US" w:bidi="ar-SA"/>
       </w:rPr>
     </w:rPrDefault>
-    <w:pPrDefault>
-      <w:pPr/>
-    </w:pPrDefault>
+    <w:pPrDefault/>
   </w:docDefaults>
   <w:latentStyles w:defLockedState="0" w:defUIPriority="99" w:defSemiHidden="0" w:defUnhideWhenUsed="0" w:defQFormat="0" w:count="376">
     <w:lsdException w:name="Normal" w:uiPriority="0" w:qFormat="1"/>
     <w:lsdException w:name="heading 1" w:uiPriority="9" w:qFormat="1"/>
-    <w:lsdException w:name="heading 2" w:uiPriority="9" w:semiHidden="1" w:unhideWhenUsed="1" w:qFormat="1"/>
-    <w:lsdException w:name="heading 3" w:uiPriority="9" w:semiHidden="1" w:unhideWhenUsed="1" w:qFormat="1"/>
-    <w:lsdException w:name="heading 4" w:uiPriority="9" w:semiHidden="1" w:unhideWhenUsed="1" w:qFormat="1"/>
-    <w:lsdException w:name="heading 5" w:uiPriority="9" w:semiHidden="1" w:unhideWhenUsed="1" w:qFormat="1"/>
-    <w:lsdException w:name="heading 6" w:uiPriority="9" w:semiHidden="1" w:unhideWhenUsed="1" w:qFormat="1"/>
-    <w:lsdException w:name="heading 7" w:uiPriority="9" w:semiHidden="1" w:unhideWhenUsed="1" w:qFormat="1"/>
-    <w:lsdException w:name="heading 8" w:uiPriority="9" w:semiHidden="1" w:unhideWhenUsed="1" w:qFormat="1"/>
-    <w:lsdException w:name="heading 9" w:uiPriority="9" w:semiHidden="1" w:unhideWhenUsed="1" w:qFormat="1"/>
+    <w:lsdException w:name="heading 2" w:semiHidden="1" w:uiPriority="9" w:unhideWhenUsed="1" w:qFormat="1"/>
+    <w:lsdException w:name="heading 3" w:semiHidden="1" w:uiPriority="9" w:unhideWhenUsed="1" w:qFormat="1"/>
+    <w:lsdException w:name="heading 4" w:semiHidden="1" w:uiPriority="9" w:unhideWhenUsed="1" w:qFormat="1"/>
+    <w:lsdException w:name="heading 5" w:semiHidden="1" w:uiPriority="9" w:unhideWhenUsed="1" w:qFormat="1"/>
+    <w:lsdException w:name="heading 6" w:semiHidden="1" w:uiPriority="9" w:unhideWhenUsed="1" w:qFormat="1"/>
+    <w:lsdException w:name="heading 7" w:semiHidden="1" w:uiPriority="9" w:unhideWhenUsed="1" w:qFormat="1"/>
+    <w:lsdException w:name="heading 8" w:semiHidden="1" w:uiPriority="9" w:unhideWhenUsed="1" w:qFormat="1"/>
+    <w:lsdException w:name="heading 9" w:semiHidden="1" w:uiPriority="9" w:unhideWhenUsed="1" w:qFormat="1"/>
     <w:lsdException w:name="index 1" w:semiHidden="1" w:unhideWhenUsed="1"/>
     <w:lsdException w:name="index 2" w:semiHidden="1" w:unhideWhenUsed="1"/>
     <w:lsdException w:name="index 3" w:semiHidden="1" w:unhideWhenUsed="1"/>
@@ -4740,22 +4096,22 @@
     <w:lsdException w:name="index 7" w:semiHidden="1" w:unhideWhenUsed="1"/>
     <w:lsdException w:name="index 8" w:semiHidden="1" w:unhideWhenUsed="1"/>
     <w:lsdException w:name="index 9" w:semiHidden="1" w:unhideWhenUsed="1"/>
-    <w:lsdException w:name="toc 1" w:uiPriority="39" w:semiHidden="1" w:unhideWhenUsed="1"/>
-    <w:lsdException w:name="toc 2" w:uiPriority="39" w:semiHidden="1" w:unhideWhenUsed="1"/>
-    <w:lsdException w:name="toc 3" w:uiPriority="39" w:semiHidden="1" w:unhideWhenUsed="1"/>
-    <w:lsdException w:name="toc 4" w:uiPriority="39" w:semiHidden="1" w:unhideWhenUsed="1"/>
-    <w:lsdException w:name="toc 5" w:uiPriority="39" w:semiHidden="1" w:unhideWhenUsed="1"/>
-    <w:lsdException w:name="toc 6" w:uiPriority="39" w:semiHidden="1" w:unhideWhenUsed="1"/>
-    <w:lsdException w:name="toc 7" w:uiPriority="39" w:semiHidden="1" w:unhideWhenUsed="1"/>
-    <w:lsdException w:name="toc 8" w:uiPriority="39" w:semiHidden="1" w:unhideWhenUsed="1"/>
-    <w:lsdException w:name="toc 9" w:uiPriority="39" w:semiHidden="1" w:unhideWhenUsed="1"/>
+    <w:lsdException w:name="toc 1" w:semiHidden="1" w:uiPriority="39" w:unhideWhenUsed="1"/>
+    <w:lsdException w:name="toc 2" w:semiHidden="1" w:uiPriority="39" w:unhideWhenUsed="1"/>
+    <w:lsdException w:name="toc 3" w:semiHidden="1" w:uiPriority="39" w:unhideWhenUsed="1"/>
+    <w:lsdException w:name="toc 4" w:semiHidden="1" w:uiPriority="39" w:unhideWhenUsed="1"/>
+    <w:lsdException w:name="toc 5" w:semiHidden="1" w:uiPriority="39" w:unhideWhenUsed="1"/>
+    <w:lsdException w:name="toc 6" w:semiHidden="1" w:uiPriority="39" w:unhideWhenUsed="1"/>
+    <w:lsdException w:name="toc 7" w:semiHidden="1" w:uiPriority="39" w:unhideWhenUsed="1"/>
+    <w:lsdException w:name="toc 8" w:semiHidden="1" w:uiPriority="39" w:unhideWhenUsed="1"/>
+    <w:lsdException w:name="toc 9" w:semiHidden="1" w:uiPriority="39" w:unhideWhenUsed="1"/>
     <w:lsdException w:name="Normal Indent" w:semiHidden="1" w:unhideWhenUsed="1"/>
     <w:lsdException w:name="footnote text" w:semiHidden="1" w:unhideWhenUsed="1"/>
     <w:lsdException w:name="annotation text" w:semiHidden="1" w:unhideWhenUsed="1"/>
     <w:lsdException w:name="header" w:semiHidden="1" w:unhideWhenUsed="1"/>
     <w:lsdException w:name="footer" w:semiHidden="1" w:unhideWhenUsed="1"/>
     <w:lsdException w:name="index heading" w:semiHidden="1" w:unhideWhenUsed="1"/>
-    <w:lsdException w:name="caption" w:uiPriority="35" w:semiHidden="1" w:unhideWhenUsed="1" w:qFormat="1"/>
+    <w:lsdException w:name="caption" w:semiHidden="1" w:uiPriority="35" w:unhideWhenUsed="1" w:qFormat="1"/>
     <w:lsdException w:name="table of figures" w:semiHidden="1" w:unhideWhenUsed="1"/>
     <w:lsdException w:name="envelope address" w:semiHidden="1" w:unhideWhenUsed="1"/>
     <w:lsdException w:name="envelope return" w:semiHidden="1" w:unhideWhenUsed="1"/>
@@ -4786,7 +4142,7 @@
     <w:lsdException w:name="Title" w:uiPriority="10" w:qFormat="1"/>
     <w:lsdException w:name="Closing" w:semiHidden="1" w:unhideWhenUsed="1"/>
     <w:lsdException w:name="Signature" w:semiHidden="1" w:unhideWhenUsed="1"/>
-    <w:lsdException w:name="Default Paragraph Font" w:uiPriority="1" w:semiHidden="1" w:unhideWhenUsed="1"/>
+    <w:lsdException w:name="Default Paragraph Font" w:semiHidden="1" w:uiPriority="1" w:unhideWhenUsed="1"/>
     <w:lsdException w:name="Body Text" w:semiHidden="1" w:unhideWhenUsed="1"/>
     <w:lsdException w:name="Body Text Indent" w:semiHidden="1" w:unhideWhenUsed="1"/>
     <w:lsdException w:name="List Continue" w:semiHidden="1" w:unhideWhenUsed="1"/>
@@ -4986,8 +4342,8 @@
     <w:lsdException w:name="Subtle Reference" w:uiPriority="31" w:qFormat="1"/>
     <w:lsdException w:name="Intense Reference" w:uiPriority="32" w:qFormat="1"/>
     <w:lsdException w:name="Book Title" w:uiPriority="33" w:qFormat="1"/>
-    <w:lsdException w:name="Bibliography" w:uiPriority="37" w:semiHidden="1" w:unhideWhenUsed="1"/>
-    <w:lsdException w:name="TOC Heading" w:uiPriority="39" w:semiHidden="1" w:unhideWhenUsed="1" w:qFormat="1"/>
+    <w:lsdException w:name="Bibliography" w:semiHidden="1" w:uiPriority="37" w:unhideWhenUsed="1"/>
+    <w:lsdException w:name="TOC Heading" w:semiHidden="1" w:uiPriority="39" w:unhideWhenUsed="1" w:qFormat="1"/>
     <w:lsdException w:name="Plain Table 1" w:uiPriority="41"/>
     <w:lsdException w:name="Plain Table 2" w:uiPriority="42"/>
     <w:lsdException w:name="Plain Table 3" w:uiPriority="43"/>
@@ -5098,47 +4454,34 @@
     <w:lsdException w:name="Unresolved Mention" w:semiHidden="1" w:unhideWhenUsed="1"/>
     <w:lsdException w:name="Smart Link" w:semiHidden="1" w:unhideWhenUsed="1"/>
   </w:latentStyles>
-  <w:style w:type="paragraph" w:styleId="Normal" w:default="1">
+  <w:style w:type="paragraph" w:default="1" w:styleId="Normal">
     <w:name w:val="Normal"/>
     <w:qFormat/>
-    <w:rsid w:val="005c4b4a"/>
-    <w:pPr>
-      <w:widowControl/>
-      <w:bidi w:val="0"/>
-      <w:jc w:val="left"/>
-    </w:pPr>
-    <w:rPr>
-      <w:rFonts w:ascii="Times New Roman" w:hAnsi="Times New Roman" w:eastAsia="Calibri" w:cs="Times New Roman" w:eastAsiaTheme="minorHAnsi"/>
-      <w:color w:val="auto"/>
-      <w:kern w:val="0"/>
-      <w:sz w:val="20"/>
-      <w:szCs w:val="20"/>
-      <w:lang w:val="en-US" w:eastAsia="en-US" w:bidi="ar-SA"/>
-    </w:rPr>
+    <w:rsid w:val="005C4B4A"/>
   </w:style>
   <w:style w:type="paragraph" w:styleId="Heading1">
-    <w:name w:val="Heading 1"/>
+    <w:name w:val="heading 1"/>
     <w:basedOn w:val="Normal"/>
     <w:next w:val="Normal"/>
     <w:link w:val="Heading1Char"/>
     <w:uiPriority w:val="9"/>
     <w:qFormat/>
-    <w:rsid w:val="00e0674b"/>
+    <w:rsid w:val="00E0674B"/>
     <w:pPr>
-      <w:keepNext w:val="true"/>
+      <w:keepNext/>
       <w:keepLines/>
-      <w:spacing w:before="240" w:after="0"/>
+      <w:spacing w:before="240"/>
       <w:outlineLvl w:val="0"/>
     </w:pPr>
     <w:rPr>
-      <w:rFonts w:ascii="Calibri Light" w:hAnsi="Calibri Light" w:eastAsia="" w:cs="" w:asciiTheme="majorHAnsi" w:cstheme="majorBidi" w:eastAsiaTheme="majorEastAsia" w:hAnsiTheme="majorHAnsi"/>
-      <w:color w:val="2E74B5" w:themeColor="accent1" w:themeShade="bf"/>
+      <w:rFonts w:asciiTheme="majorHAnsi" w:eastAsiaTheme="majorEastAsia" w:hAnsiTheme="majorHAnsi" w:cstheme="majorBidi"/>
+      <w:color w:val="2E74B5" w:themeColor="accent1" w:themeShade="BF"/>
       <w:sz w:val="32"/>
       <w:szCs w:val="32"/>
     </w:rPr>
   </w:style>
   <w:style w:type="paragraph" w:styleId="Heading3">
-    <w:name w:val="Heading 3"/>
+    <w:name w:val="heading 3"/>
     <w:basedOn w:val="Normal"/>
     <w:next w:val="Normal"/>
     <w:link w:val="Heading3Char"/>
@@ -5146,94 +4489,113 @@
     <w:semiHidden/>
     <w:unhideWhenUsed/>
     <w:qFormat/>
-    <w:rsid w:val="00b87f86"/>
+    <w:rsid w:val="00B87F86"/>
     <w:pPr>
-      <w:keepNext w:val="true"/>
+      <w:keepNext/>
       <w:keepLines/>
-      <w:spacing w:before="40" w:after="0"/>
+      <w:spacing w:before="40"/>
       <w:outlineLvl w:val="2"/>
     </w:pPr>
     <w:rPr>
-      <w:rFonts w:ascii="Calibri Light" w:hAnsi="Calibri Light" w:eastAsia="" w:cs="" w:asciiTheme="majorHAnsi" w:cstheme="majorBidi" w:eastAsiaTheme="majorEastAsia" w:hAnsiTheme="majorHAnsi"/>
-      <w:color w:val="1F4D78" w:themeColor="accent1" w:themeShade="7f"/>
+      <w:rFonts w:asciiTheme="majorHAnsi" w:eastAsiaTheme="majorEastAsia" w:hAnsiTheme="majorHAnsi" w:cstheme="majorBidi"/>
+      <w:color w:val="1F4D78" w:themeColor="accent1" w:themeShade="7F"/>
       <w:sz w:val="24"/>
       <w:szCs w:val="24"/>
     </w:rPr>
   </w:style>
-  <w:style w:type="character" w:styleId="DefaultParagraphFont" w:default="1">
+  <w:style w:type="character" w:default="1" w:styleId="DefaultParagraphFont">
     <w:name w:val="Default Paragraph Font"/>
     <w:uiPriority w:val="1"/>
     <w:semiHidden/>
     <w:unhideWhenUsed/>
-    <w:qFormat/>
-    <w:rPr/>
   </w:style>
-  <w:style w:type="character" w:styleId="SubtitleChar" w:customStyle="1">
+  <w:style w:type="table" w:default="1" w:styleId="TableNormal">
+    <w:name w:val="Normal Table"/>
+    <w:uiPriority w:val="99"/>
+    <w:semiHidden/>
+    <w:unhideWhenUsed/>
+    <w:tblPr>
+      <w:tblInd w:w="0" w:type="dxa"/>
+      <w:tblCellMar>
+        <w:top w:w="0" w:type="dxa"/>
+        <w:left w:w="108" w:type="dxa"/>
+        <w:bottom w:w="0" w:type="dxa"/>
+        <w:right w:w="108" w:type="dxa"/>
+      </w:tblCellMar>
+    </w:tblPr>
+  </w:style>
+  <w:style w:type="numbering" w:default="1" w:styleId="NoList">
+    <w:name w:val="No List"/>
+    <w:uiPriority w:val="99"/>
+    <w:semiHidden/>
+    <w:unhideWhenUsed/>
+  </w:style>
+  <w:style w:type="character" w:customStyle="1" w:styleId="SubtitleChar">
     <w:name w:val="Subtitle Char"/>
     <w:basedOn w:val="DefaultParagraphFont"/>
     <w:link w:val="Subtitle"/>
     <w:uiPriority w:val="11"/>
     <w:qFormat/>
-    <w:rsid w:val="00e0674b"/>
+    <w:rsid w:val="00E0674B"/>
     <w:rPr>
-      <w:rFonts w:ascii="Calibri" w:hAnsi="Calibri" w:eastAsia="" w:cs="" w:asciiTheme="minorHAnsi" w:cstheme="minorBidi" w:eastAsiaTheme="minorEastAsia" w:hAnsiTheme="minorHAnsi"/>
-      <w:color w:val="5A5A5A" w:themeColor="text1" w:themeTint="a5"/>
+      <w:rFonts w:asciiTheme="minorHAnsi" w:eastAsiaTheme="minorEastAsia" w:hAnsiTheme="minorHAnsi" w:cstheme="minorBidi"/>
+      <w:color w:val="5A5A5A" w:themeColor="text1" w:themeTint="A5"/>
       <w:spacing w:val="15"/>
       <w:sz w:val="22"/>
       <w:szCs w:val="22"/>
     </w:rPr>
   </w:style>
-  <w:style w:type="character" w:styleId="Heading1Char" w:customStyle="1">
+  <w:style w:type="character" w:customStyle="1" w:styleId="Heading1Char">
     <w:name w:val="Heading 1 Char"/>
     <w:basedOn w:val="DefaultParagraphFont"/>
     <w:link w:val="Heading1"/>
     <w:uiPriority w:val="9"/>
     <w:qFormat/>
-    <w:rsid w:val="00e0674b"/>
+    <w:rsid w:val="00E0674B"/>
     <w:rPr>
-      <w:rFonts w:ascii="Calibri Light" w:hAnsi="Calibri Light" w:eastAsia="" w:cs="" w:asciiTheme="majorHAnsi" w:cstheme="majorBidi" w:eastAsiaTheme="majorEastAsia" w:hAnsiTheme="majorHAnsi"/>
-      <w:color w:val="2E74B5" w:themeColor="accent1" w:themeShade="bf"/>
+      <w:rFonts w:asciiTheme="majorHAnsi" w:eastAsiaTheme="majorEastAsia" w:hAnsiTheme="majorHAnsi" w:cstheme="majorBidi"/>
+      <w:color w:val="2E74B5" w:themeColor="accent1" w:themeShade="BF"/>
       <w:sz w:val="32"/>
       <w:szCs w:val="32"/>
     </w:rPr>
   </w:style>
-  <w:style w:type="character" w:styleId="TitleChar" w:customStyle="1">
+  <w:style w:type="character" w:customStyle="1" w:styleId="TitleChar">
     <w:name w:val="Title Char"/>
     <w:basedOn w:val="DefaultParagraphFont"/>
     <w:link w:val="Title"/>
     <w:uiPriority w:val="10"/>
     <w:qFormat/>
-    <w:rsid w:val="00e0674b"/>
+    <w:rsid w:val="00E0674B"/>
     <w:rPr>
-      <w:rFonts w:ascii="Calibri Light" w:hAnsi="Calibri Light" w:eastAsia="" w:cs="" w:asciiTheme="majorHAnsi" w:cstheme="majorBidi" w:eastAsiaTheme="majorEastAsia" w:hAnsiTheme="majorHAnsi"/>
+      <w:rFonts w:asciiTheme="majorHAnsi" w:eastAsiaTheme="majorEastAsia" w:hAnsiTheme="majorHAnsi" w:cstheme="majorBidi"/>
       <w:spacing w:val="-10"/>
       <w:kern w:val="2"/>
       <w:sz w:val="56"/>
       <w:szCs w:val="56"/>
     </w:rPr>
   </w:style>
-  <w:style w:type="character" w:styleId="InternetLink">
+  <w:style w:type="character" w:customStyle="1" w:styleId="InternetLink">
     <w:name w:val="Internet Link"/>
     <w:basedOn w:val="DefaultParagraphFont"/>
     <w:uiPriority w:val="99"/>
     <w:unhideWhenUsed/>
-    <w:rsid w:val="00582cc1"/>
+    <w:rsid w:val="00582CC1"/>
     <w:rPr>
       <w:color w:val="0563C1" w:themeColor="hyperlink"/>
       <w:u w:val="single"/>
     </w:rPr>
   </w:style>
-  <w:style w:type="character" w:styleId="Heading3Char" w:customStyle="1">
+  <w:style w:type="character" w:customStyle="1" w:styleId="Heading3Char">
     <w:name w:val="Heading 3 Char"/>
     <w:basedOn w:val="DefaultParagraphFont"/>
     <w:link w:val="Heading3"/>
     <w:uiPriority w:val="9"/>
     <w:semiHidden/>
     <w:qFormat/>
-    <w:rsid w:val="00b87f86"/>
+    <w:rsid w:val="00B87F86"/>
     <w:rPr>
-      <w:rFonts w:ascii="Calibri Light" w:hAnsi="Calibri Light" w:eastAsia="" w:cs="" w:asciiTheme="majorHAnsi" w:cstheme="majorBidi" w:eastAsiaTheme="majorEastAsia" w:hAnsiTheme="majorHAnsi"/>
-      <w:color w:val="1F4D78" w:themeColor="accent1" w:themeShade="7f"/>
+      <w:rFonts w:asciiTheme="majorHAnsi" w:eastAsiaTheme="majorEastAsia" w:hAnsiTheme="majorHAnsi" w:cstheme="majorBidi"/>
+      <w:color w:val="1F4D78" w:themeColor="accent1" w:themeShade="7F"/>
       <w:sz w:val="24"/>
       <w:szCs w:val="24"/>
     </w:rPr>
@@ -5245,94 +4607,91 @@
     <w:semiHidden/>
     <w:unhideWhenUsed/>
     <w:qFormat/>
-    <w:rsid w:val="001523fc"/>
+    <w:rsid w:val="001523FC"/>
     <w:rPr>
       <w:color w:val="954F72" w:themeColor="followedHyperlink"/>
       <w:u w:val="single"/>
     </w:rPr>
   </w:style>
-  <w:style w:type="character" w:styleId="BalloonTextChar" w:customStyle="1">
+  <w:style w:type="character" w:customStyle="1" w:styleId="BalloonTextChar">
     <w:name w:val="Balloon Text Char"/>
     <w:basedOn w:val="DefaultParagraphFont"/>
     <w:link w:val="BalloonText"/>
     <w:uiPriority w:val="99"/>
     <w:semiHidden/>
     <w:qFormat/>
-    <w:rsid w:val="00556beb"/>
+    <w:rsid w:val="00556BEB"/>
     <w:rPr>
       <w:sz w:val="18"/>
       <w:szCs w:val="18"/>
     </w:rPr>
   </w:style>
-  <w:style w:type="character" w:styleId="Annotationreference">
+  <w:style w:type="character" w:styleId="CommentReference">
     <w:name w:val="annotation reference"/>
     <w:basedOn w:val="DefaultParagraphFont"/>
     <w:uiPriority w:val="99"/>
     <w:semiHidden/>
     <w:unhideWhenUsed/>
     <w:qFormat/>
-    <w:rsid w:val="00fb7100"/>
+    <w:rsid w:val="00FB7100"/>
     <w:rPr>
       <w:sz w:val="16"/>
       <w:szCs w:val="16"/>
     </w:rPr>
   </w:style>
-  <w:style w:type="character" w:styleId="CommentTextChar" w:customStyle="1">
+  <w:style w:type="character" w:customStyle="1" w:styleId="CommentTextChar">
     <w:name w:val="Comment Text Char"/>
     <w:basedOn w:val="DefaultParagraphFont"/>
     <w:link w:val="CommentText"/>
     <w:uiPriority w:val="99"/>
     <w:semiHidden/>
     <w:qFormat/>
-    <w:rsid w:val="00fb7100"/>
-    <w:rPr/>
+    <w:rsid w:val="00FB7100"/>
   </w:style>
-  <w:style w:type="character" w:styleId="CommentSubjectChar" w:customStyle="1">
+  <w:style w:type="character" w:customStyle="1" w:styleId="CommentSubjectChar">
     <w:name w:val="Comment Subject Char"/>
     <w:basedOn w:val="CommentTextChar"/>
     <w:link w:val="CommentSubject"/>
     <w:uiPriority w:val="99"/>
     <w:semiHidden/>
     <w:qFormat/>
-    <w:rsid w:val="00fb7100"/>
+    <w:rsid w:val="00FB7100"/>
     <w:rPr>
       <w:b/>
       <w:bCs/>
     </w:rPr>
   </w:style>
-  <w:style w:type="paragraph" w:styleId="Heading">
+  <w:style w:type="paragraph" w:customStyle="1" w:styleId="Heading">
     <w:name w:val="Heading"/>
     <w:basedOn w:val="Normal"/>
-    <w:next w:val="TextBody"/>
+    <w:next w:val="BodyText"/>
     <w:qFormat/>
     <w:pPr>
-      <w:keepNext w:val="true"/>
+      <w:keepNext/>
       <w:spacing w:before="240" w:after="120"/>
     </w:pPr>
     <w:rPr>
-      <w:rFonts w:ascii="Liberation Sans" w:hAnsi="Liberation Sans" w:eastAsia="Microsoft YaHei" w:cs="Arial"/>
+      <w:rFonts w:ascii="Liberation Sans" w:eastAsia="Microsoft YaHei" w:hAnsi="Liberation Sans" w:cs="Arial"/>
       <w:sz w:val="28"/>
       <w:szCs w:val="28"/>
     </w:rPr>
   </w:style>
-  <w:style w:type="paragraph" w:styleId="TextBody">
+  <w:style w:type="paragraph" w:styleId="BodyText">
     <w:name w:val="Body Text"/>
     <w:basedOn w:val="Normal"/>
     <w:pPr>
-      <w:spacing w:lineRule="auto" w:line="276" w:before="0" w:after="140"/>
+      <w:spacing w:after="140" w:line="276" w:lineRule="auto"/>
     </w:pPr>
-    <w:rPr/>
   </w:style>
   <w:style w:type="paragraph" w:styleId="List">
     <w:name w:val="List"/>
-    <w:basedOn w:val="TextBody"/>
-    <w:pPr/>
+    <w:basedOn w:val="BodyText"/>
     <w:rPr>
       <w:rFonts w:cs="Arial"/>
     </w:rPr>
   </w:style>
   <w:style w:type="paragraph" w:styleId="Caption">
-    <w:name w:val="Caption"/>
+    <w:name w:val="caption"/>
     <w:basedOn w:val="Normal"/>
     <w:qFormat/>
     <w:pPr>
@@ -5347,7 +4706,7 @@
       <w:szCs w:val="24"/>
     </w:rPr>
   </w:style>
-  <w:style w:type="paragraph" w:styleId="Index">
+  <w:style w:type="paragraph" w:customStyle="1" w:styleId="Index">
     <w:name w:val="Index"/>
     <w:basedOn w:val="Normal"/>
     <w:qFormat/>
@@ -5365,13 +4724,13 @@
     <w:link w:val="SubtitleChar"/>
     <w:uiPriority w:val="11"/>
     <w:qFormat/>
-    <w:rsid w:val="00e0674b"/>
+    <w:rsid w:val="00E0674B"/>
     <w:pPr>
-      <w:spacing w:before="0" w:after="160"/>
+      <w:spacing w:after="160"/>
     </w:pPr>
     <w:rPr>
-      <w:rFonts w:ascii="Calibri" w:hAnsi="Calibri" w:eastAsia="" w:cs="" w:asciiTheme="minorHAnsi" w:cstheme="minorBidi" w:eastAsiaTheme="minorEastAsia" w:hAnsiTheme="minorHAnsi"/>
-      <w:color w:val="5A5A5A" w:themeColor="text1" w:themeTint="a5"/>
+      <w:rFonts w:asciiTheme="minorHAnsi" w:eastAsiaTheme="minorEastAsia" w:hAnsiTheme="minorHAnsi" w:cstheme="minorBidi"/>
+      <w:color w:val="5A5A5A" w:themeColor="text1" w:themeTint="A5"/>
       <w:spacing w:val="15"/>
       <w:sz w:val="22"/>
       <w:szCs w:val="22"/>
@@ -5384,13 +4743,12 @@
     <w:link w:val="TitleChar"/>
     <w:uiPriority w:val="10"/>
     <w:qFormat/>
-    <w:rsid w:val="00e0674b"/>
+    <w:rsid w:val="00E0674B"/>
     <w:pPr>
-      <w:spacing w:before="0" w:after="0"/>
       <w:contextualSpacing/>
     </w:pPr>
     <w:rPr>
-      <w:rFonts w:ascii="Calibri Light" w:hAnsi="Calibri Light" w:eastAsia="" w:cs="" w:asciiTheme="majorHAnsi" w:cstheme="majorBidi" w:eastAsiaTheme="majorEastAsia" w:hAnsiTheme="majorHAnsi"/>
+      <w:rFonts w:asciiTheme="majorHAnsi" w:eastAsiaTheme="majorEastAsia" w:hAnsiTheme="majorHAnsi" w:cstheme="majorBidi"/>
       <w:spacing w:val="-10"/>
       <w:kern w:val="2"/>
       <w:sz w:val="56"/>
@@ -5402,13 +4760,11 @@
     <w:basedOn w:val="Normal"/>
     <w:uiPriority w:val="34"/>
     <w:qFormat/>
-    <w:rsid w:val="00777ca5"/>
+    <w:rsid w:val="00777CA5"/>
     <w:pPr>
-      <w:spacing w:before="0" w:after="0"/>
-      <w:ind w:left="720" w:hanging="0"/>
+      <w:ind w:left="720"/>
       <w:contextualSpacing/>
     </w:pPr>
-    <w:rPr/>
   </w:style>
   <w:style w:type="paragraph" w:styleId="BalloonText">
     <w:name w:val="Balloon Text"/>
@@ -5418,14 +4774,13 @@
     <w:semiHidden/>
     <w:unhideWhenUsed/>
     <w:qFormat/>
-    <w:rsid w:val="00556beb"/>
-    <w:pPr/>
+    <w:rsid w:val="00556BEB"/>
     <w:rPr>
       <w:sz w:val="18"/>
       <w:szCs w:val="18"/>
     </w:rPr>
   </w:style>
-  <w:style w:type="paragraph" w:styleId="Annotationtext">
+  <w:style w:type="paragraph" w:styleId="CommentText">
     <w:name w:val="annotation text"/>
     <w:basedOn w:val="Normal"/>
     <w:link w:val="CommentTextChar"/>
@@ -5433,47 +4788,22 @@
     <w:semiHidden/>
     <w:unhideWhenUsed/>
     <w:qFormat/>
-    <w:rsid w:val="00fb7100"/>
-    <w:pPr/>
-    <w:rPr/>
+    <w:rsid w:val="00FB7100"/>
   </w:style>
-  <w:style w:type="paragraph" w:styleId="Annotationsubject">
+  <w:style w:type="paragraph" w:styleId="CommentSubject">
     <w:name w:val="annotation subject"/>
-    <w:basedOn w:val="Annotationtext"/>
-    <w:next w:val="Annotationtext"/>
+    <w:basedOn w:val="CommentText"/>
+    <w:next w:val="CommentText"/>
     <w:link w:val="CommentSubjectChar"/>
     <w:uiPriority w:val="99"/>
     <w:semiHidden/>
     <w:unhideWhenUsed/>
     <w:qFormat/>
-    <w:rsid w:val="00fb7100"/>
-    <w:pPr/>
+    <w:rsid w:val="00FB7100"/>
     <w:rPr>
       <w:b/>
       <w:bCs/>
     </w:rPr>
-  </w:style>
-  <w:style w:type="numbering" w:styleId="NoList" w:default="1">
-    <w:name w:val="No List"/>
-    <w:uiPriority w:val="99"/>
-    <w:semiHidden/>
-    <w:unhideWhenUsed/>
-    <w:qFormat/>
-  </w:style>
-  <w:style w:type="table" w:default="1" w:styleId="TableNormal">
-    <w:name w:val="Normal Table"/>
-    <w:uiPriority w:val="99"/>
-    <w:semiHidden/>
-    <w:unhideWhenUsed/>
-    <w:tblPr>
-      <w:tblInd w:w="0" w:type="dxa"/>
-      <w:tblCellMar>
-        <w:top w:w="0" w:type="dxa"/>
-        <w:left w:w="108" w:type="dxa"/>
-        <w:bottom w:w="0" w:type="dxa"/>
-        <w:right w:w="108" w:type="dxa"/>
-      </w:tblCellMar>
-    </w:tblPr>
   </w:style>
 </w:styles>
 </file>
